--- a/requirement/SRS.docx
+++ b/requirement/SRS.docx
@@ -4,159 +4,4978 @@
   <w:body>
     <w:p>
       <w:pPr>
-        <w:spacing w:after="0" w:line="240" w:lineRule="auto"/>
         <w:jc w:val="center"/>
         <w:rPr>
-          <w:rFonts w:ascii="Times New Roman" w:eastAsia="Times New Roman" w:hAnsi="Times New Roman" w:cs="Times New Roman"/>
+          <w:sz w:val="36"/>
+          <w:szCs w:val="36"/>
+        </w:rPr>
+      </w:pPr>
+      <w:bookmarkStart w:id="0" w:name="_GoBack"/>
+      <w:bookmarkEnd w:id="0"/>
+      <w:r>
+        <w:rPr>
+          <w:sz w:val="36"/>
+          <w:szCs w:val="36"/>
+        </w:rPr>
+        <w:t>Flashcards</w:t>
+      </w:r>
+    </w:p>
+    <w:p>
+      <w:pPr>
+        <w:jc w:val="center"/>
+        <w:rPr>
+          <w:sz w:val="36"/>
+          <w:szCs w:val="36"/>
+        </w:rPr>
+      </w:pPr>
+      <w:r>
+        <w:rPr>
+          <w:sz w:val="36"/>
+          <w:szCs w:val="36"/>
+        </w:rPr>
+        <w:t>Xây dựng website học từ vựng</w:t>
+      </w:r>
+    </w:p>
+    <w:p>
+      <w:pPr>
+        <w:jc w:val="center"/>
+      </w:pPr>
+    </w:p>
+    <w:p>
+      <w:pPr>
+        <w:jc w:val="center"/>
+        <w:rPr>
           <w:sz w:val="24"/>
           <w:szCs w:val="24"/>
         </w:rPr>
       </w:pPr>
       <w:r>
-        <w:rPr>
-          <w:rFonts w:ascii="Verdana" w:eastAsia="Times New Roman" w:hAnsi="Verdana" w:cs="Times New Roman"/>
-          <w:b/>
-          <w:bCs/>
-          <w:color w:val="632423"/>
-          <w:sz w:val="40"/>
-          <w:szCs w:val="40"/>
-        </w:rPr>
-        <w:t>Flashcards</w:t>
+        <w:t>Đặc tả yêu cầu phần mềm</w:t>
       </w:r>
     </w:p>
     <w:p>
       <w:pPr>
-        <w:spacing w:after="0" w:line="240" w:lineRule="auto"/>
+        <w:jc w:val="center"/>
+      </w:pPr>
+    </w:p>
+    <w:p>
+      <w:pPr>
         <w:jc w:val="center"/>
         <w:rPr>
-          <w:rFonts w:ascii="Times New Roman" w:eastAsia="Times New Roman" w:hAnsi="Times New Roman" w:cs="Times New Roman"/>
           <w:sz w:val="24"/>
           <w:szCs w:val="24"/>
         </w:rPr>
       </w:pPr>
       <w:r>
-        <w:rPr>
-          <w:rFonts w:ascii="Verdana" w:eastAsia="Times New Roman" w:hAnsi="Verdana" w:cs="Times New Roman"/>
-          <w:b/>
-          <w:bCs/>
-          <w:color w:val="632423"/>
-          <w:sz w:val="40"/>
-          <w:szCs w:val="40"/>
-        </w:rPr>
-        <w:t>Xây dựng website học từ vựng</w:t>
+        <w:t xml:space="preserve">Project Code: </w:t>
+      </w:r>
+      <w:r>
+        <w:t>WSF</w:t>
       </w:r>
     </w:p>
     <w:p>
       <w:pPr>
-        <w:spacing w:after="0" w:line="240" w:lineRule="auto"/>
+        <w:jc w:val="center"/>
+      </w:pPr>
+      <w:r>
+        <w:t>Document Code: WSF</w:t>
+      </w:r>
+      <w:r>
+        <w:t>_SRS_v1.0.1</w:t>
+      </w:r>
+    </w:p>
+    <w:p>
+      <w:pPr>
+        <w:spacing w:before="0" w:after="160"/>
+        <w:ind w:firstLine="0"/>
+        <w:jc w:val="left"/>
+      </w:pPr>
+      <w:r>
+        <w:br w:type="page"/>
+      </w:r>
+    </w:p>
+    <w:p>
+      <w:pPr>
+        <w:spacing w:after="240" w:line="240" w:lineRule="auto"/>
+        <w:ind w:firstLine="0"/>
         <w:rPr>
-          <w:rFonts w:ascii="Times New Roman" w:eastAsia="Times New Roman" w:hAnsi="Times New Roman" w:cs="Times New Roman"/>
+          <w:color w:val="auto"/>
           <w:sz w:val="24"/>
           <w:szCs w:val="24"/>
         </w:rPr>
       </w:pPr>
+      <w:r>
+        <w:rPr>
+          <w:b/>
+          <w:bCs/>
+        </w:rPr>
+        <w:lastRenderedPageBreak/>
+        <w:t>RECORD OF CHANGES</w:t>
+      </w:r>
     </w:p>
     <w:p>
       <w:pPr>
-        <w:spacing w:after="0" w:line="240" w:lineRule="auto"/>
-        <w:jc w:val="center"/>
+        <w:spacing w:line="240" w:lineRule="auto"/>
         <w:rPr>
-          <w:rFonts w:ascii="Times New Roman" w:eastAsia="Times New Roman" w:hAnsi="Times New Roman" w:cs="Times New Roman"/>
+          <w:color w:val="auto"/>
           <w:sz w:val="24"/>
           <w:szCs w:val="24"/>
         </w:rPr>
       </w:pPr>
       <w:r>
+        <w:t>*A-Add M-Modified D-Delete</w:t>
+      </w:r>
+    </w:p>
+    <w:tbl>
+      <w:tblPr>
+        <w:tblW w:w="9351" w:type="dxa"/>
+        <w:tblBorders>
+          <w:top w:val="single" w:sz="4" w:space="0" w:color="2F5496"/>
+          <w:left w:val="single" w:sz="4" w:space="0" w:color="2F5496"/>
+          <w:bottom w:val="single" w:sz="4" w:space="0" w:color="2F5496"/>
+          <w:right w:val="single" w:sz="4" w:space="0" w:color="2F5496"/>
+          <w:insideH w:val="single" w:sz="4" w:space="0" w:color="2F5496"/>
+          <w:insideV w:val="single" w:sz="4" w:space="0" w:color="2F5496"/>
+        </w:tblBorders>
+        <w:shd w:val="clear" w:color="auto" w:fill="D9E2F3" w:themeFill="accent1" w:themeFillTint="33"/>
+        <w:tblLayout w:type="fixed"/>
+        <w:tblCellMar>
+          <w:top w:w="15" w:type="dxa"/>
+          <w:left w:w="15" w:type="dxa"/>
+          <w:bottom w:w="15" w:type="dxa"/>
+          <w:right w:w="15" w:type="dxa"/>
+        </w:tblCellMar>
+        <w:tblLook w:val="04A0" w:firstRow="1" w:lastRow="0" w:firstColumn="1" w:lastColumn="0" w:noHBand="0" w:noVBand="1"/>
+      </w:tblPr>
+      <w:tblGrid>
+        <w:gridCol w:w="1724"/>
+        <w:gridCol w:w="1854"/>
+        <w:gridCol w:w="1211"/>
+        <w:gridCol w:w="3428"/>
+        <w:gridCol w:w="1134"/>
+      </w:tblGrid>
+      <w:tr>
+        <w:trPr>
+          <w:trHeight w:val="421"/>
+        </w:trPr>
+        <w:tc>
+          <w:tcPr>
+            <w:tcW w:w="1724" w:type="dxa"/>
+            <w:shd w:val="clear" w:color="auto" w:fill="4472C4" w:themeFill="accent1"/>
+            <w:tcMar>
+              <w:top w:w="100" w:type="dxa"/>
+              <w:left w:w="100" w:type="dxa"/>
+              <w:bottom w:w="100" w:type="dxa"/>
+              <w:right w:w="100" w:type="dxa"/>
+            </w:tcMar>
+            <w:hideMark/>
+          </w:tcPr>
+          <w:p>
+            <w:pPr>
+              <w:spacing w:line="240" w:lineRule="auto"/>
+              <w:ind w:firstLine="0"/>
+              <w:jc w:val="center"/>
+              <w:rPr>
+                <w:color w:val="FFFFFF" w:themeColor="background1"/>
+                <w:sz w:val="24"/>
+                <w:szCs w:val="24"/>
+              </w:rPr>
+            </w:pPr>
+            <w:r>
+              <w:rPr>
+                <w:b/>
+                <w:bCs/>
+                <w:color w:val="FFFFFF" w:themeColor="background1"/>
+              </w:rPr>
+              <w:t>Effective date</w:t>
+            </w:r>
+          </w:p>
+        </w:tc>
+        <w:tc>
+          <w:tcPr>
+            <w:tcW w:w="1854" w:type="dxa"/>
+            <w:shd w:val="clear" w:color="auto" w:fill="4472C4" w:themeFill="accent1"/>
+            <w:tcMar>
+              <w:top w:w="100" w:type="dxa"/>
+              <w:left w:w="100" w:type="dxa"/>
+              <w:bottom w:w="100" w:type="dxa"/>
+              <w:right w:w="100" w:type="dxa"/>
+            </w:tcMar>
+            <w:hideMark/>
+          </w:tcPr>
+          <w:p>
+            <w:pPr>
+              <w:spacing w:line="240" w:lineRule="auto"/>
+              <w:ind w:firstLine="0"/>
+              <w:jc w:val="center"/>
+              <w:rPr>
+                <w:color w:val="FFFFFF" w:themeColor="background1"/>
+                <w:sz w:val="24"/>
+                <w:szCs w:val="24"/>
+              </w:rPr>
+            </w:pPr>
+            <w:r>
+              <w:rPr>
+                <w:b/>
+                <w:bCs/>
+                <w:color w:val="FFFFFF" w:themeColor="background1"/>
+              </w:rPr>
+              <w:t>Changed items</w:t>
+            </w:r>
+          </w:p>
+        </w:tc>
+        <w:tc>
+          <w:tcPr>
+            <w:tcW w:w="1211" w:type="dxa"/>
+            <w:shd w:val="clear" w:color="auto" w:fill="4472C4" w:themeFill="accent1"/>
+            <w:tcMar>
+              <w:top w:w="100" w:type="dxa"/>
+              <w:left w:w="100" w:type="dxa"/>
+              <w:bottom w:w="100" w:type="dxa"/>
+              <w:right w:w="100" w:type="dxa"/>
+            </w:tcMar>
+            <w:hideMark/>
+          </w:tcPr>
+          <w:p>
+            <w:pPr>
+              <w:spacing w:line="240" w:lineRule="auto"/>
+              <w:ind w:firstLine="0"/>
+              <w:jc w:val="center"/>
+              <w:rPr>
+                <w:color w:val="FFFFFF" w:themeColor="background1"/>
+                <w:sz w:val="24"/>
+                <w:szCs w:val="24"/>
+              </w:rPr>
+            </w:pPr>
+            <w:r>
+              <w:rPr>
+                <w:b/>
+                <w:bCs/>
+                <w:color w:val="FFFFFF" w:themeColor="background1"/>
+              </w:rPr>
+              <w:t>*A, M, D</w:t>
+            </w:r>
+          </w:p>
+        </w:tc>
+        <w:tc>
+          <w:tcPr>
+            <w:tcW w:w="3428" w:type="dxa"/>
+            <w:shd w:val="clear" w:color="auto" w:fill="4472C4" w:themeFill="accent1"/>
+            <w:tcMar>
+              <w:top w:w="100" w:type="dxa"/>
+              <w:left w:w="100" w:type="dxa"/>
+              <w:bottom w:w="100" w:type="dxa"/>
+              <w:right w:w="100" w:type="dxa"/>
+            </w:tcMar>
+            <w:hideMark/>
+          </w:tcPr>
+          <w:p>
+            <w:pPr>
+              <w:spacing w:line="240" w:lineRule="auto"/>
+              <w:ind w:firstLine="0"/>
+              <w:jc w:val="center"/>
+              <w:rPr>
+                <w:color w:val="FFFFFF" w:themeColor="background1"/>
+                <w:sz w:val="24"/>
+                <w:szCs w:val="24"/>
+              </w:rPr>
+            </w:pPr>
+            <w:r>
+              <w:rPr>
+                <w:b/>
+                <w:bCs/>
+                <w:color w:val="FFFFFF" w:themeColor="background1"/>
+              </w:rPr>
+              <w:t>Change description</w:t>
+            </w:r>
+          </w:p>
+        </w:tc>
+        <w:tc>
+          <w:tcPr>
+            <w:tcW w:w="1134" w:type="dxa"/>
+            <w:shd w:val="clear" w:color="auto" w:fill="4472C4" w:themeFill="accent1"/>
+            <w:tcMar>
+              <w:top w:w="100" w:type="dxa"/>
+              <w:left w:w="100" w:type="dxa"/>
+              <w:bottom w:w="100" w:type="dxa"/>
+              <w:right w:w="100" w:type="dxa"/>
+            </w:tcMar>
+            <w:hideMark/>
+          </w:tcPr>
+          <w:p>
+            <w:pPr>
+              <w:spacing w:line="240" w:lineRule="auto"/>
+              <w:ind w:firstLine="0"/>
+              <w:jc w:val="center"/>
+              <w:rPr>
+                <w:color w:val="FFFFFF" w:themeColor="background1"/>
+                <w:sz w:val="24"/>
+                <w:szCs w:val="24"/>
+              </w:rPr>
+            </w:pPr>
+            <w:r>
+              <w:rPr>
+                <w:b/>
+                <w:bCs/>
+                <w:color w:val="FFFFFF" w:themeColor="background1"/>
+              </w:rPr>
+              <w:t>New version</w:t>
+            </w:r>
+          </w:p>
+        </w:tc>
+      </w:tr>
+      <w:tr>
+        <w:trPr>
+          <w:trHeight w:val="500"/>
+        </w:trPr>
+        <w:tc>
+          <w:tcPr>
+            <w:tcW w:w="1724" w:type="dxa"/>
+            <w:shd w:val="clear" w:color="auto" w:fill="D9E2F3" w:themeFill="accent1" w:themeFillTint="33"/>
+            <w:tcMar>
+              <w:top w:w="100" w:type="dxa"/>
+              <w:left w:w="100" w:type="dxa"/>
+              <w:bottom w:w="100" w:type="dxa"/>
+              <w:right w:w="100" w:type="dxa"/>
+            </w:tcMar>
+          </w:tcPr>
+          <w:p>
+            <w:pPr>
+              <w:spacing w:line="240" w:lineRule="auto"/>
+              <w:ind w:firstLine="0"/>
+              <w:rPr>
+                <w:color w:val="auto"/>
+                <w:sz w:val="24"/>
+                <w:szCs w:val="24"/>
+              </w:rPr>
+            </w:pPr>
+            <w:r>
+              <w:rPr>
+                <w:color w:val="auto"/>
+                <w:sz w:val="24"/>
+                <w:szCs w:val="24"/>
+              </w:rPr>
+              <w:t>04.04.2022</w:t>
+            </w:r>
+          </w:p>
+        </w:tc>
+        <w:tc>
+          <w:tcPr>
+            <w:tcW w:w="1854" w:type="dxa"/>
+            <w:shd w:val="clear" w:color="auto" w:fill="D9E2F3" w:themeFill="accent1" w:themeFillTint="33"/>
+            <w:tcMar>
+              <w:top w:w="100" w:type="dxa"/>
+              <w:left w:w="100" w:type="dxa"/>
+              <w:bottom w:w="100" w:type="dxa"/>
+              <w:right w:w="100" w:type="dxa"/>
+            </w:tcMar>
+          </w:tcPr>
+          <w:p>
+            <w:pPr>
+              <w:spacing w:line="240" w:lineRule="auto"/>
+              <w:ind w:firstLine="0"/>
+              <w:rPr>
+                <w:color w:val="auto"/>
+                <w:sz w:val="24"/>
+                <w:szCs w:val="24"/>
+              </w:rPr>
+            </w:pPr>
+            <w:r>
+              <w:rPr>
+                <w:color w:val="auto"/>
+                <w:sz w:val="24"/>
+                <w:szCs w:val="24"/>
+              </w:rPr>
+              <w:t>Lần đầu tạo</w:t>
+            </w:r>
+          </w:p>
+        </w:tc>
+        <w:tc>
+          <w:tcPr>
+            <w:tcW w:w="1211" w:type="dxa"/>
+            <w:shd w:val="clear" w:color="auto" w:fill="D9E2F3" w:themeFill="accent1" w:themeFillTint="33"/>
+            <w:tcMar>
+              <w:top w:w="100" w:type="dxa"/>
+              <w:left w:w="100" w:type="dxa"/>
+              <w:bottom w:w="100" w:type="dxa"/>
+              <w:right w:w="100" w:type="dxa"/>
+            </w:tcMar>
+          </w:tcPr>
+          <w:p>
+            <w:pPr>
+              <w:spacing w:line="240" w:lineRule="auto"/>
+              <w:ind w:firstLine="0"/>
+              <w:rPr>
+                <w:color w:val="auto"/>
+                <w:sz w:val="24"/>
+                <w:szCs w:val="24"/>
+              </w:rPr>
+            </w:pPr>
+            <w:r>
+              <w:rPr>
+                <w:color w:val="auto"/>
+                <w:sz w:val="24"/>
+                <w:szCs w:val="24"/>
+              </w:rPr>
+              <w:t>A</w:t>
+            </w:r>
+          </w:p>
+        </w:tc>
+        <w:tc>
+          <w:tcPr>
+            <w:tcW w:w="3428" w:type="dxa"/>
+            <w:shd w:val="clear" w:color="auto" w:fill="D9E2F3" w:themeFill="accent1" w:themeFillTint="33"/>
+            <w:tcMar>
+              <w:top w:w="100" w:type="dxa"/>
+              <w:left w:w="100" w:type="dxa"/>
+              <w:bottom w:w="100" w:type="dxa"/>
+              <w:right w:w="100" w:type="dxa"/>
+            </w:tcMar>
+          </w:tcPr>
+          <w:p>
+            <w:pPr>
+              <w:spacing w:before="0" w:after="0" w:line="240" w:lineRule="auto"/>
+              <w:ind w:firstLine="0"/>
+              <w:jc w:val="left"/>
+              <w:rPr>
+                <w:color w:val="auto"/>
+                <w:sz w:val="24"/>
+                <w:szCs w:val="24"/>
+              </w:rPr>
+            </w:pPr>
+          </w:p>
+        </w:tc>
+        <w:tc>
+          <w:tcPr>
+            <w:tcW w:w="1134" w:type="dxa"/>
+            <w:shd w:val="clear" w:color="auto" w:fill="D9E2F3" w:themeFill="accent1" w:themeFillTint="33"/>
+            <w:tcMar>
+              <w:top w:w="100" w:type="dxa"/>
+              <w:left w:w="100" w:type="dxa"/>
+              <w:bottom w:w="100" w:type="dxa"/>
+              <w:right w:w="100" w:type="dxa"/>
+            </w:tcMar>
+          </w:tcPr>
+          <w:p>
+            <w:pPr>
+              <w:spacing w:line="240" w:lineRule="auto"/>
+              <w:ind w:firstLine="0"/>
+              <w:rPr>
+                <w:color w:val="auto"/>
+                <w:sz w:val="24"/>
+                <w:szCs w:val="24"/>
+              </w:rPr>
+            </w:pPr>
+            <w:r>
+              <w:rPr>
+                <w:color w:val="auto"/>
+                <w:sz w:val="24"/>
+                <w:szCs w:val="24"/>
+              </w:rPr>
+              <w:t>V1.0</w:t>
+            </w:r>
+          </w:p>
+        </w:tc>
+      </w:tr>
+      <w:tr>
+        <w:trPr>
+          <w:trHeight w:val="485"/>
+        </w:trPr>
+        <w:tc>
+          <w:tcPr>
+            <w:tcW w:w="1724" w:type="dxa"/>
+            <w:shd w:val="clear" w:color="auto" w:fill="D9E2F3" w:themeFill="accent1" w:themeFillTint="33"/>
+            <w:tcMar>
+              <w:top w:w="100" w:type="dxa"/>
+              <w:left w:w="100" w:type="dxa"/>
+              <w:bottom w:w="100" w:type="dxa"/>
+              <w:right w:w="100" w:type="dxa"/>
+            </w:tcMar>
+            <w:hideMark/>
+          </w:tcPr>
+          <w:p>
+            <w:pPr>
+              <w:spacing w:before="0" w:after="0" w:line="240" w:lineRule="auto"/>
+              <w:ind w:firstLine="0"/>
+              <w:jc w:val="left"/>
+              <w:rPr>
+                <w:color w:val="auto"/>
+                <w:sz w:val="24"/>
+                <w:szCs w:val="24"/>
+              </w:rPr>
+            </w:pPr>
+          </w:p>
+        </w:tc>
+        <w:tc>
+          <w:tcPr>
+            <w:tcW w:w="1854" w:type="dxa"/>
+            <w:shd w:val="clear" w:color="auto" w:fill="D9E2F3" w:themeFill="accent1" w:themeFillTint="33"/>
+            <w:tcMar>
+              <w:top w:w="100" w:type="dxa"/>
+              <w:left w:w="100" w:type="dxa"/>
+              <w:bottom w:w="100" w:type="dxa"/>
+              <w:right w:w="100" w:type="dxa"/>
+            </w:tcMar>
+            <w:hideMark/>
+          </w:tcPr>
+          <w:p>
+            <w:pPr>
+              <w:spacing w:before="0" w:after="0" w:line="240" w:lineRule="auto"/>
+              <w:ind w:firstLine="0"/>
+              <w:jc w:val="left"/>
+              <w:rPr>
+                <w:color w:val="auto"/>
+                <w:sz w:val="24"/>
+                <w:szCs w:val="24"/>
+              </w:rPr>
+            </w:pPr>
+          </w:p>
+        </w:tc>
+        <w:tc>
+          <w:tcPr>
+            <w:tcW w:w="1211" w:type="dxa"/>
+            <w:shd w:val="clear" w:color="auto" w:fill="D9E2F3" w:themeFill="accent1" w:themeFillTint="33"/>
+            <w:tcMar>
+              <w:top w:w="100" w:type="dxa"/>
+              <w:left w:w="100" w:type="dxa"/>
+              <w:bottom w:w="100" w:type="dxa"/>
+              <w:right w:w="100" w:type="dxa"/>
+            </w:tcMar>
+            <w:hideMark/>
+          </w:tcPr>
+          <w:p>
+            <w:pPr>
+              <w:spacing w:before="0" w:after="0" w:line="240" w:lineRule="auto"/>
+              <w:ind w:firstLine="0"/>
+              <w:jc w:val="left"/>
+              <w:rPr>
+                <w:color w:val="auto"/>
+                <w:sz w:val="24"/>
+                <w:szCs w:val="24"/>
+              </w:rPr>
+            </w:pPr>
+          </w:p>
+        </w:tc>
+        <w:tc>
+          <w:tcPr>
+            <w:tcW w:w="3428" w:type="dxa"/>
+            <w:shd w:val="clear" w:color="auto" w:fill="D9E2F3" w:themeFill="accent1" w:themeFillTint="33"/>
+            <w:tcMar>
+              <w:top w:w="100" w:type="dxa"/>
+              <w:left w:w="100" w:type="dxa"/>
+              <w:bottom w:w="100" w:type="dxa"/>
+              <w:right w:w="100" w:type="dxa"/>
+            </w:tcMar>
+            <w:hideMark/>
+          </w:tcPr>
+          <w:p>
+            <w:pPr>
+              <w:spacing w:before="0" w:after="0" w:line="240" w:lineRule="auto"/>
+              <w:ind w:firstLine="0"/>
+              <w:jc w:val="left"/>
+              <w:rPr>
+                <w:color w:val="auto"/>
+                <w:sz w:val="24"/>
+                <w:szCs w:val="24"/>
+              </w:rPr>
+            </w:pPr>
+          </w:p>
+        </w:tc>
+        <w:tc>
+          <w:tcPr>
+            <w:tcW w:w="1134" w:type="dxa"/>
+            <w:shd w:val="clear" w:color="auto" w:fill="D9E2F3" w:themeFill="accent1" w:themeFillTint="33"/>
+            <w:tcMar>
+              <w:top w:w="100" w:type="dxa"/>
+              <w:left w:w="100" w:type="dxa"/>
+              <w:bottom w:w="100" w:type="dxa"/>
+              <w:right w:w="100" w:type="dxa"/>
+            </w:tcMar>
+            <w:hideMark/>
+          </w:tcPr>
+          <w:p>
+            <w:pPr>
+              <w:spacing w:before="0" w:after="0" w:line="240" w:lineRule="auto"/>
+              <w:ind w:firstLine="0"/>
+              <w:jc w:val="left"/>
+              <w:rPr>
+                <w:color w:val="auto"/>
+                <w:sz w:val="24"/>
+                <w:szCs w:val="24"/>
+              </w:rPr>
+            </w:pPr>
+          </w:p>
+        </w:tc>
+      </w:tr>
+      <w:tr>
+        <w:trPr>
+          <w:trHeight w:val="485"/>
+        </w:trPr>
+        <w:tc>
+          <w:tcPr>
+            <w:tcW w:w="1724" w:type="dxa"/>
+            <w:shd w:val="clear" w:color="auto" w:fill="D9E2F3" w:themeFill="accent1" w:themeFillTint="33"/>
+            <w:tcMar>
+              <w:top w:w="100" w:type="dxa"/>
+              <w:left w:w="100" w:type="dxa"/>
+              <w:bottom w:w="100" w:type="dxa"/>
+              <w:right w:w="100" w:type="dxa"/>
+            </w:tcMar>
+            <w:hideMark/>
+          </w:tcPr>
+          <w:p>
+            <w:pPr>
+              <w:spacing w:before="0" w:after="0" w:line="240" w:lineRule="auto"/>
+              <w:ind w:firstLine="0"/>
+              <w:jc w:val="left"/>
+              <w:rPr>
+                <w:color w:val="auto"/>
+                <w:sz w:val="24"/>
+                <w:szCs w:val="24"/>
+              </w:rPr>
+            </w:pPr>
+          </w:p>
+        </w:tc>
+        <w:tc>
+          <w:tcPr>
+            <w:tcW w:w="1854" w:type="dxa"/>
+            <w:shd w:val="clear" w:color="auto" w:fill="D9E2F3" w:themeFill="accent1" w:themeFillTint="33"/>
+            <w:tcMar>
+              <w:top w:w="100" w:type="dxa"/>
+              <w:left w:w="100" w:type="dxa"/>
+              <w:bottom w:w="100" w:type="dxa"/>
+              <w:right w:w="100" w:type="dxa"/>
+            </w:tcMar>
+            <w:hideMark/>
+          </w:tcPr>
+          <w:p>
+            <w:pPr>
+              <w:spacing w:before="0" w:after="0" w:line="240" w:lineRule="auto"/>
+              <w:ind w:firstLine="0"/>
+              <w:jc w:val="left"/>
+              <w:rPr>
+                <w:color w:val="auto"/>
+                <w:sz w:val="24"/>
+                <w:szCs w:val="24"/>
+              </w:rPr>
+            </w:pPr>
+          </w:p>
+        </w:tc>
+        <w:tc>
+          <w:tcPr>
+            <w:tcW w:w="1211" w:type="dxa"/>
+            <w:shd w:val="clear" w:color="auto" w:fill="D9E2F3" w:themeFill="accent1" w:themeFillTint="33"/>
+            <w:tcMar>
+              <w:top w:w="100" w:type="dxa"/>
+              <w:left w:w="100" w:type="dxa"/>
+              <w:bottom w:w="100" w:type="dxa"/>
+              <w:right w:w="100" w:type="dxa"/>
+            </w:tcMar>
+            <w:hideMark/>
+          </w:tcPr>
+          <w:p>
+            <w:pPr>
+              <w:spacing w:before="0" w:after="0" w:line="240" w:lineRule="auto"/>
+              <w:ind w:firstLine="0"/>
+              <w:jc w:val="left"/>
+              <w:rPr>
+                <w:color w:val="auto"/>
+                <w:sz w:val="24"/>
+                <w:szCs w:val="24"/>
+              </w:rPr>
+            </w:pPr>
+          </w:p>
+        </w:tc>
+        <w:tc>
+          <w:tcPr>
+            <w:tcW w:w="3428" w:type="dxa"/>
+            <w:shd w:val="clear" w:color="auto" w:fill="D9E2F3" w:themeFill="accent1" w:themeFillTint="33"/>
+            <w:tcMar>
+              <w:top w:w="100" w:type="dxa"/>
+              <w:left w:w="100" w:type="dxa"/>
+              <w:bottom w:w="100" w:type="dxa"/>
+              <w:right w:w="100" w:type="dxa"/>
+            </w:tcMar>
+            <w:hideMark/>
+          </w:tcPr>
+          <w:p>
+            <w:pPr>
+              <w:spacing w:before="0" w:after="0" w:line="240" w:lineRule="auto"/>
+              <w:ind w:firstLine="0"/>
+              <w:jc w:val="left"/>
+              <w:rPr>
+                <w:color w:val="auto"/>
+                <w:sz w:val="24"/>
+                <w:szCs w:val="24"/>
+              </w:rPr>
+            </w:pPr>
+          </w:p>
+        </w:tc>
+        <w:tc>
+          <w:tcPr>
+            <w:tcW w:w="1134" w:type="dxa"/>
+            <w:shd w:val="clear" w:color="auto" w:fill="D9E2F3" w:themeFill="accent1" w:themeFillTint="33"/>
+            <w:tcMar>
+              <w:top w:w="100" w:type="dxa"/>
+              <w:left w:w="100" w:type="dxa"/>
+              <w:bottom w:w="100" w:type="dxa"/>
+              <w:right w:w="100" w:type="dxa"/>
+            </w:tcMar>
+            <w:hideMark/>
+          </w:tcPr>
+          <w:p>
+            <w:pPr>
+              <w:spacing w:before="0" w:after="0" w:line="240" w:lineRule="auto"/>
+              <w:ind w:firstLine="0"/>
+              <w:jc w:val="left"/>
+              <w:rPr>
+                <w:color w:val="auto"/>
+                <w:sz w:val="24"/>
+                <w:szCs w:val="24"/>
+              </w:rPr>
+            </w:pPr>
+          </w:p>
+        </w:tc>
+      </w:tr>
+      <w:tr>
+        <w:trPr>
+          <w:trHeight w:val="485"/>
+        </w:trPr>
+        <w:tc>
+          <w:tcPr>
+            <w:tcW w:w="1724" w:type="dxa"/>
+            <w:shd w:val="clear" w:color="auto" w:fill="D9E2F3" w:themeFill="accent1" w:themeFillTint="33"/>
+            <w:tcMar>
+              <w:top w:w="100" w:type="dxa"/>
+              <w:left w:w="100" w:type="dxa"/>
+              <w:bottom w:w="100" w:type="dxa"/>
+              <w:right w:w="100" w:type="dxa"/>
+            </w:tcMar>
+            <w:hideMark/>
+          </w:tcPr>
+          <w:p>
+            <w:pPr>
+              <w:spacing w:before="0" w:after="0" w:line="240" w:lineRule="auto"/>
+              <w:ind w:firstLine="0"/>
+              <w:jc w:val="left"/>
+              <w:rPr>
+                <w:color w:val="auto"/>
+                <w:sz w:val="24"/>
+                <w:szCs w:val="24"/>
+              </w:rPr>
+            </w:pPr>
+          </w:p>
+        </w:tc>
+        <w:tc>
+          <w:tcPr>
+            <w:tcW w:w="1854" w:type="dxa"/>
+            <w:shd w:val="clear" w:color="auto" w:fill="D9E2F3" w:themeFill="accent1" w:themeFillTint="33"/>
+            <w:tcMar>
+              <w:top w:w="100" w:type="dxa"/>
+              <w:left w:w="100" w:type="dxa"/>
+              <w:bottom w:w="100" w:type="dxa"/>
+              <w:right w:w="100" w:type="dxa"/>
+            </w:tcMar>
+            <w:hideMark/>
+          </w:tcPr>
+          <w:p>
+            <w:pPr>
+              <w:spacing w:before="0" w:after="0" w:line="240" w:lineRule="auto"/>
+              <w:ind w:firstLine="0"/>
+              <w:jc w:val="left"/>
+              <w:rPr>
+                <w:color w:val="auto"/>
+                <w:sz w:val="24"/>
+                <w:szCs w:val="24"/>
+              </w:rPr>
+            </w:pPr>
+          </w:p>
+        </w:tc>
+        <w:tc>
+          <w:tcPr>
+            <w:tcW w:w="1211" w:type="dxa"/>
+            <w:shd w:val="clear" w:color="auto" w:fill="D9E2F3" w:themeFill="accent1" w:themeFillTint="33"/>
+            <w:tcMar>
+              <w:top w:w="100" w:type="dxa"/>
+              <w:left w:w="100" w:type="dxa"/>
+              <w:bottom w:w="100" w:type="dxa"/>
+              <w:right w:w="100" w:type="dxa"/>
+            </w:tcMar>
+            <w:hideMark/>
+          </w:tcPr>
+          <w:p>
+            <w:pPr>
+              <w:spacing w:before="0" w:after="0" w:line="240" w:lineRule="auto"/>
+              <w:ind w:firstLine="0"/>
+              <w:jc w:val="left"/>
+              <w:rPr>
+                <w:color w:val="auto"/>
+                <w:sz w:val="24"/>
+                <w:szCs w:val="24"/>
+              </w:rPr>
+            </w:pPr>
+          </w:p>
+        </w:tc>
+        <w:tc>
+          <w:tcPr>
+            <w:tcW w:w="3428" w:type="dxa"/>
+            <w:shd w:val="clear" w:color="auto" w:fill="D9E2F3" w:themeFill="accent1" w:themeFillTint="33"/>
+            <w:tcMar>
+              <w:top w:w="100" w:type="dxa"/>
+              <w:left w:w="100" w:type="dxa"/>
+              <w:bottom w:w="100" w:type="dxa"/>
+              <w:right w:w="100" w:type="dxa"/>
+            </w:tcMar>
+            <w:hideMark/>
+          </w:tcPr>
+          <w:p>
+            <w:pPr>
+              <w:spacing w:before="0" w:after="0" w:line="240" w:lineRule="auto"/>
+              <w:ind w:firstLine="0"/>
+              <w:jc w:val="left"/>
+              <w:rPr>
+                <w:color w:val="auto"/>
+                <w:sz w:val="24"/>
+                <w:szCs w:val="24"/>
+              </w:rPr>
+            </w:pPr>
+          </w:p>
+        </w:tc>
+        <w:tc>
+          <w:tcPr>
+            <w:tcW w:w="1134" w:type="dxa"/>
+            <w:shd w:val="clear" w:color="auto" w:fill="D9E2F3" w:themeFill="accent1" w:themeFillTint="33"/>
+            <w:tcMar>
+              <w:top w:w="100" w:type="dxa"/>
+              <w:left w:w="100" w:type="dxa"/>
+              <w:bottom w:w="100" w:type="dxa"/>
+              <w:right w:w="100" w:type="dxa"/>
+            </w:tcMar>
+            <w:hideMark/>
+          </w:tcPr>
+          <w:p>
+            <w:pPr>
+              <w:spacing w:before="0" w:after="0" w:line="240" w:lineRule="auto"/>
+              <w:ind w:firstLine="0"/>
+              <w:jc w:val="left"/>
+              <w:rPr>
+                <w:color w:val="auto"/>
+                <w:sz w:val="24"/>
+                <w:szCs w:val="24"/>
+              </w:rPr>
+            </w:pPr>
+          </w:p>
+        </w:tc>
+      </w:tr>
+      <w:tr>
+        <w:trPr>
+          <w:trHeight w:val="485"/>
+        </w:trPr>
+        <w:tc>
+          <w:tcPr>
+            <w:tcW w:w="1724" w:type="dxa"/>
+            <w:shd w:val="clear" w:color="auto" w:fill="D9E2F3" w:themeFill="accent1" w:themeFillTint="33"/>
+            <w:tcMar>
+              <w:top w:w="100" w:type="dxa"/>
+              <w:left w:w="100" w:type="dxa"/>
+              <w:bottom w:w="100" w:type="dxa"/>
+              <w:right w:w="100" w:type="dxa"/>
+            </w:tcMar>
+            <w:hideMark/>
+          </w:tcPr>
+          <w:p>
+            <w:pPr>
+              <w:spacing w:before="0" w:after="0" w:line="240" w:lineRule="auto"/>
+              <w:ind w:firstLine="0"/>
+              <w:jc w:val="left"/>
+              <w:rPr>
+                <w:color w:val="auto"/>
+                <w:sz w:val="24"/>
+                <w:szCs w:val="24"/>
+              </w:rPr>
+            </w:pPr>
+          </w:p>
+        </w:tc>
+        <w:tc>
+          <w:tcPr>
+            <w:tcW w:w="1854" w:type="dxa"/>
+            <w:shd w:val="clear" w:color="auto" w:fill="D9E2F3" w:themeFill="accent1" w:themeFillTint="33"/>
+            <w:tcMar>
+              <w:top w:w="100" w:type="dxa"/>
+              <w:left w:w="100" w:type="dxa"/>
+              <w:bottom w:w="100" w:type="dxa"/>
+              <w:right w:w="100" w:type="dxa"/>
+            </w:tcMar>
+            <w:hideMark/>
+          </w:tcPr>
+          <w:p>
+            <w:pPr>
+              <w:spacing w:before="0" w:after="0" w:line="240" w:lineRule="auto"/>
+              <w:ind w:firstLine="0"/>
+              <w:jc w:val="left"/>
+              <w:rPr>
+                <w:color w:val="auto"/>
+                <w:sz w:val="24"/>
+                <w:szCs w:val="24"/>
+              </w:rPr>
+            </w:pPr>
+          </w:p>
+        </w:tc>
+        <w:tc>
+          <w:tcPr>
+            <w:tcW w:w="1211" w:type="dxa"/>
+            <w:shd w:val="clear" w:color="auto" w:fill="D9E2F3" w:themeFill="accent1" w:themeFillTint="33"/>
+            <w:tcMar>
+              <w:top w:w="100" w:type="dxa"/>
+              <w:left w:w="100" w:type="dxa"/>
+              <w:bottom w:w="100" w:type="dxa"/>
+              <w:right w:w="100" w:type="dxa"/>
+            </w:tcMar>
+            <w:hideMark/>
+          </w:tcPr>
+          <w:p>
+            <w:pPr>
+              <w:spacing w:before="0" w:after="0" w:line="240" w:lineRule="auto"/>
+              <w:ind w:firstLine="0"/>
+              <w:jc w:val="left"/>
+              <w:rPr>
+                <w:color w:val="auto"/>
+                <w:sz w:val="24"/>
+                <w:szCs w:val="24"/>
+              </w:rPr>
+            </w:pPr>
+          </w:p>
+        </w:tc>
+        <w:tc>
+          <w:tcPr>
+            <w:tcW w:w="3428" w:type="dxa"/>
+            <w:shd w:val="clear" w:color="auto" w:fill="D9E2F3" w:themeFill="accent1" w:themeFillTint="33"/>
+            <w:tcMar>
+              <w:top w:w="100" w:type="dxa"/>
+              <w:left w:w="100" w:type="dxa"/>
+              <w:bottom w:w="100" w:type="dxa"/>
+              <w:right w:w="100" w:type="dxa"/>
+            </w:tcMar>
+            <w:hideMark/>
+          </w:tcPr>
+          <w:p>
+            <w:pPr>
+              <w:spacing w:before="0" w:after="0" w:line="240" w:lineRule="auto"/>
+              <w:ind w:firstLine="0"/>
+              <w:jc w:val="left"/>
+              <w:rPr>
+                <w:color w:val="auto"/>
+                <w:sz w:val="24"/>
+                <w:szCs w:val="24"/>
+              </w:rPr>
+            </w:pPr>
+          </w:p>
+        </w:tc>
+        <w:tc>
+          <w:tcPr>
+            <w:tcW w:w="1134" w:type="dxa"/>
+            <w:shd w:val="clear" w:color="auto" w:fill="D9E2F3" w:themeFill="accent1" w:themeFillTint="33"/>
+            <w:tcMar>
+              <w:top w:w="100" w:type="dxa"/>
+              <w:left w:w="100" w:type="dxa"/>
+              <w:bottom w:w="100" w:type="dxa"/>
+              <w:right w:w="100" w:type="dxa"/>
+            </w:tcMar>
+            <w:hideMark/>
+          </w:tcPr>
+          <w:p>
+            <w:pPr>
+              <w:spacing w:before="0" w:after="0" w:line="240" w:lineRule="auto"/>
+              <w:ind w:firstLine="0"/>
+              <w:jc w:val="left"/>
+              <w:rPr>
+                <w:color w:val="auto"/>
+                <w:sz w:val="24"/>
+                <w:szCs w:val="24"/>
+              </w:rPr>
+            </w:pPr>
+          </w:p>
+        </w:tc>
+      </w:tr>
+      <w:tr>
+        <w:trPr>
+          <w:trHeight w:val="485"/>
+        </w:trPr>
+        <w:tc>
+          <w:tcPr>
+            <w:tcW w:w="1724" w:type="dxa"/>
+            <w:shd w:val="clear" w:color="auto" w:fill="D9E2F3" w:themeFill="accent1" w:themeFillTint="33"/>
+            <w:tcMar>
+              <w:top w:w="100" w:type="dxa"/>
+              <w:left w:w="100" w:type="dxa"/>
+              <w:bottom w:w="100" w:type="dxa"/>
+              <w:right w:w="100" w:type="dxa"/>
+            </w:tcMar>
+            <w:hideMark/>
+          </w:tcPr>
+          <w:p>
+            <w:pPr>
+              <w:spacing w:before="0" w:after="0" w:line="240" w:lineRule="auto"/>
+              <w:ind w:firstLine="0"/>
+              <w:jc w:val="left"/>
+              <w:rPr>
+                <w:color w:val="auto"/>
+                <w:sz w:val="24"/>
+                <w:szCs w:val="24"/>
+              </w:rPr>
+            </w:pPr>
+          </w:p>
+        </w:tc>
+        <w:tc>
+          <w:tcPr>
+            <w:tcW w:w="1854" w:type="dxa"/>
+            <w:shd w:val="clear" w:color="auto" w:fill="D9E2F3" w:themeFill="accent1" w:themeFillTint="33"/>
+            <w:tcMar>
+              <w:top w:w="100" w:type="dxa"/>
+              <w:left w:w="100" w:type="dxa"/>
+              <w:bottom w:w="100" w:type="dxa"/>
+              <w:right w:w="100" w:type="dxa"/>
+            </w:tcMar>
+            <w:hideMark/>
+          </w:tcPr>
+          <w:p>
+            <w:pPr>
+              <w:spacing w:before="0" w:after="0" w:line="240" w:lineRule="auto"/>
+              <w:ind w:firstLine="0"/>
+              <w:jc w:val="left"/>
+              <w:rPr>
+                <w:color w:val="auto"/>
+                <w:sz w:val="24"/>
+                <w:szCs w:val="24"/>
+              </w:rPr>
+            </w:pPr>
+          </w:p>
+        </w:tc>
+        <w:tc>
+          <w:tcPr>
+            <w:tcW w:w="1211" w:type="dxa"/>
+            <w:shd w:val="clear" w:color="auto" w:fill="D9E2F3" w:themeFill="accent1" w:themeFillTint="33"/>
+            <w:tcMar>
+              <w:top w:w="100" w:type="dxa"/>
+              <w:left w:w="100" w:type="dxa"/>
+              <w:bottom w:w="100" w:type="dxa"/>
+              <w:right w:w="100" w:type="dxa"/>
+            </w:tcMar>
+            <w:hideMark/>
+          </w:tcPr>
+          <w:p>
+            <w:pPr>
+              <w:spacing w:before="0" w:after="0" w:line="240" w:lineRule="auto"/>
+              <w:ind w:firstLine="0"/>
+              <w:jc w:val="left"/>
+              <w:rPr>
+                <w:color w:val="auto"/>
+                <w:sz w:val="24"/>
+                <w:szCs w:val="24"/>
+              </w:rPr>
+            </w:pPr>
+          </w:p>
+        </w:tc>
+        <w:tc>
+          <w:tcPr>
+            <w:tcW w:w="3428" w:type="dxa"/>
+            <w:shd w:val="clear" w:color="auto" w:fill="D9E2F3" w:themeFill="accent1" w:themeFillTint="33"/>
+            <w:tcMar>
+              <w:top w:w="100" w:type="dxa"/>
+              <w:left w:w="100" w:type="dxa"/>
+              <w:bottom w:w="100" w:type="dxa"/>
+              <w:right w:w="100" w:type="dxa"/>
+            </w:tcMar>
+            <w:hideMark/>
+          </w:tcPr>
+          <w:p>
+            <w:pPr>
+              <w:spacing w:before="0" w:after="0" w:line="240" w:lineRule="auto"/>
+              <w:ind w:firstLine="0"/>
+              <w:jc w:val="left"/>
+              <w:rPr>
+                <w:color w:val="auto"/>
+                <w:sz w:val="24"/>
+                <w:szCs w:val="24"/>
+              </w:rPr>
+            </w:pPr>
+          </w:p>
+        </w:tc>
+        <w:tc>
+          <w:tcPr>
+            <w:tcW w:w="1134" w:type="dxa"/>
+            <w:shd w:val="clear" w:color="auto" w:fill="D9E2F3" w:themeFill="accent1" w:themeFillTint="33"/>
+            <w:tcMar>
+              <w:top w:w="100" w:type="dxa"/>
+              <w:left w:w="100" w:type="dxa"/>
+              <w:bottom w:w="100" w:type="dxa"/>
+              <w:right w:w="100" w:type="dxa"/>
+            </w:tcMar>
+            <w:hideMark/>
+          </w:tcPr>
+          <w:p>
+            <w:pPr>
+              <w:spacing w:before="0" w:after="0" w:line="240" w:lineRule="auto"/>
+              <w:ind w:firstLine="0"/>
+              <w:jc w:val="left"/>
+              <w:rPr>
+                <w:color w:val="auto"/>
+                <w:sz w:val="24"/>
+                <w:szCs w:val="24"/>
+              </w:rPr>
+            </w:pPr>
+          </w:p>
+        </w:tc>
+      </w:tr>
+      <w:tr>
+        <w:trPr>
+          <w:trHeight w:val="485"/>
+        </w:trPr>
+        <w:tc>
+          <w:tcPr>
+            <w:tcW w:w="1724" w:type="dxa"/>
+            <w:shd w:val="clear" w:color="auto" w:fill="D9E2F3" w:themeFill="accent1" w:themeFillTint="33"/>
+            <w:tcMar>
+              <w:top w:w="100" w:type="dxa"/>
+              <w:left w:w="100" w:type="dxa"/>
+              <w:bottom w:w="100" w:type="dxa"/>
+              <w:right w:w="100" w:type="dxa"/>
+            </w:tcMar>
+            <w:hideMark/>
+          </w:tcPr>
+          <w:p>
+            <w:pPr>
+              <w:spacing w:before="0" w:after="0" w:line="240" w:lineRule="auto"/>
+              <w:ind w:firstLine="0"/>
+              <w:jc w:val="left"/>
+              <w:rPr>
+                <w:color w:val="auto"/>
+                <w:sz w:val="24"/>
+                <w:szCs w:val="24"/>
+              </w:rPr>
+            </w:pPr>
+          </w:p>
+        </w:tc>
+        <w:tc>
+          <w:tcPr>
+            <w:tcW w:w="1854" w:type="dxa"/>
+            <w:shd w:val="clear" w:color="auto" w:fill="D9E2F3" w:themeFill="accent1" w:themeFillTint="33"/>
+            <w:tcMar>
+              <w:top w:w="100" w:type="dxa"/>
+              <w:left w:w="100" w:type="dxa"/>
+              <w:bottom w:w="100" w:type="dxa"/>
+              <w:right w:w="100" w:type="dxa"/>
+            </w:tcMar>
+            <w:hideMark/>
+          </w:tcPr>
+          <w:p>
+            <w:pPr>
+              <w:spacing w:before="0" w:after="0" w:line="240" w:lineRule="auto"/>
+              <w:ind w:firstLine="0"/>
+              <w:jc w:val="left"/>
+              <w:rPr>
+                <w:color w:val="auto"/>
+                <w:sz w:val="24"/>
+                <w:szCs w:val="24"/>
+              </w:rPr>
+            </w:pPr>
+          </w:p>
+        </w:tc>
+        <w:tc>
+          <w:tcPr>
+            <w:tcW w:w="1211" w:type="dxa"/>
+            <w:shd w:val="clear" w:color="auto" w:fill="D9E2F3" w:themeFill="accent1" w:themeFillTint="33"/>
+            <w:tcMar>
+              <w:top w:w="100" w:type="dxa"/>
+              <w:left w:w="100" w:type="dxa"/>
+              <w:bottom w:w="100" w:type="dxa"/>
+              <w:right w:w="100" w:type="dxa"/>
+            </w:tcMar>
+            <w:hideMark/>
+          </w:tcPr>
+          <w:p>
+            <w:pPr>
+              <w:spacing w:before="0" w:after="0" w:line="240" w:lineRule="auto"/>
+              <w:ind w:firstLine="0"/>
+              <w:jc w:val="left"/>
+              <w:rPr>
+                <w:color w:val="auto"/>
+                <w:sz w:val="24"/>
+                <w:szCs w:val="24"/>
+              </w:rPr>
+            </w:pPr>
+          </w:p>
+        </w:tc>
+        <w:tc>
+          <w:tcPr>
+            <w:tcW w:w="3428" w:type="dxa"/>
+            <w:shd w:val="clear" w:color="auto" w:fill="D9E2F3" w:themeFill="accent1" w:themeFillTint="33"/>
+            <w:tcMar>
+              <w:top w:w="100" w:type="dxa"/>
+              <w:left w:w="100" w:type="dxa"/>
+              <w:bottom w:w="100" w:type="dxa"/>
+              <w:right w:w="100" w:type="dxa"/>
+            </w:tcMar>
+            <w:hideMark/>
+          </w:tcPr>
+          <w:p>
+            <w:pPr>
+              <w:spacing w:before="0" w:after="0" w:line="240" w:lineRule="auto"/>
+              <w:ind w:firstLine="0"/>
+              <w:jc w:val="left"/>
+              <w:rPr>
+                <w:color w:val="auto"/>
+                <w:sz w:val="24"/>
+                <w:szCs w:val="24"/>
+              </w:rPr>
+            </w:pPr>
+          </w:p>
+        </w:tc>
+        <w:tc>
+          <w:tcPr>
+            <w:tcW w:w="1134" w:type="dxa"/>
+            <w:shd w:val="clear" w:color="auto" w:fill="D9E2F3" w:themeFill="accent1" w:themeFillTint="33"/>
+            <w:tcMar>
+              <w:top w:w="100" w:type="dxa"/>
+              <w:left w:w="100" w:type="dxa"/>
+              <w:bottom w:w="100" w:type="dxa"/>
+              <w:right w:w="100" w:type="dxa"/>
+            </w:tcMar>
+            <w:hideMark/>
+          </w:tcPr>
+          <w:p>
+            <w:pPr>
+              <w:spacing w:before="0" w:after="0" w:line="240" w:lineRule="auto"/>
+              <w:ind w:firstLine="0"/>
+              <w:jc w:val="left"/>
+              <w:rPr>
+                <w:color w:val="auto"/>
+                <w:sz w:val="24"/>
+                <w:szCs w:val="24"/>
+              </w:rPr>
+            </w:pPr>
+          </w:p>
+        </w:tc>
+      </w:tr>
+      <w:tr>
+        <w:trPr>
+          <w:trHeight w:val="485"/>
+        </w:trPr>
+        <w:tc>
+          <w:tcPr>
+            <w:tcW w:w="1724" w:type="dxa"/>
+            <w:shd w:val="clear" w:color="auto" w:fill="D9E2F3" w:themeFill="accent1" w:themeFillTint="33"/>
+            <w:tcMar>
+              <w:top w:w="100" w:type="dxa"/>
+              <w:left w:w="100" w:type="dxa"/>
+              <w:bottom w:w="100" w:type="dxa"/>
+              <w:right w:w="100" w:type="dxa"/>
+            </w:tcMar>
+            <w:hideMark/>
+          </w:tcPr>
+          <w:p>
+            <w:pPr>
+              <w:spacing w:before="0" w:after="0" w:line="240" w:lineRule="auto"/>
+              <w:ind w:firstLine="0"/>
+              <w:jc w:val="left"/>
+              <w:rPr>
+                <w:color w:val="auto"/>
+                <w:sz w:val="24"/>
+                <w:szCs w:val="24"/>
+              </w:rPr>
+            </w:pPr>
+          </w:p>
+        </w:tc>
+        <w:tc>
+          <w:tcPr>
+            <w:tcW w:w="1854" w:type="dxa"/>
+            <w:shd w:val="clear" w:color="auto" w:fill="D9E2F3" w:themeFill="accent1" w:themeFillTint="33"/>
+            <w:tcMar>
+              <w:top w:w="100" w:type="dxa"/>
+              <w:left w:w="100" w:type="dxa"/>
+              <w:bottom w:w="100" w:type="dxa"/>
+              <w:right w:w="100" w:type="dxa"/>
+            </w:tcMar>
+            <w:hideMark/>
+          </w:tcPr>
+          <w:p>
+            <w:pPr>
+              <w:spacing w:before="0" w:after="0" w:line="240" w:lineRule="auto"/>
+              <w:ind w:firstLine="0"/>
+              <w:jc w:val="left"/>
+              <w:rPr>
+                <w:color w:val="auto"/>
+                <w:sz w:val="24"/>
+                <w:szCs w:val="24"/>
+              </w:rPr>
+            </w:pPr>
+          </w:p>
+        </w:tc>
+        <w:tc>
+          <w:tcPr>
+            <w:tcW w:w="1211" w:type="dxa"/>
+            <w:shd w:val="clear" w:color="auto" w:fill="D9E2F3" w:themeFill="accent1" w:themeFillTint="33"/>
+            <w:tcMar>
+              <w:top w:w="100" w:type="dxa"/>
+              <w:left w:w="100" w:type="dxa"/>
+              <w:bottom w:w="100" w:type="dxa"/>
+              <w:right w:w="100" w:type="dxa"/>
+            </w:tcMar>
+            <w:hideMark/>
+          </w:tcPr>
+          <w:p>
+            <w:pPr>
+              <w:spacing w:before="0" w:after="0" w:line="240" w:lineRule="auto"/>
+              <w:ind w:firstLine="0"/>
+              <w:jc w:val="left"/>
+              <w:rPr>
+                <w:color w:val="auto"/>
+                <w:sz w:val="24"/>
+                <w:szCs w:val="24"/>
+              </w:rPr>
+            </w:pPr>
+          </w:p>
+        </w:tc>
+        <w:tc>
+          <w:tcPr>
+            <w:tcW w:w="3428" w:type="dxa"/>
+            <w:shd w:val="clear" w:color="auto" w:fill="D9E2F3" w:themeFill="accent1" w:themeFillTint="33"/>
+            <w:tcMar>
+              <w:top w:w="100" w:type="dxa"/>
+              <w:left w:w="100" w:type="dxa"/>
+              <w:bottom w:w="100" w:type="dxa"/>
+              <w:right w:w="100" w:type="dxa"/>
+            </w:tcMar>
+            <w:hideMark/>
+          </w:tcPr>
+          <w:p>
+            <w:pPr>
+              <w:spacing w:before="0" w:after="0" w:line="240" w:lineRule="auto"/>
+              <w:ind w:firstLine="0"/>
+              <w:jc w:val="left"/>
+              <w:rPr>
+                <w:color w:val="auto"/>
+                <w:sz w:val="24"/>
+                <w:szCs w:val="24"/>
+              </w:rPr>
+            </w:pPr>
+          </w:p>
+        </w:tc>
+        <w:tc>
+          <w:tcPr>
+            <w:tcW w:w="1134" w:type="dxa"/>
+            <w:shd w:val="clear" w:color="auto" w:fill="D9E2F3" w:themeFill="accent1" w:themeFillTint="33"/>
+            <w:tcMar>
+              <w:top w:w="100" w:type="dxa"/>
+              <w:left w:w="100" w:type="dxa"/>
+              <w:bottom w:w="100" w:type="dxa"/>
+              <w:right w:w="100" w:type="dxa"/>
+            </w:tcMar>
+            <w:hideMark/>
+          </w:tcPr>
+          <w:p>
+            <w:pPr>
+              <w:spacing w:before="0" w:after="0" w:line="240" w:lineRule="auto"/>
+              <w:ind w:firstLine="0"/>
+              <w:jc w:val="left"/>
+              <w:rPr>
+                <w:color w:val="auto"/>
+                <w:sz w:val="24"/>
+                <w:szCs w:val="24"/>
+              </w:rPr>
+            </w:pPr>
+          </w:p>
+        </w:tc>
+      </w:tr>
+    </w:tbl>
+    <w:p>
+      <w:pPr>
+        <w:spacing w:before="0" w:after="0" w:line="240" w:lineRule="auto"/>
+        <w:ind w:firstLine="0"/>
+        <w:jc w:val="left"/>
         <w:rPr>
-          <w:rFonts w:ascii="Verdana" w:eastAsia="Times New Roman" w:hAnsi="Verdana" w:cs="Times New Roman"/>
-          <w:b/>
-          <w:bCs/>
-          <w:color w:val="632423"/>
-          <w:sz w:val="40"/>
-          <w:szCs w:val="40"/>
-        </w:rPr>
-        <w:t>Đặc tả yêu cầu phần mềm</w:t>
-      </w:r>
-    </w:p>
-    <w:p>
-      <w:pPr>
-        <w:spacing w:after="0" w:line="240" w:lineRule="auto"/>
-        <w:rPr>
-          <w:rFonts w:ascii="Times New Roman" w:eastAsia="Times New Roman" w:hAnsi="Times New Roman" w:cs="Times New Roman"/>
+          <w:color w:val="auto"/>
           <w:sz w:val="24"/>
           <w:szCs w:val="24"/>
         </w:rPr>
       </w:pPr>
-    </w:p>
-    <w:p>
-      <w:pPr>
-        <w:spacing w:after="0" w:line="240" w:lineRule="auto"/>
-        <w:jc w:val="center"/>
+      <w:r>
         <w:rPr>
-          <w:rFonts w:ascii="Times New Roman" w:eastAsia="Times New Roman" w:hAnsi="Times New Roman" w:cs="Times New Roman"/>
+          <w:color w:val="auto"/>
           <w:sz w:val="24"/>
           <w:szCs w:val="24"/>
         </w:rPr>
-      </w:pPr>
-      <w:r>
+        <w:br/>
+      </w:r>
+      <w:r>
+        <w:br/>
+      </w:r>
+    </w:p>
+    <w:p>
+      <w:pPr>
+        <w:spacing w:before="0" w:after="160"/>
+        <w:ind w:firstLine="0"/>
+        <w:jc w:val="left"/>
         <w:rPr>
-          <w:rFonts w:ascii="Verdana" w:eastAsia="Times New Roman" w:hAnsi="Verdana" w:cs="Times New Roman"/>
           <w:b/>
           <w:bCs/>
-          <w:color w:val="000000"/>
-          <w:sz w:val="20"/>
-          <w:szCs w:val="20"/>
         </w:rPr>
-        <w:t xml:space="preserve">Project Code: </w:t>
-      </w:r>
+      </w:pPr>
       <w:r>
         <w:rPr>
-          <w:rFonts w:ascii="Verdana" w:eastAsia="Times New Roman" w:hAnsi="Verdana" w:cs="Times New Roman"/>
           <w:b/>
           <w:bCs/>
-          <w:color w:val="000000"/>
-          <w:sz w:val="20"/>
-          <w:szCs w:val="20"/>
         </w:rPr>
-        <w:t>WSF</w:t>
+        <w:br w:type="page"/>
       </w:r>
     </w:p>
     <w:p>
       <w:pPr>
-        <w:spacing w:after="0" w:line="240" w:lineRule="auto"/>
-        <w:jc w:val="center"/>
+        <w:spacing w:after="1440" w:line="240" w:lineRule="auto"/>
+        <w:ind w:firstLine="0"/>
         <w:rPr>
-          <w:rFonts w:ascii="Times New Roman" w:eastAsia="Times New Roman" w:hAnsi="Times New Roman" w:cs="Times New Roman"/>
+          <w:color w:val="auto"/>
           <w:sz w:val="24"/>
           <w:szCs w:val="24"/>
         </w:rPr>
       </w:pPr>
       <w:r>
         <w:rPr>
-          <w:rFonts w:ascii="Verdana" w:eastAsia="Times New Roman" w:hAnsi="Verdana" w:cs="Times New Roman"/>
           <w:b/>
           <w:bCs/>
-          <w:color w:val="000000"/>
-          <w:sz w:val="20"/>
-          <w:szCs w:val="20"/>
         </w:rPr>
-        <w:t>Document Code: WSF</w:t>
-      </w:r>
-      <w:r>
+        <w:lastRenderedPageBreak/>
+        <w:t>SIGNATURE PAGE</w:t>
+      </w:r>
+    </w:p>
+    <w:p>
+      <w:pPr>
+        <w:tabs>
+          <w:tab w:val="left" w:pos="3402"/>
+          <w:tab w:val="left" w:pos="7938"/>
+        </w:tabs>
+        <w:spacing w:before="960" w:line="240" w:lineRule="auto"/>
+        <w:ind w:firstLine="0"/>
         <w:rPr>
-          <w:rFonts w:ascii="Verdana" w:eastAsia="Times New Roman" w:hAnsi="Verdana" w:cs="Times New Roman"/>
+          <w:color w:val="auto"/>
+          <w:sz w:val="24"/>
+          <w:szCs w:val="24"/>
+        </w:rPr>
+      </w:pPr>
+      <w:r>
+        <w:rPr>
           <w:b/>
           <w:bCs/>
-          <w:color w:val="000000"/>
-          <w:sz w:val="20"/>
-          <w:szCs w:val="20"/>
         </w:rPr>
-        <w:t>_SRS_v1.0.1</w:t>
+        <w:t>ORIGINATOR:</w:t>
+      </w:r>
+      <w:r>
+        <w:rPr>
+          <w:b/>
+          <w:bCs/>
+        </w:rPr>
+        <w:tab/>
+      </w:r>
+      <w:r>
+        <w:t>Trần Nhật Thy</w:t>
+      </w:r>
+      <w:r>
+        <w:tab/>
+        <w:t>04.04.2022</w:t>
       </w:r>
     </w:p>
     <w:p>
-      <w:bookmarkStart w:id="0" w:name="_GoBack"/>
-      <w:bookmarkEnd w:id="0"/>
+      <w:pPr>
+        <w:tabs>
+          <w:tab w:val="left" w:pos="3402"/>
+          <w:tab w:val="left" w:pos="7938"/>
+        </w:tabs>
+        <w:spacing w:before="0" w:line="240" w:lineRule="auto"/>
+        <w:ind w:firstLine="0"/>
+        <w:rPr>
+          <w:color w:val="auto"/>
+          <w:sz w:val="24"/>
+          <w:szCs w:val="24"/>
+        </w:rPr>
+      </w:pPr>
+      <w:r>
+        <w:tab/>
+        <w:t>Nguyễn Du Khánh</w:t>
+      </w:r>
+      <w:r>
+        <w:tab/>
+        <w:t>04.04.2022</w:t>
+      </w:r>
+    </w:p>
+    <w:p>
+      <w:pPr>
+        <w:tabs>
+          <w:tab w:val="left" w:pos="3402"/>
+          <w:tab w:val="left" w:pos="7938"/>
+        </w:tabs>
+        <w:spacing w:before="0" w:line="240" w:lineRule="auto"/>
+        <w:ind w:firstLine="0"/>
+        <w:rPr>
+          <w:color w:val="auto"/>
+          <w:sz w:val="24"/>
+          <w:szCs w:val="24"/>
+        </w:rPr>
+      </w:pPr>
+      <w:r>
+        <w:tab/>
+        <w:t>Bùi Thái Mỹ Linh</w:t>
+      </w:r>
+      <w:r>
+        <w:tab/>
+        <w:t>04.04.2022</w:t>
+      </w:r>
+    </w:p>
+    <w:p>
+      <w:pPr>
+        <w:tabs>
+          <w:tab w:val="left" w:pos="3402"/>
+          <w:tab w:val="left" w:pos="7938"/>
+        </w:tabs>
+        <w:spacing w:before="0" w:line="240" w:lineRule="auto"/>
+        <w:ind w:firstLine="0"/>
+        <w:rPr>
+          <w:color w:val="auto"/>
+          <w:sz w:val="24"/>
+          <w:szCs w:val="24"/>
+        </w:rPr>
+      </w:pPr>
+      <w:r>
+        <w:tab/>
+        <w:t>Dương Bá Nhuận</w:t>
+      </w:r>
+      <w:r>
+        <w:tab/>
+        <w:t>04.04.2022</w:t>
+      </w:r>
+    </w:p>
+    <w:p>
+      <w:pPr>
+        <w:tabs>
+          <w:tab w:val="left" w:pos="3402"/>
+          <w:tab w:val="left" w:pos="7938"/>
+        </w:tabs>
+        <w:spacing w:before="0" w:line="240" w:lineRule="auto"/>
+        <w:ind w:firstLine="0"/>
+        <w:rPr>
+          <w:color w:val="auto"/>
+          <w:sz w:val="24"/>
+          <w:szCs w:val="24"/>
+        </w:rPr>
+      </w:pPr>
+      <w:r>
+        <w:tab/>
+        <w:t>Huỳnh Ái Quốc</w:t>
+      </w:r>
+      <w:r>
+        <w:tab/>
+        <w:t>04.04.2022</w:t>
+      </w:r>
+    </w:p>
+    <w:p>
+      <w:pPr>
+        <w:tabs>
+          <w:tab w:val="left" w:pos="3402"/>
+          <w:tab w:val="left" w:pos="7938"/>
+        </w:tabs>
+        <w:spacing w:before="0" w:line="240" w:lineRule="auto"/>
+        <w:ind w:firstLine="0"/>
+        <w:rPr>
+          <w:color w:val="auto"/>
+          <w:sz w:val="24"/>
+          <w:szCs w:val="24"/>
+        </w:rPr>
+      </w:pPr>
+      <w:r>
+        <w:tab/>
+        <w:t>Mai Lê Chí Thành</w:t>
+      </w:r>
+      <w:r>
+        <w:tab/>
+        <w:t>04.04.2022</w:t>
+      </w:r>
+    </w:p>
+    <w:p>
+      <w:pPr>
+        <w:spacing w:before="600" w:line="240" w:lineRule="auto"/>
+        <w:ind w:firstLine="0"/>
+        <w:rPr>
+          <w:b/>
+          <w:bCs/>
+        </w:rPr>
+      </w:pPr>
+      <w:r>
+        <w:rPr>
+          <w:b/>
+          <w:bCs/>
+        </w:rPr>
+        <w:t>REVIEWERS:</w:t>
+      </w:r>
+    </w:p>
+    <w:p>
+      <w:pPr>
+        <w:spacing w:before="600" w:line="240" w:lineRule="auto"/>
+        <w:ind w:firstLine="0"/>
+        <w:rPr>
+          <w:color w:val="auto"/>
+          <w:sz w:val="24"/>
+          <w:szCs w:val="24"/>
+        </w:rPr>
+      </w:pPr>
+    </w:p>
+    <w:p>
+      <w:pPr>
+        <w:spacing w:line="240" w:lineRule="auto"/>
+        <w:ind w:firstLine="0"/>
+        <w:rPr>
+          <w:color w:val="auto"/>
+          <w:sz w:val="24"/>
+          <w:szCs w:val="24"/>
+        </w:rPr>
+      </w:pPr>
+      <w:r>
+        <w:rPr>
+          <w:b/>
+          <w:bCs/>
+        </w:rPr>
+        <w:t>APPROVAL:</w:t>
+      </w:r>
+    </w:p>
+    <w:p>
+      <w:pPr>
+        <w:ind w:firstLine="0"/>
+        <w:rPr>
+          <w:sz w:val="24"/>
+          <w:szCs w:val="24"/>
+        </w:rPr>
+      </w:pPr>
+    </w:p>
+    <w:p>
+      <w:r>
+        <w:br w:type="page"/>
+      </w:r>
+    </w:p>
+    <w:p>
+      <w:pPr>
+        <w:pStyle w:val="Heading1"/>
+      </w:pPr>
+      <w:r>
+        <w:lastRenderedPageBreak/>
+        <w:t>GIỚI THIỆU</w:t>
+      </w:r>
+    </w:p>
+    <w:p>
+      <w:pPr>
+        <w:rPr>
+          <w:sz w:val="24"/>
+          <w:szCs w:val="24"/>
+        </w:rPr>
+      </w:pPr>
+      <w:r>
+        <w:t xml:space="preserve">Hiện nay, nhu cầu học thêm các ngôn ngữ của mọi người ngày càng cao và càng nhiều ứng dụng học từ vựng xuất hiện. Về cơ bản, </w:t>
+      </w:r>
+      <w:r>
+        <w:t>Flashcards</w:t>
+      </w:r>
+      <w:r>
+        <w:t xml:space="preserve"> chính là một trong những phần mềm cực kì hữu ích. </w:t>
+      </w:r>
+      <w:r>
+        <w:t>Flashcards</w:t>
+      </w:r>
+      <w:r>
+        <w:t xml:space="preserve"> là một trong những công cụ học các từ vựng trong những khái niệm và thuật ngữ mới qua các thẻ ghi nhớ từ (flashcard) và những trò chơi giúp nhớ lâu hơn. Đây sẽ là một công cụ tiện ích mà tất cả mọi người có thể sử dụng để phục vụ cho nhu cầu và mục đích học tập của mình.</w:t>
+      </w:r>
+    </w:p>
+    <w:p>
+      <w:pPr>
+        <w:pStyle w:val="Heading2"/>
+        <w:rPr>
+          <w:sz w:val="48"/>
+          <w:szCs w:val="48"/>
+        </w:rPr>
+      </w:pPr>
+      <w:r>
+        <w:t>Mục đích</w:t>
+      </w:r>
+    </w:p>
+    <w:p>
+      <w:pPr>
+        <w:rPr>
+          <w:sz w:val="24"/>
+          <w:szCs w:val="24"/>
+        </w:rPr>
+      </w:pPr>
+      <w:r>
+        <w:t>Tài liệu cung cấp thông tin</w:t>
+      </w:r>
+      <w:r>
+        <w:t xml:space="preserve"> đặc tả</w:t>
+      </w:r>
+      <w:r>
+        <w:t xml:space="preserve"> </w:t>
+      </w:r>
+      <w:r>
+        <w:t>chi tiết yêu cầu</w:t>
+      </w:r>
+      <w:r>
+        <w:t xml:space="preserve"> trang web học từ vựng</w:t>
+      </w:r>
+      <w:r>
+        <w:t xml:space="preserve"> Flashcards</w:t>
+      </w:r>
+      <w:r>
+        <w:t>.</w:t>
+      </w:r>
+    </w:p>
+    <w:p>
+      <w:pPr>
+        <w:pStyle w:val="Heading2"/>
+        <w:rPr>
+          <w:sz w:val="48"/>
+          <w:szCs w:val="48"/>
+        </w:rPr>
+      </w:pPr>
+      <w:r>
+        <w:t>Phạm vi</w:t>
+      </w:r>
+    </w:p>
+    <w:p>
+      <w:pPr>
+        <w:rPr>
+          <w:sz w:val="24"/>
+          <w:szCs w:val="24"/>
+        </w:rPr>
+      </w:pPr>
+      <w:r>
+        <w:t>Tài liệu sẽ mô tả các yêu cầu chức năng và yêu cầu phi chức năng của trang web học từ vựng.</w:t>
+      </w:r>
+    </w:p>
+    <w:p>
+      <w:pPr>
+        <w:pStyle w:val="Heading2"/>
+        <w:rPr>
+          <w:sz w:val="48"/>
+          <w:szCs w:val="48"/>
+        </w:rPr>
+      </w:pPr>
+      <w:r>
+        <w:t>Định nghĩa và các từ viết tắt</w:t>
+      </w:r>
+    </w:p>
+    <w:tbl>
+      <w:tblPr>
+        <w:tblW w:w="9346" w:type="dxa"/>
+        <w:tblBorders>
+          <w:top w:val="single" w:sz="4" w:space="0" w:color="2F5496"/>
+          <w:left w:val="single" w:sz="4" w:space="0" w:color="2F5496"/>
+          <w:bottom w:val="single" w:sz="4" w:space="0" w:color="2F5496"/>
+          <w:right w:val="single" w:sz="4" w:space="0" w:color="2F5496"/>
+          <w:insideH w:val="single" w:sz="4" w:space="0" w:color="2F5496"/>
+          <w:insideV w:val="single" w:sz="4" w:space="0" w:color="2F5496"/>
+        </w:tblBorders>
+        <w:shd w:val="clear" w:color="auto" w:fill="D9E2F3" w:themeFill="accent1" w:themeFillTint="33"/>
+        <w:tblCellMar>
+          <w:top w:w="15" w:type="dxa"/>
+          <w:left w:w="15" w:type="dxa"/>
+          <w:bottom w:w="15" w:type="dxa"/>
+          <w:right w:w="15" w:type="dxa"/>
+        </w:tblCellMar>
+        <w:tblLook w:val="04A0" w:firstRow="1" w:lastRow="0" w:firstColumn="1" w:lastColumn="0" w:noHBand="0" w:noVBand="1"/>
+      </w:tblPr>
+      <w:tblGrid>
+        <w:gridCol w:w="703"/>
+        <w:gridCol w:w="1356"/>
+        <w:gridCol w:w="7287"/>
+      </w:tblGrid>
+      <w:tr>
+        <w:tc>
+          <w:tcPr>
+            <w:tcW w:w="0" w:type="auto"/>
+            <w:shd w:val="clear" w:color="auto" w:fill="4472C4" w:themeFill="accent1"/>
+            <w:tcMar>
+              <w:top w:w="100" w:type="dxa"/>
+              <w:left w:w="100" w:type="dxa"/>
+              <w:bottom w:w="100" w:type="dxa"/>
+              <w:right w:w="100" w:type="dxa"/>
+            </w:tcMar>
+            <w:hideMark/>
+          </w:tcPr>
+          <w:p>
+            <w:pPr>
+              <w:ind w:firstLine="0"/>
+              <w:jc w:val="center"/>
+              <w:rPr>
+                <w:color w:val="FFFFFF" w:themeColor="background1"/>
+                <w:sz w:val="24"/>
+                <w:szCs w:val="24"/>
+              </w:rPr>
+            </w:pPr>
+            <w:r>
+              <w:rPr>
+                <w:color w:val="FFFFFF" w:themeColor="background1"/>
+              </w:rPr>
+              <w:t>STT</w:t>
+            </w:r>
+          </w:p>
+        </w:tc>
+        <w:tc>
+          <w:tcPr>
+            <w:tcW w:w="0" w:type="auto"/>
+            <w:shd w:val="clear" w:color="auto" w:fill="4472C4" w:themeFill="accent1"/>
+            <w:tcMar>
+              <w:top w:w="100" w:type="dxa"/>
+              <w:left w:w="100" w:type="dxa"/>
+              <w:bottom w:w="100" w:type="dxa"/>
+              <w:right w:w="100" w:type="dxa"/>
+            </w:tcMar>
+            <w:hideMark/>
+          </w:tcPr>
+          <w:p>
+            <w:pPr>
+              <w:ind w:firstLine="0"/>
+              <w:jc w:val="center"/>
+              <w:rPr>
+                <w:color w:val="FFFFFF" w:themeColor="background1"/>
+                <w:sz w:val="24"/>
+                <w:szCs w:val="24"/>
+              </w:rPr>
+            </w:pPr>
+            <w:r>
+              <w:rPr>
+                <w:color w:val="FFFFFF" w:themeColor="background1"/>
+              </w:rPr>
+              <w:t>Từ viết tắt</w:t>
+            </w:r>
+          </w:p>
+        </w:tc>
+        <w:tc>
+          <w:tcPr>
+            <w:tcW w:w="7287" w:type="dxa"/>
+            <w:shd w:val="clear" w:color="auto" w:fill="4472C4" w:themeFill="accent1"/>
+            <w:tcMar>
+              <w:top w:w="100" w:type="dxa"/>
+              <w:left w:w="100" w:type="dxa"/>
+              <w:bottom w:w="100" w:type="dxa"/>
+              <w:right w:w="100" w:type="dxa"/>
+            </w:tcMar>
+            <w:hideMark/>
+          </w:tcPr>
+          <w:p>
+            <w:pPr>
+              <w:ind w:firstLine="0"/>
+              <w:jc w:val="center"/>
+              <w:rPr>
+                <w:color w:val="FFFFFF" w:themeColor="background1"/>
+                <w:sz w:val="24"/>
+                <w:szCs w:val="24"/>
+              </w:rPr>
+            </w:pPr>
+            <w:r>
+              <w:rPr>
+                <w:color w:val="FFFFFF" w:themeColor="background1"/>
+              </w:rPr>
+              <w:t>Giải thích</w:t>
+            </w:r>
+          </w:p>
+        </w:tc>
+      </w:tr>
+      <w:tr>
+        <w:tc>
+          <w:tcPr>
+            <w:tcW w:w="0" w:type="auto"/>
+            <w:shd w:val="clear" w:color="auto" w:fill="D9E2F3" w:themeFill="accent1" w:themeFillTint="33"/>
+            <w:tcMar>
+              <w:top w:w="100" w:type="dxa"/>
+              <w:left w:w="100" w:type="dxa"/>
+              <w:bottom w:w="100" w:type="dxa"/>
+              <w:right w:w="100" w:type="dxa"/>
+            </w:tcMar>
+          </w:tcPr>
+          <w:p>
+            <w:pPr>
+              <w:ind w:firstLine="0"/>
+              <w:rPr>
+                <w:color w:val="auto"/>
+                <w:sz w:val="24"/>
+                <w:szCs w:val="24"/>
+              </w:rPr>
+            </w:pPr>
+            <w:r>
+              <w:rPr>
+                <w:color w:val="auto"/>
+                <w:sz w:val="24"/>
+                <w:szCs w:val="24"/>
+              </w:rPr>
+              <w:t>1</w:t>
+            </w:r>
+          </w:p>
+        </w:tc>
+        <w:tc>
+          <w:tcPr>
+            <w:tcW w:w="0" w:type="auto"/>
+            <w:shd w:val="clear" w:color="auto" w:fill="D9E2F3" w:themeFill="accent1" w:themeFillTint="33"/>
+            <w:tcMar>
+              <w:top w:w="100" w:type="dxa"/>
+              <w:left w:w="100" w:type="dxa"/>
+              <w:bottom w:w="100" w:type="dxa"/>
+              <w:right w:w="100" w:type="dxa"/>
+            </w:tcMar>
+          </w:tcPr>
+          <w:p>
+            <w:pPr>
+              <w:ind w:firstLine="0"/>
+              <w:rPr>
+                <w:color w:val="auto"/>
+                <w:sz w:val="24"/>
+                <w:szCs w:val="24"/>
+              </w:rPr>
+            </w:pPr>
+            <w:r>
+              <w:rPr>
+                <w:color w:val="auto"/>
+                <w:sz w:val="24"/>
+                <w:szCs w:val="24"/>
+              </w:rPr>
+              <w:t>SRS</w:t>
+            </w:r>
+          </w:p>
+        </w:tc>
+        <w:tc>
+          <w:tcPr>
+            <w:tcW w:w="7287" w:type="dxa"/>
+            <w:shd w:val="clear" w:color="auto" w:fill="D9E2F3" w:themeFill="accent1" w:themeFillTint="33"/>
+            <w:tcMar>
+              <w:top w:w="100" w:type="dxa"/>
+              <w:left w:w="100" w:type="dxa"/>
+              <w:bottom w:w="100" w:type="dxa"/>
+              <w:right w:w="100" w:type="dxa"/>
+            </w:tcMar>
+          </w:tcPr>
+          <w:p>
+            <w:pPr>
+              <w:ind w:firstLine="0"/>
+              <w:rPr>
+                <w:color w:val="auto"/>
+                <w:sz w:val="24"/>
+                <w:szCs w:val="24"/>
+              </w:rPr>
+            </w:pPr>
+            <w:r>
+              <w:rPr>
+                <w:color w:val="auto"/>
+                <w:sz w:val="24"/>
+                <w:szCs w:val="24"/>
+              </w:rPr>
+              <w:t>Software Requirement Specification (Đặc tả yêu cầu phần mềm)</w:t>
+            </w:r>
+          </w:p>
+        </w:tc>
+      </w:tr>
+      <w:tr>
+        <w:tc>
+          <w:tcPr>
+            <w:tcW w:w="0" w:type="auto"/>
+            <w:shd w:val="clear" w:color="auto" w:fill="D9E2F3" w:themeFill="accent1" w:themeFillTint="33"/>
+            <w:tcMar>
+              <w:top w:w="100" w:type="dxa"/>
+              <w:left w:w="100" w:type="dxa"/>
+              <w:bottom w:w="100" w:type="dxa"/>
+              <w:right w:w="100" w:type="dxa"/>
+            </w:tcMar>
+          </w:tcPr>
+          <w:p>
+            <w:pPr>
+              <w:ind w:firstLine="0"/>
+              <w:rPr>
+                <w:color w:val="auto"/>
+                <w:sz w:val="24"/>
+                <w:szCs w:val="24"/>
+              </w:rPr>
+            </w:pPr>
+            <w:r>
+              <w:rPr>
+                <w:color w:val="auto"/>
+                <w:sz w:val="24"/>
+                <w:szCs w:val="24"/>
+              </w:rPr>
+              <w:t>2</w:t>
+            </w:r>
+          </w:p>
+        </w:tc>
+        <w:tc>
+          <w:tcPr>
+            <w:tcW w:w="0" w:type="auto"/>
+            <w:shd w:val="clear" w:color="auto" w:fill="D9E2F3" w:themeFill="accent1" w:themeFillTint="33"/>
+            <w:tcMar>
+              <w:top w:w="100" w:type="dxa"/>
+              <w:left w:w="100" w:type="dxa"/>
+              <w:bottom w:w="100" w:type="dxa"/>
+              <w:right w:w="100" w:type="dxa"/>
+            </w:tcMar>
+          </w:tcPr>
+          <w:p>
+            <w:pPr>
+              <w:ind w:firstLine="0"/>
+              <w:rPr>
+                <w:color w:val="auto"/>
+                <w:sz w:val="24"/>
+                <w:szCs w:val="24"/>
+              </w:rPr>
+            </w:pPr>
+            <w:r>
+              <w:rPr>
+                <w:color w:val="auto"/>
+                <w:sz w:val="24"/>
+                <w:szCs w:val="24"/>
+              </w:rPr>
+              <w:t>UC</w:t>
+            </w:r>
+          </w:p>
+        </w:tc>
+        <w:tc>
+          <w:tcPr>
+            <w:tcW w:w="7287" w:type="dxa"/>
+            <w:shd w:val="clear" w:color="auto" w:fill="D9E2F3" w:themeFill="accent1" w:themeFillTint="33"/>
+            <w:tcMar>
+              <w:top w:w="100" w:type="dxa"/>
+              <w:left w:w="100" w:type="dxa"/>
+              <w:bottom w:w="100" w:type="dxa"/>
+              <w:right w:w="100" w:type="dxa"/>
+            </w:tcMar>
+          </w:tcPr>
+          <w:p>
+            <w:pPr>
+              <w:ind w:firstLine="0"/>
+              <w:rPr>
+                <w:color w:val="auto"/>
+                <w:sz w:val="24"/>
+                <w:szCs w:val="24"/>
+              </w:rPr>
+            </w:pPr>
+            <w:r>
+              <w:rPr>
+                <w:color w:val="auto"/>
+                <w:sz w:val="24"/>
+                <w:szCs w:val="24"/>
+              </w:rPr>
+              <w:t>Use-case</w:t>
+            </w:r>
+          </w:p>
+        </w:tc>
+      </w:tr>
+      <w:tr>
+        <w:tc>
+          <w:tcPr>
+            <w:tcW w:w="0" w:type="auto"/>
+            <w:shd w:val="clear" w:color="auto" w:fill="D9E2F3" w:themeFill="accent1" w:themeFillTint="33"/>
+            <w:tcMar>
+              <w:top w:w="100" w:type="dxa"/>
+              <w:left w:w="100" w:type="dxa"/>
+              <w:bottom w:w="100" w:type="dxa"/>
+              <w:right w:w="100" w:type="dxa"/>
+            </w:tcMar>
+          </w:tcPr>
+          <w:p>
+            <w:pPr>
+              <w:ind w:firstLine="0"/>
+              <w:rPr>
+                <w:color w:val="auto"/>
+                <w:sz w:val="24"/>
+                <w:szCs w:val="24"/>
+              </w:rPr>
+            </w:pPr>
+            <w:r>
+              <w:rPr>
+                <w:color w:val="auto"/>
+                <w:sz w:val="24"/>
+                <w:szCs w:val="24"/>
+              </w:rPr>
+              <w:t>3</w:t>
+            </w:r>
+          </w:p>
+        </w:tc>
+        <w:tc>
+          <w:tcPr>
+            <w:tcW w:w="0" w:type="auto"/>
+            <w:shd w:val="clear" w:color="auto" w:fill="D9E2F3" w:themeFill="accent1" w:themeFillTint="33"/>
+            <w:tcMar>
+              <w:top w:w="100" w:type="dxa"/>
+              <w:left w:w="100" w:type="dxa"/>
+              <w:bottom w:w="100" w:type="dxa"/>
+              <w:right w:w="100" w:type="dxa"/>
+            </w:tcMar>
+          </w:tcPr>
+          <w:p>
+            <w:pPr>
+              <w:ind w:firstLine="0"/>
+              <w:rPr>
+                <w:color w:val="auto"/>
+                <w:sz w:val="24"/>
+                <w:szCs w:val="24"/>
+              </w:rPr>
+            </w:pPr>
+            <w:r>
+              <w:rPr>
+                <w:color w:val="auto"/>
+                <w:sz w:val="24"/>
+                <w:szCs w:val="24"/>
+              </w:rPr>
+              <w:t>SC</w:t>
+            </w:r>
+          </w:p>
+        </w:tc>
+        <w:tc>
+          <w:tcPr>
+            <w:tcW w:w="7287" w:type="dxa"/>
+            <w:shd w:val="clear" w:color="auto" w:fill="D9E2F3" w:themeFill="accent1" w:themeFillTint="33"/>
+            <w:tcMar>
+              <w:top w:w="100" w:type="dxa"/>
+              <w:left w:w="100" w:type="dxa"/>
+              <w:bottom w:w="100" w:type="dxa"/>
+              <w:right w:w="100" w:type="dxa"/>
+            </w:tcMar>
+          </w:tcPr>
+          <w:p>
+            <w:pPr>
+              <w:ind w:firstLine="0"/>
+              <w:rPr>
+                <w:color w:val="auto"/>
+                <w:sz w:val="24"/>
+                <w:szCs w:val="24"/>
+              </w:rPr>
+            </w:pPr>
+            <w:r>
+              <w:rPr>
+                <w:color w:val="auto"/>
+                <w:sz w:val="24"/>
+                <w:szCs w:val="24"/>
+              </w:rPr>
+              <w:t>Screen</w:t>
+            </w:r>
+          </w:p>
+        </w:tc>
+      </w:tr>
+    </w:tbl>
+    <w:p>
+      <w:pPr>
+        <w:pStyle w:val="Heading1"/>
+        <w:numPr>
+          <w:ilvl w:val="0"/>
+          <w:numId w:val="0"/>
+        </w:numPr>
+        <w:ind w:left="714" w:hanging="357"/>
+      </w:pPr>
+    </w:p>
+    <w:p>
+      <w:pPr>
+        <w:spacing w:before="0" w:after="160"/>
+        <w:ind w:firstLine="0"/>
+        <w:jc w:val="left"/>
+        <w:rPr>
+          <w:b/>
+          <w:bCs/>
+          <w:kern w:val="36"/>
+          <w:sz w:val="28"/>
+          <w:szCs w:val="28"/>
+        </w:rPr>
+      </w:pPr>
+      <w:r>
+        <w:br w:type="page"/>
+      </w:r>
+    </w:p>
+    <w:p>
+      <w:pPr>
+        <w:pStyle w:val="Heading1"/>
+      </w:pPr>
+      <w:r>
+        <w:lastRenderedPageBreak/>
+        <w:t>YÊU CẦU CẤP CAO</w:t>
+      </w:r>
+    </w:p>
+    <w:p>
+      <w:pPr>
+        <w:pStyle w:val="Heading2"/>
+      </w:pPr>
+      <w:r>
+        <w:t>Mô tả đồ án</w:t>
+      </w:r>
+    </w:p>
+    <w:p>
+      <w:r>
+        <w:t>Website học từ vựng Flashcards là một trang web giúp cho người dùng tạo ra các thẻ ghi nhớ từ vựng để học tiếng Anh một cách nhanh chóng.</w:t>
+      </w:r>
+    </w:p>
+    <w:p>
+      <w:r>
+        <w:t>Với sự hỗ trợ tích cực từ Flashcards, việc học tiếng Anh giờ đây càng dễ dàng hơn bao giờ hết. Người dùng có thể sắp xếp từ vựng theo chủ đề hoặc cấp độ một cách dễ dàng và khoa học. Bởi việc sắp xếp từ vựng là một phương pháp giúp người học dễ dàng liên hệ và sử dụng từ vựng trong những tình huống cụ thể.</w:t>
+      </w:r>
+    </w:p>
+    <w:p>
+      <w:r>
+        <w:t>Mỗi thẻ ghi nhớ sẽ gồm thuật ngữ (tiếng Anh) và định nghĩa (tiếng Việt). Mỗi một học phần gồm nhiều thẻ ghi nhớ do người dùng tạo (tạo theo chủ đề, phần học…). Người dùng có thể thêm các học phần vào thư mục và lớp, từ đó người dùng chia sẻ các học phần hoặc lớp của mình đến với mọi người, tạo ra môi trường học tập cho việc học tiếng Anh.</w:t>
+      </w:r>
+    </w:p>
+    <w:p>
+      <w:r>
+        <w:t>Flashcards có các chức năng như thêm, sửa, xóa các thẻ ghi nhớ, học phần, thư mục, lớp, tìm kiếm các học phần, thêm hình ảnh cho thẻ ghi nhớ, học, viết, kiểm tra…</w:t>
+      </w:r>
+    </w:p>
+    <w:p>
+      <w:pPr>
+        <w:pStyle w:val="Heading2"/>
+      </w:pPr>
+      <w:r>
+        <w:lastRenderedPageBreak/>
+        <w:t>Người dùng và mô tả use-case</w:t>
+      </w:r>
+    </w:p>
+    <w:p>
+      <w:pPr>
+        <w:pStyle w:val="Heading3"/>
+      </w:pPr>
+      <w:r>
+        <w:t>Lược đồ tổng</w:t>
+      </w:r>
+    </w:p>
+    <w:p>
+      <w:pPr>
+        <w:jc w:val="center"/>
+      </w:pPr>
+      <w:r>
+        <w:rPr>
+          <w:noProof/>
+        </w:rPr>
+        <w:drawing>
+          <wp:inline distT="0" distB="0" distL="0" distR="0">
+            <wp:extent cx="4846320" cy="6202680"/>
+            <wp:effectExtent l="0" t="0" r="0" b="7620"/>
+            <wp:docPr id="1" name="Picture 1" descr="C:\Users\ADMiN\Downloads\usecase_diagram.png"/>
+            <wp:cNvGraphicFramePr>
+              <a:graphicFrameLocks xmlns:a="http://schemas.openxmlformats.org/drawingml/2006/main" noChangeAspect="1"/>
+            </wp:cNvGraphicFramePr>
+            <a:graphic xmlns:a="http://schemas.openxmlformats.org/drawingml/2006/main">
+              <a:graphicData uri="http://schemas.openxmlformats.org/drawingml/2006/picture">
+                <pic:pic xmlns:pic="http://schemas.openxmlformats.org/drawingml/2006/picture">
+                  <pic:nvPicPr>
+                    <pic:cNvPr id="0" name="Picture 1" descr="C:\Users\ADMiN\Downloads\usecase_diagram.png"/>
+                    <pic:cNvPicPr>
+                      <a:picLocks noChangeAspect="1" noChangeArrowheads="1"/>
+                    </pic:cNvPicPr>
+                  </pic:nvPicPr>
+                  <pic:blipFill>
+                    <a:blip r:embed="rId5">
+                      <a:extLst>
+                        <a:ext uri="{28A0092B-C50C-407E-A947-70E740481C1C}">
+                          <a14:useLocalDpi xmlns:a14="http://schemas.microsoft.com/office/drawing/2010/main" val="0"/>
+                        </a:ext>
+                      </a:extLst>
+                    </a:blip>
+                    <a:srcRect/>
+                    <a:stretch>
+                      <a:fillRect/>
+                    </a:stretch>
+                  </pic:blipFill>
+                  <pic:spPr bwMode="auto">
+                    <a:xfrm>
+                      <a:off x="0" y="0"/>
+                      <a:ext cx="4846320" cy="6202680"/>
+                    </a:xfrm>
+                    <a:prstGeom prst="rect">
+                      <a:avLst/>
+                    </a:prstGeom>
+                    <a:noFill/>
+                    <a:ln>
+                      <a:noFill/>
+                    </a:ln>
+                  </pic:spPr>
+                </pic:pic>
+              </a:graphicData>
+            </a:graphic>
+          </wp:inline>
+        </w:drawing>
+      </w:r>
+    </w:p>
+    <w:p>
+      <w:pPr>
+        <w:pStyle w:val="Heading3"/>
+      </w:pPr>
+      <w:r>
+        <w:t>Mô tả người dùng</w:t>
+      </w:r>
+    </w:p>
+    <w:tbl>
+      <w:tblPr>
+        <w:tblStyle w:val="TableGrid"/>
+        <w:tblW w:w="0" w:type="auto"/>
+        <w:tblBorders>
+          <w:top w:val="single" w:sz="4" w:space="0" w:color="2F5496" w:themeColor="accent1" w:themeShade="BF"/>
+          <w:left w:val="single" w:sz="4" w:space="0" w:color="2F5496" w:themeColor="accent1" w:themeShade="BF"/>
+          <w:bottom w:val="single" w:sz="4" w:space="0" w:color="2F5496" w:themeColor="accent1" w:themeShade="BF"/>
+          <w:right w:val="single" w:sz="4" w:space="0" w:color="2F5496" w:themeColor="accent1" w:themeShade="BF"/>
+          <w:insideH w:val="single" w:sz="4" w:space="0" w:color="2F5496" w:themeColor="accent1" w:themeShade="BF"/>
+          <w:insideV w:val="single" w:sz="4" w:space="0" w:color="2F5496" w:themeColor="accent1" w:themeShade="BF"/>
+        </w:tblBorders>
+        <w:shd w:val="clear" w:color="auto" w:fill="D9E2F3" w:themeFill="accent1" w:themeFillTint="33"/>
+        <w:tblLook w:val="04A0" w:firstRow="1" w:lastRow="0" w:firstColumn="1" w:lastColumn="0" w:noHBand="0" w:noVBand="1"/>
+      </w:tblPr>
+      <w:tblGrid>
+        <w:gridCol w:w="562"/>
+        <w:gridCol w:w="2410"/>
+        <w:gridCol w:w="6378"/>
+      </w:tblGrid>
+      <w:tr>
+        <w:tc>
+          <w:tcPr>
+            <w:tcW w:w="562" w:type="dxa"/>
+            <w:shd w:val="clear" w:color="auto" w:fill="4472C4" w:themeFill="accent1"/>
+          </w:tcPr>
+          <w:p>
+            <w:pPr>
+              <w:ind w:firstLine="0"/>
+              <w:jc w:val="center"/>
+              <w:rPr>
+                <w:color w:val="FFFFFF" w:themeColor="background1"/>
+              </w:rPr>
+            </w:pPr>
+            <w:r>
+              <w:rPr>
+                <w:color w:val="FFFFFF" w:themeColor="background1"/>
+              </w:rPr>
+              <w:t>#</w:t>
+            </w:r>
+          </w:p>
+        </w:tc>
+        <w:tc>
+          <w:tcPr>
+            <w:tcW w:w="2410" w:type="dxa"/>
+            <w:shd w:val="clear" w:color="auto" w:fill="4472C4" w:themeFill="accent1"/>
+          </w:tcPr>
+          <w:p>
+            <w:pPr>
+              <w:ind w:firstLine="0"/>
+              <w:jc w:val="center"/>
+              <w:rPr>
+                <w:color w:val="FFFFFF" w:themeColor="background1"/>
+              </w:rPr>
+            </w:pPr>
+            <w:r>
+              <w:rPr>
+                <w:color w:val="FFFFFF" w:themeColor="background1"/>
+              </w:rPr>
+              <w:t>Tên người dùng</w:t>
+            </w:r>
+          </w:p>
+        </w:tc>
+        <w:tc>
+          <w:tcPr>
+            <w:tcW w:w="6378" w:type="dxa"/>
+            <w:shd w:val="clear" w:color="auto" w:fill="4472C4" w:themeFill="accent1"/>
+          </w:tcPr>
+          <w:p>
+            <w:pPr>
+              <w:ind w:firstLine="0"/>
+              <w:jc w:val="center"/>
+              <w:rPr>
+                <w:color w:val="FFFFFF" w:themeColor="background1"/>
+              </w:rPr>
+            </w:pPr>
+            <w:r>
+              <w:rPr>
+                <w:color w:val="FFFFFF" w:themeColor="background1"/>
+              </w:rPr>
+              <w:t>Định nghĩa và giải thích</w:t>
+            </w:r>
+          </w:p>
+        </w:tc>
+      </w:tr>
+      <w:tr>
+        <w:tc>
+          <w:tcPr>
+            <w:tcW w:w="562" w:type="dxa"/>
+            <w:shd w:val="clear" w:color="auto" w:fill="D9E2F3" w:themeFill="accent1" w:themeFillTint="33"/>
+          </w:tcPr>
+          <w:p>
+            <w:pPr>
+              <w:ind w:firstLine="0"/>
+            </w:pPr>
+            <w:r>
+              <w:t>1</w:t>
+            </w:r>
+          </w:p>
+        </w:tc>
+        <w:tc>
+          <w:tcPr>
+            <w:tcW w:w="2410" w:type="dxa"/>
+            <w:shd w:val="clear" w:color="auto" w:fill="D9E2F3" w:themeFill="accent1" w:themeFillTint="33"/>
+          </w:tcPr>
+          <w:p>
+            <w:pPr>
+              <w:ind w:firstLine="0"/>
+            </w:pPr>
+            <w:r>
+              <w:t>Học sinh</w:t>
+            </w:r>
+          </w:p>
+        </w:tc>
+        <w:tc>
+          <w:tcPr>
+            <w:tcW w:w="6378" w:type="dxa"/>
+            <w:shd w:val="clear" w:color="auto" w:fill="D9E2F3" w:themeFill="accent1" w:themeFillTint="33"/>
+          </w:tcPr>
+          <w:p>
+            <w:pPr>
+              <w:ind w:firstLine="0"/>
+            </w:pPr>
+          </w:p>
+        </w:tc>
+      </w:tr>
+      <w:tr>
+        <w:tc>
+          <w:tcPr>
+            <w:tcW w:w="562" w:type="dxa"/>
+            <w:shd w:val="clear" w:color="auto" w:fill="D9E2F3" w:themeFill="accent1" w:themeFillTint="33"/>
+          </w:tcPr>
+          <w:p>
+            <w:pPr>
+              <w:ind w:firstLine="0"/>
+            </w:pPr>
+            <w:r>
+              <w:t>2</w:t>
+            </w:r>
+          </w:p>
+        </w:tc>
+        <w:tc>
+          <w:tcPr>
+            <w:tcW w:w="2410" w:type="dxa"/>
+            <w:shd w:val="clear" w:color="auto" w:fill="D9E2F3" w:themeFill="accent1" w:themeFillTint="33"/>
+          </w:tcPr>
+          <w:p>
+            <w:pPr>
+              <w:ind w:firstLine="0"/>
+            </w:pPr>
+            <w:r>
+              <w:t>Giáo viên</w:t>
+            </w:r>
+          </w:p>
+        </w:tc>
+        <w:tc>
+          <w:tcPr>
+            <w:tcW w:w="6378" w:type="dxa"/>
+            <w:shd w:val="clear" w:color="auto" w:fill="D9E2F3" w:themeFill="accent1" w:themeFillTint="33"/>
+          </w:tcPr>
+          <w:p>
+            <w:pPr>
+              <w:ind w:firstLine="0"/>
+            </w:pPr>
+          </w:p>
+        </w:tc>
+      </w:tr>
+    </w:tbl>
+    <w:p>
+      <w:pPr>
+        <w:pStyle w:val="Heading3"/>
+      </w:pPr>
+      <w:r>
+        <w:lastRenderedPageBreak/>
+        <w:t>Mô tả use-case</w:t>
+      </w:r>
+    </w:p>
+    <w:tbl>
+      <w:tblPr>
+        <w:tblStyle w:val="TableGrid"/>
+        <w:tblW w:w="0" w:type="auto"/>
+        <w:tblBorders>
+          <w:top w:val="single" w:sz="4" w:space="0" w:color="2F5496" w:themeColor="accent1" w:themeShade="BF"/>
+          <w:left w:val="single" w:sz="4" w:space="0" w:color="2F5496" w:themeColor="accent1" w:themeShade="BF"/>
+          <w:bottom w:val="single" w:sz="4" w:space="0" w:color="2F5496" w:themeColor="accent1" w:themeShade="BF"/>
+          <w:right w:val="single" w:sz="4" w:space="0" w:color="2F5496" w:themeColor="accent1" w:themeShade="BF"/>
+          <w:insideH w:val="single" w:sz="4" w:space="0" w:color="2F5496" w:themeColor="accent1" w:themeShade="BF"/>
+          <w:insideV w:val="single" w:sz="4" w:space="0" w:color="2F5496" w:themeColor="accent1" w:themeShade="BF"/>
+        </w:tblBorders>
+        <w:shd w:val="clear" w:color="auto" w:fill="D9E2F3" w:themeFill="accent1" w:themeFillTint="33"/>
+        <w:tblLook w:val="04A0" w:firstRow="1" w:lastRow="0" w:firstColumn="1" w:lastColumn="0" w:noHBand="0" w:noVBand="1"/>
+      </w:tblPr>
+      <w:tblGrid>
+        <w:gridCol w:w="456"/>
+        <w:gridCol w:w="968"/>
+        <w:gridCol w:w="1832"/>
+        <w:gridCol w:w="6094"/>
+      </w:tblGrid>
+      <w:tr>
+        <w:tc>
+          <w:tcPr>
+            <w:tcW w:w="456" w:type="dxa"/>
+            <w:shd w:val="clear" w:color="auto" w:fill="4472C4" w:themeFill="accent1"/>
+          </w:tcPr>
+          <w:p>
+            <w:pPr>
+              <w:ind w:firstLine="0"/>
+              <w:jc w:val="center"/>
+              <w:rPr>
+                <w:color w:val="FFFFFF" w:themeColor="background1"/>
+                <w:sz w:val="24"/>
+                <w:szCs w:val="24"/>
+              </w:rPr>
+            </w:pPr>
+            <w:r>
+              <w:rPr>
+                <w:color w:val="FFFFFF" w:themeColor="background1"/>
+                <w:sz w:val="24"/>
+                <w:szCs w:val="24"/>
+              </w:rPr>
+              <w:t>#</w:t>
+            </w:r>
+          </w:p>
+        </w:tc>
+        <w:tc>
+          <w:tcPr>
+            <w:tcW w:w="968" w:type="dxa"/>
+            <w:shd w:val="clear" w:color="auto" w:fill="4472C4" w:themeFill="accent1"/>
+          </w:tcPr>
+          <w:p>
+            <w:pPr>
+              <w:ind w:firstLine="0"/>
+              <w:jc w:val="center"/>
+              <w:rPr>
+                <w:color w:val="FFFFFF" w:themeColor="background1"/>
+                <w:sz w:val="24"/>
+                <w:szCs w:val="24"/>
+              </w:rPr>
+            </w:pPr>
+            <w:r>
+              <w:rPr>
+                <w:color w:val="FFFFFF" w:themeColor="background1"/>
+                <w:sz w:val="24"/>
+                <w:szCs w:val="24"/>
+              </w:rPr>
+              <w:t>Mã</w:t>
+            </w:r>
+          </w:p>
+        </w:tc>
+        <w:tc>
+          <w:tcPr>
+            <w:tcW w:w="1832" w:type="dxa"/>
+            <w:shd w:val="clear" w:color="auto" w:fill="4472C4" w:themeFill="accent1"/>
+          </w:tcPr>
+          <w:p>
+            <w:pPr>
+              <w:ind w:firstLine="0"/>
+              <w:jc w:val="center"/>
+              <w:rPr>
+                <w:color w:val="FFFFFF" w:themeColor="background1"/>
+                <w:sz w:val="24"/>
+                <w:szCs w:val="24"/>
+              </w:rPr>
+            </w:pPr>
+            <w:r>
+              <w:rPr>
+                <w:color w:val="FFFFFF" w:themeColor="background1"/>
+                <w:sz w:val="24"/>
+                <w:szCs w:val="24"/>
+              </w:rPr>
+              <w:t>Tên</w:t>
+            </w:r>
+          </w:p>
+        </w:tc>
+        <w:tc>
+          <w:tcPr>
+            <w:tcW w:w="6094" w:type="dxa"/>
+            <w:shd w:val="clear" w:color="auto" w:fill="4472C4" w:themeFill="accent1"/>
+          </w:tcPr>
+          <w:p>
+            <w:pPr>
+              <w:ind w:firstLine="0"/>
+              <w:jc w:val="center"/>
+              <w:rPr>
+                <w:color w:val="FFFFFF" w:themeColor="background1"/>
+                <w:sz w:val="24"/>
+                <w:szCs w:val="24"/>
+              </w:rPr>
+            </w:pPr>
+            <w:r>
+              <w:rPr>
+                <w:color w:val="FFFFFF" w:themeColor="background1"/>
+                <w:sz w:val="24"/>
+                <w:szCs w:val="24"/>
+              </w:rPr>
+              <w:t>Mô tả ngắn gọn</w:t>
+            </w:r>
+          </w:p>
+        </w:tc>
+      </w:tr>
+      <w:tr>
+        <w:tc>
+          <w:tcPr>
+            <w:tcW w:w="456" w:type="dxa"/>
+            <w:shd w:val="clear" w:color="auto" w:fill="D9E2F3" w:themeFill="accent1" w:themeFillTint="33"/>
+          </w:tcPr>
+          <w:p>
+            <w:pPr>
+              <w:ind w:firstLine="0"/>
+              <w:rPr>
+                <w:sz w:val="24"/>
+                <w:szCs w:val="24"/>
+              </w:rPr>
+            </w:pPr>
+            <w:r>
+              <w:rPr>
+                <w:sz w:val="24"/>
+                <w:szCs w:val="24"/>
+              </w:rPr>
+              <w:t>1</w:t>
+            </w:r>
+          </w:p>
+        </w:tc>
+        <w:tc>
+          <w:tcPr>
+            <w:tcW w:w="968" w:type="dxa"/>
+            <w:shd w:val="clear" w:color="auto" w:fill="D9E2F3" w:themeFill="accent1" w:themeFillTint="33"/>
+          </w:tcPr>
+          <w:p>
+            <w:pPr>
+              <w:ind w:firstLine="0"/>
+              <w:rPr>
+                <w:sz w:val="24"/>
+                <w:szCs w:val="24"/>
+              </w:rPr>
+            </w:pPr>
+            <w:r>
+              <w:rPr>
+                <w:sz w:val="24"/>
+                <w:szCs w:val="24"/>
+              </w:rPr>
+              <w:t>UC01</w:t>
+            </w:r>
+          </w:p>
+        </w:tc>
+        <w:tc>
+          <w:tcPr>
+            <w:tcW w:w="1832" w:type="dxa"/>
+            <w:shd w:val="clear" w:color="auto" w:fill="D9E2F3" w:themeFill="accent1" w:themeFillTint="33"/>
+          </w:tcPr>
+          <w:p>
+            <w:pPr>
+              <w:ind w:firstLine="0"/>
+              <w:rPr>
+                <w:sz w:val="24"/>
+                <w:szCs w:val="24"/>
+              </w:rPr>
+            </w:pPr>
+            <w:r>
+              <w:rPr>
+                <w:sz w:val="24"/>
+                <w:szCs w:val="24"/>
+              </w:rPr>
+              <w:t>Đăng nhập</w:t>
+            </w:r>
+          </w:p>
+        </w:tc>
+        <w:tc>
+          <w:tcPr>
+            <w:tcW w:w="6094" w:type="dxa"/>
+            <w:shd w:val="clear" w:color="auto" w:fill="D9E2F3" w:themeFill="accent1" w:themeFillTint="33"/>
+          </w:tcPr>
+          <w:p>
+            <w:pPr>
+              <w:ind w:firstLine="0"/>
+              <w:rPr>
+                <w:sz w:val="24"/>
+                <w:szCs w:val="24"/>
+              </w:rPr>
+            </w:pPr>
+          </w:p>
+        </w:tc>
+      </w:tr>
+      <w:tr>
+        <w:tc>
+          <w:tcPr>
+            <w:tcW w:w="456" w:type="dxa"/>
+            <w:shd w:val="clear" w:color="auto" w:fill="D9E2F3" w:themeFill="accent1" w:themeFillTint="33"/>
+          </w:tcPr>
+          <w:p>
+            <w:pPr>
+              <w:ind w:firstLine="0"/>
+              <w:rPr>
+                <w:sz w:val="24"/>
+                <w:szCs w:val="24"/>
+              </w:rPr>
+            </w:pPr>
+            <w:r>
+              <w:rPr>
+                <w:sz w:val="24"/>
+                <w:szCs w:val="24"/>
+              </w:rPr>
+              <w:t>2</w:t>
+            </w:r>
+          </w:p>
+        </w:tc>
+        <w:tc>
+          <w:tcPr>
+            <w:tcW w:w="968" w:type="dxa"/>
+            <w:shd w:val="clear" w:color="auto" w:fill="D9E2F3" w:themeFill="accent1" w:themeFillTint="33"/>
+          </w:tcPr>
+          <w:p>
+            <w:pPr>
+              <w:ind w:firstLine="0"/>
+              <w:rPr>
+                <w:sz w:val="24"/>
+                <w:szCs w:val="24"/>
+              </w:rPr>
+            </w:pPr>
+            <w:r>
+              <w:rPr>
+                <w:sz w:val="24"/>
+                <w:szCs w:val="24"/>
+              </w:rPr>
+              <w:t>UC02</w:t>
+            </w:r>
+          </w:p>
+        </w:tc>
+        <w:tc>
+          <w:tcPr>
+            <w:tcW w:w="1832" w:type="dxa"/>
+            <w:shd w:val="clear" w:color="auto" w:fill="D9E2F3" w:themeFill="accent1" w:themeFillTint="33"/>
+          </w:tcPr>
+          <w:p>
+            <w:pPr>
+              <w:ind w:firstLine="0"/>
+              <w:rPr>
+                <w:sz w:val="24"/>
+                <w:szCs w:val="24"/>
+              </w:rPr>
+            </w:pPr>
+            <w:r>
+              <w:rPr>
+                <w:sz w:val="24"/>
+                <w:szCs w:val="24"/>
+              </w:rPr>
+              <w:t>Đăng ký</w:t>
+            </w:r>
+          </w:p>
+        </w:tc>
+        <w:tc>
+          <w:tcPr>
+            <w:tcW w:w="6094" w:type="dxa"/>
+            <w:shd w:val="clear" w:color="auto" w:fill="D9E2F3" w:themeFill="accent1" w:themeFillTint="33"/>
+          </w:tcPr>
+          <w:p>
+            <w:pPr>
+              <w:ind w:firstLine="0"/>
+              <w:rPr>
+                <w:sz w:val="24"/>
+                <w:szCs w:val="24"/>
+              </w:rPr>
+            </w:pPr>
+          </w:p>
+        </w:tc>
+      </w:tr>
+      <w:tr>
+        <w:tc>
+          <w:tcPr>
+            <w:tcW w:w="456" w:type="dxa"/>
+            <w:shd w:val="clear" w:color="auto" w:fill="D9E2F3" w:themeFill="accent1" w:themeFillTint="33"/>
+          </w:tcPr>
+          <w:p>
+            <w:pPr>
+              <w:ind w:firstLine="0"/>
+              <w:rPr>
+                <w:sz w:val="24"/>
+                <w:szCs w:val="24"/>
+              </w:rPr>
+            </w:pPr>
+            <w:r>
+              <w:rPr>
+                <w:sz w:val="24"/>
+                <w:szCs w:val="24"/>
+              </w:rPr>
+              <w:t>3</w:t>
+            </w:r>
+          </w:p>
+        </w:tc>
+        <w:tc>
+          <w:tcPr>
+            <w:tcW w:w="968" w:type="dxa"/>
+            <w:shd w:val="clear" w:color="auto" w:fill="D9E2F3" w:themeFill="accent1" w:themeFillTint="33"/>
+          </w:tcPr>
+          <w:p>
+            <w:pPr>
+              <w:ind w:firstLine="0"/>
+              <w:rPr>
+                <w:sz w:val="24"/>
+                <w:szCs w:val="24"/>
+              </w:rPr>
+            </w:pPr>
+            <w:r>
+              <w:rPr>
+                <w:sz w:val="24"/>
+                <w:szCs w:val="24"/>
+              </w:rPr>
+              <w:t>UC03</w:t>
+            </w:r>
+          </w:p>
+        </w:tc>
+        <w:tc>
+          <w:tcPr>
+            <w:tcW w:w="1832" w:type="dxa"/>
+            <w:shd w:val="clear" w:color="auto" w:fill="D9E2F3" w:themeFill="accent1" w:themeFillTint="33"/>
+          </w:tcPr>
+          <w:p>
+            <w:pPr>
+              <w:ind w:firstLine="0"/>
+              <w:rPr>
+                <w:sz w:val="24"/>
+                <w:szCs w:val="24"/>
+              </w:rPr>
+            </w:pPr>
+            <w:r>
+              <w:rPr>
+                <w:sz w:val="24"/>
+                <w:szCs w:val="24"/>
+              </w:rPr>
+              <w:t>Đăng xuất</w:t>
+            </w:r>
+          </w:p>
+        </w:tc>
+        <w:tc>
+          <w:tcPr>
+            <w:tcW w:w="6094" w:type="dxa"/>
+            <w:shd w:val="clear" w:color="auto" w:fill="D9E2F3" w:themeFill="accent1" w:themeFillTint="33"/>
+          </w:tcPr>
+          <w:p>
+            <w:pPr>
+              <w:ind w:firstLine="0"/>
+              <w:rPr>
+                <w:sz w:val="24"/>
+                <w:szCs w:val="24"/>
+              </w:rPr>
+            </w:pPr>
+          </w:p>
+        </w:tc>
+      </w:tr>
+      <w:tr>
+        <w:tc>
+          <w:tcPr>
+            <w:tcW w:w="456" w:type="dxa"/>
+            <w:shd w:val="clear" w:color="auto" w:fill="D9E2F3" w:themeFill="accent1" w:themeFillTint="33"/>
+          </w:tcPr>
+          <w:p>
+            <w:pPr>
+              <w:ind w:firstLine="0"/>
+              <w:rPr>
+                <w:sz w:val="24"/>
+                <w:szCs w:val="24"/>
+              </w:rPr>
+            </w:pPr>
+            <w:r>
+              <w:rPr>
+                <w:sz w:val="24"/>
+                <w:szCs w:val="24"/>
+              </w:rPr>
+              <w:t>4</w:t>
+            </w:r>
+          </w:p>
+        </w:tc>
+        <w:tc>
+          <w:tcPr>
+            <w:tcW w:w="968" w:type="dxa"/>
+            <w:shd w:val="clear" w:color="auto" w:fill="D9E2F3" w:themeFill="accent1" w:themeFillTint="33"/>
+          </w:tcPr>
+          <w:p>
+            <w:pPr>
+              <w:ind w:firstLine="0"/>
+              <w:rPr>
+                <w:sz w:val="24"/>
+                <w:szCs w:val="24"/>
+              </w:rPr>
+            </w:pPr>
+          </w:p>
+        </w:tc>
+        <w:tc>
+          <w:tcPr>
+            <w:tcW w:w="1832" w:type="dxa"/>
+            <w:shd w:val="clear" w:color="auto" w:fill="D9E2F3" w:themeFill="accent1" w:themeFillTint="33"/>
+          </w:tcPr>
+          <w:p>
+            <w:pPr>
+              <w:ind w:firstLine="0"/>
+              <w:rPr>
+                <w:sz w:val="24"/>
+                <w:szCs w:val="24"/>
+              </w:rPr>
+            </w:pPr>
+            <w:r>
+              <w:rPr>
+                <w:sz w:val="24"/>
+                <w:szCs w:val="24"/>
+              </w:rPr>
+              <w:t>Cài đặt thông tin cá nhân</w:t>
+            </w:r>
+          </w:p>
+        </w:tc>
+        <w:tc>
+          <w:tcPr>
+            <w:tcW w:w="6094" w:type="dxa"/>
+            <w:shd w:val="clear" w:color="auto" w:fill="D9E2F3" w:themeFill="accent1" w:themeFillTint="33"/>
+          </w:tcPr>
+          <w:p>
+            <w:pPr>
+              <w:ind w:firstLine="0"/>
+              <w:rPr>
+                <w:sz w:val="24"/>
+                <w:szCs w:val="24"/>
+              </w:rPr>
+            </w:pPr>
+          </w:p>
+        </w:tc>
+      </w:tr>
+      <w:tr>
+        <w:tc>
+          <w:tcPr>
+            <w:tcW w:w="456" w:type="dxa"/>
+            <w:shd w:val="clear" w:color="auto" w:fill="D9E2F3" w:themeFill="accent1" w:themeFillTint="33"/>
+          </w:tcPr>
+          <w:p>
+            <w:pPr>
+              <w:ind w:firstLine="0"/>
+              <w:rPr>
+                <w:sz w:val="24"/>
+                <w:szCs w:val="24"/>
+              </w:rPr>
+            </w:pPr>
+            <w:r>
+              <w:rPr>
+                <w:sz w:val="24"/>
+                <w:szCs w:val="24"/>
+              </w:rPr>
+              <w:t>5</w:t>
+            </w:r>
+          </w:p>
+        </w:tc>
+        <w:tc>
+          <w:tcPr>
+            <w:tcW w:w="968" w:type="dxa"/>
+            <w:shd w:val="clear" w:color="auto" w:fill="D9E2F3" w:themeFill="accent1" w:themeFillTint="33"/>
+          </w:tcPr>
+          <w:p>
+            <w:pPr>
+              <w:ind w:firstLine="0"/>
+              <w:rPr>
+                <w:sz w:val="24"/>
+                <w:szCs w:val="24"/>
+              </w:rPr>
+            </w:pPr>
+          </w:p>
+        </w:tc>
+        <w:tc>
+          <w:tcPr>
+            <w:tcW w:w="1832" w:type="dxa"/>
+            <w:shd w:val="clear" w:color="auto" w:fill="D9E2F3" w:themeFill="accent1" w:themeFillTint="33"/>
+          </w:tcPr>
+          <w:p>
+            <w:pPr>
+              <w:ind w:firstLine="0"/>
+              <w:rPr>
+                <w:sz w:val="24"/>
+                <w:szCs w:val="24"/>
+              </w:rPr>
+            </w:pPr>
+            <w:r>
+              <w:rPr>
+                <w:sz w:val="24"/>
+                <w:szCs w:val="24"/>
+              </w:rPr>
+              <w:t>Quên mật khẩu</w:t>
+            </w:r>
+          </w:p>
+        </w:tc>
+        <w:tc>
+          <w:tcPr>
+            <w:tcW w:w="6094" w:type="dxa"/>
+            <w:shd w:val="clear" w:color="auto" w:fill="D9E2F3" w:themeFill="accent1" w:themeFillTint="33"/>
+          </w:tcPr>
+          <w:p>
+            <w:pPr>
+              <w:ind w:firstLine="0"/>
+              <w:rPr>
+                <w:sz w:val="24"/>
+                <w:szCs w:val="24"/>
+              </w:rPr>
+            </w:pPr>
+          </w:p>
+        </w:tc>
+      </w:tr>
+      <w:tr>
+        <w:tc>
+          <w:tcPr>
+            <w:tcW w:w="456" w:type="dxa"/>
+            <w:shd w:val="clear" w:color="auto" w:fill="D9E2F3" w:themeFill="accent1" w:themeFillTint="33"/>
+          </w:tcPr>
+          <w:p>
+            <w:pPr>
+              <w:ind w:firstLine="0"/>
+              <w:rPr>
+                <w:sz w:val="24"/>
+                <w:szCs w:val="24"/>
+              </w:rPr>
+            </w:pPr>
+            <w:r>
+              <w:rPr>
+                <w:sz w:val="24"/>
+                <w:szCs w:val="24"/>
+              </w:rPr>
+              <w:t>6</w:t>
+            </w:r>
+          </w:p>
+        </w:tc>
+        <w:tc>
+          <w:tcPr>
+            <w:tcW w:w="968" w:type="dxa"/>
+            <w:shd w:val="clear" w:color="auto" w:fill="D9E2F3" w:themeFill="accent1" w:themeFillTint="33"/>
+          </w:tcPr>
+          <w:p>
+            <w:pPr>
+              <w:ind w:firstLine="0"/>
+              <w:rPr>
+                <w:sz w:val="24"/>
+                <w:szCs w:val="24"/>
+              </w:rPr>
+            </w:pPr>
+            <w:r>
+              <w:rPr>
+                <w:sz w:val="24"/>
+                <w:szCs w:val="24"/>
+              </w:rPr>
+              <w:t>UC04</w:t>
+            </w:r>
+          </w:p>
+        </w:tc>
+        <w:tc>
+          <w:tcPr>
+            <w:tcW w:w="1832" w:type="dxa"/>
+            <w:shd w:val="clear" w:color="auto" w:fill="D9E2F3" w:themeFill="accent1" w:themeFillTint="33"/>
+          </w:tcPr>
+          <w:p>
+            <w:pPr>
+              <w:ind w:firstLine="0"/>
+              <w:rPr>
+                <w:sz w:val="24"/>
+                <w:szCs w:val="24"/>
+              </w:rPr>
+            </w:pPr>
+            <w:r>
+              <w:rPr>
+                <w:sz w:val="24"/>
+                <w:szCs w:val="24"/>
+              </w:rPr>
+              <w:t>Tạo học phần</w:t>
+            </w:r>
+          </w:p>
+        </w:tc>
+        <w:tc>
+          <w:tcPr>
+            <w:tcW w:w="6094" w:type="dxa"/>
+            <w:shd w:val="clear" w:color="auto" w:fill="D9E2F3" w:themeFill="accent1" w:themeFillTint="33"/>
+          </w:tcPr>
+          <w:p>
+            <w:pPr>
+              <w:ind w:firstLine="0"/>
+              <w:rPr>
+                <w:sz w:val="24"/>
+                <w:szCs w:val="24"/>
+              </w:rPr>
+            </w:pPr>
+          </w:p>
+        </w:tc>
+      </w:tr>
+      <w:tr>
+        <w:tc>
+          <w:tcPr>
+            <w:tcW w:w="456" w:type="dxa"/>
+            <w:shd w:val="clear" w:color="auto" w:fill="D9E2F3" w:themeFill="accent1" w:themeFillTint="33"/>
+          </w:tcPr>
+          <w:p>
+            <w:pPr>
+              <w:ind w:firstLine="0"/>
+              <w:rPr>
+                <w:sz w:val="24"/>
+                <w:szCs w:val="24"/>
+              </w:rPr>
+            </w:pPr>
+            <w:r>
+              <w:rPr>
+                <w:sz w:val="24"/>
+                <w:szCs w:val="24"/>
+              </w:rPr>
+              <w:t>7</w:t>
+            </w:r>
+          </w:p>
+        </w:tc>
+        <w:tc>
+          <w:tcPr>
+            <w:tcW w:w="968" w:type="dxa"/>
+            <w:shd w:val="clear" w:color="auto" w:fill="D9E2F3" w:themeFill="accent1" w:themeFillTint="33"/>
+          </w:tcPr>
+          <w:p>
+            <w:pPr>
+              <w:ind w:firstLine="0"/>
+              <w:rPr>
+                <w:sz w:val="24"/>
+                <w:szCs w:val="24"/>
+              </w:rPr>
+            </w:pPr>
+          </w:p>
+        </w:tc>
+        <w:tc>
+          <w:tcPr>
+            <w:tcW w:w="1832" w:type="dxa"/>
+            <w:shd w:val="clear" w:color="auto" w:fill="D9E2F3" w:themeFill="accent1" w:themeFillTint="33"/>
+          </w:tcPr>
+          <w:p>
+            <w:pPr>
+              <w:ind w:firstLine="0"/>
+              <w:rPr>
+                <w:sz w:val="24"/>
+                <w:szCs w:val="24"/>
+              </w:rPr>
+            </w:pPr>
+            <w:r>
+              <w:rPr>
+                <w:sz w:val="24"/>
+                <w:szCs w:val="24"/>
+              </w:rPr>
+              <w:t>Thêm học phần vào thư mục</w:t>
+            </w:r>
+          </w:p>
+        </w:tc>
+        <w:tc>
+          <w:tcPr>
+            <w:tcW w:w="6094" w:type="dxa"/>
+            <w:shd w:val="clear" w:color="auto" w:fill="D9E2F3" w:themeFill="accent1" w:themeFillTint="33"/>
+          </w:tcPr>
+          <w:p>
+            <w:pPr>
+              <w:ind w:firstLine="0"/>
+              <w:rPr>
+                <w:sz w:val="24"/>
+                <w:szCs w:val="24"/>
+              </w:rPr>
+            </w:pPr>
+          </w:p>
+        </w:tc>
+      </w:tr>
+      <w:tr>
+        <w:tc>
+          <w:tcPr>
+            <w:tcW w:w="456" w:type="dxa"/>
+            <w:shd w:val="clear" w:color="auto" w:fill="D9E2F3" w:themeFill="accent1" w:themeFillTint="33"/>
+          </w:tcPr>
+          <w:p>
+            <w:pPr>
+              <w:ind w:firstLine="0"/>
+              <w:rPr>
+                <w:sz w:val="24"/>
+                <w:szCs w:val="24"/>
+              </w:rPr>
+            </w:pPr>
+            <w:r>
+              <w:rPr>
+                <w:sz w:val="24"/>
+                <w:szCs w:val="24"/>
+              </w:rPr>
+              <w:t>8</w:t>
+            </w:r>
+          </w:p>
+        </w:tc>
+        <w:tc>
+          <w:tcPr>
+            <w:tcW w:w="968" w:type="dxa"/>
+            <w:shd w:val="clear" w:color="auto" w:fill="D9E2F3" w:themeFill="accent1" w:themeFillTint="33"/>
+          </w:tcPr>
+          <w:p>
+            <w:pPr>
+              <w:ind w:firstLine="0"/>
+              <w:rPr>
+                <w:sz w:val="24"/>
+                <w:szCs w:val="24"/>
+              </w:rPr>
+            </w:pPr>
+            <w:r>
+              <w:rPr>
+                <w:sz w:val="24"/>
+                <w:szCs w:val="24"/>
+              </w:rPr>
+              <w:t>UC05</w:t>
+            </w:r>
+          </w:p>
+        </w:tc>
+        <w:tc>
+          <w:tcPr>
+            <w:tcW w:w="1832" w:type="dxa"/>
+            <w:shd w:val="clear" w:color="auto" w:fill="D9E2F3" w:themeFill="accent1" w:themeFillTint="33"/>
+          </w:tcPr>
+          <w:p>
+            <w:pPr>
+              <w:ind w:firstLine="0"/>
+              <w:rPr>
+                <w:sz w:val="24"/>
+                <w:szCs w:val="24"/>
+              </w:rPr>
+            </w:pPr>
+            <w:r>
+              <w:rPr>
+                <w:sz w:val="24"/>
+                <w:szCs w:val="24"/>
+              </w:rPr>
+              <w:t>Sửa học phần</w:t>
+            </w:r>
+          </w:p>
+        </w:tc>
+        <w:tc>
+          <w:tcPr>
+            <w:tcW w:w="6094" w:type="dxa"/>
+            <w:shd w:val="clear" w:color="auto" w:fill="D9E2F3" w:themeFill="accent1" w:themeFillTint="33"/>
+          </w:tcPr>
+          <w:p>
+            <w:pPr>
+              <w:ind w:firstLine="0"/>
+              <w:rPr>
+                <w:sz w:val="24"/>
+                <w:szCs w:val="24"/>
+              </w:rPr>
+            </w:pPr>
+          </w:p>
+        </w:tc>
+      </w:tr>
+      <w:tr>
+        <w:tc>
+          <w:tcPr>
+            <w:tcW w:w="456" w:type="dxa"/>
+            <w:shd w:val="clear" w:color="auto" w:fill="D9E2F3" w:themeFill="accent1" w:themeFillTint="33"/>
+          </w:tcPr>
+          <w:p>
+            <w:pPr>
+              <w:ind w:firstLine="0"/>
+              <w:rPr>
+                <w:sz w:val="24"/>
+                <w:szCs w:val="24"/>
+              </w:rPr>
+            </w:pPr>
+            <w:r>
+              <w:rPr>
+                <w:sz w:val="24"/>
+                <w:szCs w:val="24"/>
+              </w:rPr>
+              <w:t>9</w:t>
+            </w:r>
+          </w:p>
+        </w:tc>
+        <w:tc>
+          <w:tcPr>
+            <w:tcW w:w="968" w:type="dxa"/>
+            <w:shd w:val="clear" w:color="auto" w:fill="D9E2F3" w:themeFill="accent1" w:themeFillTint="33"/>
+          </w:tcPr>
+          <w:p>
+            <w:pPr>
+              <w:ind w:firstLine="0"/>
+              <w:rPr>
+                <w:sz w:val="24"/>
+                <w:szCs w:val="24"/>
+              </w:rPr>
+            </w:pPr>
+          </w:p>
+        </w:tc>
+        <w:tc>
+          <w:tcPr>
+            <w:tcW w:w="1832" w:type="dxa"/>
+            <w:shd w:val="clear" w:color="auto" w:fill="D9E2F3" w:themeFill="accent1" w:themeFillTint="33"/>
+          </w:tcPr>
+          <w:p>
+            <w:pPr>
+              <w:ind w:firstLine="0"/>
+              <w:rPr>
+                <w:sz w:val="24"/>
+                <w:szCs w:val="24"/>
+              </w:rPr>
+            </w:pPr>
+            <w:r>
+              <w:rPr>
+                <w:sz w:val="24"/>
+                <w:szCs w:val="24"/>
+              </w:rPr>
+              <w:t>Chia sẻ học phần</w:t>
+            </w:r>
+          </w:p>
+        </w:tc>
+        <w:tc>
+          <w:tcPr>
+            <w:tcW w:w="6094" w:type="dxa"/>
+            <w:shd w:val="clear" w:color="auto" w:fill="D9E2F3" w:themeFill="accent1" w:themeFillTint="33"/>
+          </w:tcPr>
+          <w:p>
+            <w:pPr>
+              <w:ind w:firstLine="0"/>
+              <w:rPr>
+                <w:sz w:val="24"/>
+                <w:szCs w:val="24"/>
+              </w:rPr>
+            </w:pPr>
+          </w:p>
+        </w:tc>
+      </w:tr>
+      <w:tr>
+        <w:tc>
+          <w:tcPr>
+            <w:tcW w:w="456" w:type="dxa"/>
+            <w:shd w:val="clear" w:color="auto" w:fill="D9E2F3" w:themeFill="accent1" w:themeFillTint="33"/>
+          </w:tcPr>
+          <w:p>
+            <w:pPr>
+              <w:ind w:firstLine="0"/>
+              <w:rPr>
+                <w:sz w:val="24"/>
+                <w:szCs w:val="24"/>
+              </w:rPr>
+            </w:pPr>
+            <w:r>
+              <w:rPr>
+                <w:sz w:val="24"/>
+                <w:szCs w:val="24"/>
+              </w:rPr>
+              <w:t>10</w:t>
+            </w:r>
+          </w:p>
+        </w:tc>
+        <w:tc>
+          <w:tcPr>
+            <w:tcW w:w="968" w:type="dxa"/>
+            <w:shd w:val="clear" w:color="auto" w:fill="D9E2F3" w:themeFill="accent1" w:themeFillTint="33"/>
+          </w:tcPr>
+          <w:p>
+            <w:pPr>
+              <w:ind w:firstLine="0"/>
+              <w:rPr>
+                <w:sz w:val="24"/>
+                <w:szCs w:val="24"/>
+              </w:rPr>
+            </w:pPr>
+          </w:p>
+        </w:tc>
+        <w:tc>
+          <w:tcPr>
+            <w:tcW w:w="1832" w:type="dxa"/>
+            <w:shd w:val="clear" w:color="auto" w:fill="D9E2F3" w:themeFill="accent1" w:themeFillTint="33"/>
+          </w:tcPr>
+          <w:p>
+            <w:pPr>
+              <w:ind w:firstLine="0"/>
+              <w:rPr>
+                <w:sz w:val="24"/>
+                <w:szCs w:val="24"/>
+              </w:rPr>
+            </w:pPr>
+            <w:r>
+              <w:rPr>
+                <w:sz w:val="24"/>
+                <w:szCs w:val="24"/>
+              </w:rPr>
+              <w:t>Hiển thị thông tin học phần</w:t>
+            </w:r>
+          </w:p>
+        </w:tc>
+        <w:tc>
+          <w:tcPr>
+            <w:tcW w:w="6094" w:type="dxa"/>
+            <w:shd w:val="clear" w:color="auto" w:fill="D9E2F3" w:themeFill="accent1" w:themeFillTint="33"/>
+          </w:tcPr>
+          <w:p>
+            <w:pPr>
+              <w:ind w:firstLine="0"/>
+              <w:rPr>
+                <w:sz w:val="24"/>
+                <w:szCs w:val="24"/>
+              </w:rPr>
+            </w:pPr>
+          </w:p>
+        </w:tc>
+      </w:tr>
+      <w:tr>
+        <w:tc>
+          <w:tcPr>
+            <w:tcW w:w="456" w:type="dxa"/>
+            <w:shd w:val="clear" w:color="auto" w:fill="D9E2F3" w:themeFill="accent1" w:themeFillTint="33"/>
+          </w:tcPr>
+          <w:p>
+            <w:pPr>
+              <w:ind w:firstLine="0"/>
+              <w:rPr>
+                <w:sz w:val="24"/>
+                <w:szCs w:val="24"/>
+              </w:rPr>
+            </w:pPr>
+            <w:r>
+              <w:rPr>
+                <w:sz w:val="24"/>
+                <w:szCs w:val="24"/>
+              </w:rPr>
+              <w:t>11</w:t>
+            </w:r>
+          </w:p>
+        </w:tc>
+        <w:tc>
+          <w:tcPr>
+            <w:tcW w:w="968" w:type="dxa"/>
+            <w:shd w:val="clear" w:color="auto" w:fill="D9E2F3" w:themeFill="accent1" w:themeFillTint="33"/>
+          </w:tcPr>
+          <w:p>
+            <w:pPr>
+              <w:ind w:firstLine="0"/>
+              <w:rPr>
+                <w:sz w:val="24"/>
+                <w:szCs w:val="24"/>
+              </w:rPr>
+            </w:pPr>
+          </w:p>
+        </w:tc>
+        <w:tc>
+          <w:tcPr>
+            <w:tcW w:w="1832" w:type="dxa"/>
+            <w:shd w:val="clear" w:color="auto" w:fill="D9E2F3" w:themeFill="accent1" w:themeFillTint="33"/>
+          </w:tcPr>
+          <w:p>
+            <w:pPr>
+              <w:ind w:firstLine="0"/>
+              <w:rPr>
+                <w:sz w:val="24"/>
+                <w:szCs w:val="24"/>
+              </w:rPr>
+            </w:pPr>
+            <w:r>
+              <w:rPr>
+                <w:sz w:val="24"/>
+                <w:szCs w:val="24"/>
+              </w:rPr>
+              <w:t>Thẻ ghi nhớ</w:t>
+            </w:r>
+          </w:p>
+        </w:tc>
+        <w:tc>
+          <w:tcPr>
+            <w:tcW w:w="6094" w:type="dxa"/>
+            <w:shd w:val="clear" w:color="auto" w:fill="D9E2F3" w:themeFill="accent1" w:themeFillTint="33"/>
+          </w:tcPr>
+          <w:p>
+            <w:pPr>
+              <w:ind w:firstLine="0"/>
+              <w:rPr>
+                <w:sz w:val="24"/>
+                <w:szCs w:val="24"/>
+              </w:rPr>
+            </w:pPr>
+          </w:p>
+        </w:tc>
+      </w:tr>
+      <w:tr>
+        <w:tc>
+          <w:tcPr>
+            <w:tcW w:w="456" w:type="dxa"/>
+            <w:shd w:val="clear" w:color="auto" w:fill="D9E2F3" w:themeFill="accent1" w:themeFillTint="33"/>
+          </w:tcPr>
+          <w:p>
+            <w:pPr>
+              <w:ind w:firstLine="0"/>
+              <w:rPr>
+                <w:sz w:val="24"/>
+                <w:szCs w:val="24"/>
+              </w:rPr>
+            </w:pPr>
+            <w:r>
+              <w:rPr>
+                <w:sz w:val="24"/>
+                <w:szCs w:val="24"/>
+              </w:rPr>
+              <w:t>12</w:t>
+            </w:r>
+          </w:p>
+        </w:tc>
+        <w:tc>
+          <w:tcPr>
+            <w:tcW w:w="968" w:type="dxa"/>
+            <w:shd w:val="clear" w:color="auto" w:fill="D9E2F3" w:themeFill="accent1" w:themeFillTint="33"/>
+          </w:tcPr>
+          <w:p>
+            <w:pPr>
+              <w:ind w:firstLine="0"/>
+              <w:rPr>
+                <w:sz w:val="24"/>
+                <w:szCs w:val="24"/>
+              </w:rPr>
+            </w:pPr>
+          </w:p>
+        </w:tc>
+        <w:tc>
+          <w:tcPr>
+            <w:tcW w:w="1832" w:type="dxa"/>
+            <w:shd w:val="clear" w:color="auto" w:fill="D9E2F3" w:themeFill="accent1" w:themeFillTint="33"/>
+          </w:tcPr>
+          <w:p>
+            <w:pPr>
+              <w:ind w:firstLine="0"/>
+              <w:rPr>
+                <w:sz w:val="24"/>
+                <w:szCs w:val="24"/>
+              </w:rPr>
+            </w:pPr>
+            <w:r>
+              <w:rPr>
+                <w:sz w:val="24"/>
+                <w:szCs w:val="24"/>
+              </w:rPr>
+              <w:t>Học</w:t>
+            </w:r>
+          </w:p>
+        </w:tc>
+        <w:tc>
+          <w:tcPr>
+            <w:tcW w:w="6094" w:type="dxa"/>
+            <w:shd w:val="clear" w:color="auto" w:fill="D9E2F3" w:themeFill="accent1" w:themeFillTint="33"/>
+          </w:tcPr>
+          <w:p>
+            <w:pPr>
+              <w:ind w:firstLine="0"/>
+              <w:rPr>
+                <w:sz w:val="24"/>
+                <w:szCs w:val="24"/>
+              </w:rPr>
+            </w:pPr>
+          </w:p>
+        </w:tc>
+      </w:tr>
+      <w:tr>
+        <w:tc>
+          <w:tcPr>
+            <w:tcW w:w="456" w:type="dxa"/>
+            <w:shd w:val="clear" w:color="auto" w:fill="D9E2F3" w:themeFill="accent1" w:themeFillTint="33"/>
+          </w:tcPr>
+          <w:p>
+            <w:pPr>
+              <w:ind w:firstLine="0"/>
+              <w:rPr>
+                <w:sz w:val="24"/>
+                <w:szCs w:val="24"/>
+              </w:rPr>
+            </w:pPr>
+            <w:r>
+              <w:rPr>
+                <w:sz w:val="24"/>
+                <w:szCs w:val="24"/>
+              </w:rPr>
+              <w:t>13</w:t>
+            </w:r>
+          </w:p>
+        </w:tc>
+        <w:tc>
+          <w:tcPr>
+            <w:tcW w:w="968" w:type="dxa"/>
+            <w:shd w:val="clear" w:color="auto" w:fill="D9E2F3" w:themeFill="accent1" w:themeFillTint="33"/>
+          </w:tcPr>
+          <w:p>
+            <w:pPr>
+              <w:ind w:firstLine="0"/>
+              <w:rPr>
+                <w:sz w:val="24"/>
+                <w:szCs w:val="24"/>
+              </w:rPr>
+            </w:pPr>
+          </w:p>
+        </w:tc>
+        <w:tc>
+          <w:tcPr>
+            <w:tcW w:w="1832" w:type="dxa"/>
+            <w:shd w:val="clear" w:color="auto" w:fill="D9E2F3" w:themeFill="accent1" w:themeFillTint="33"/>
+          </w:tcPr>
+          <w:p>
+            <w:pPr>
+              <w:ind w:firstLine="0"/>
+              <w:rPr>
+                <w:sz w:val="24"/>
+                <w:szCs w:val="24"/>
+              </w:rPr>
+            </w:pPr>
+            <w:r>
+              <w:rPr>
+                <w:sz w:val="24"/>
+                <w:szCs w:val="24"/>
+              </w:rPr>
+              <w:t>Viết</w:t>
+            </w:r>
+          </w:p>
+        </w:tc>
+        <w:tc>
+          <w:tcPr>
+            <w:tcW w:w="6094" w:type="dxa"/>
+            <w:shd w:val="clear" w:color="auto" w:fill="D9E2F3" w:themeFill="accent1" w:themeFillTint="33"/>
+          </w:tcPr>
+          <w:p>
+            <w:pPr>
+              <w:ind w:firstLine="0"/>
+              <w:rPr>
+                <w:sz w:val="24"/>
+                <w:szCs w:val="24"/>
+              </w:rPr>
+            </w:pPr>
+          </w:p>
+        </w:tc>
+      </w:tr>
+      <w:tr>
+        <w:tc>
+          <w:tcPr>
+            <w:tcW w:w="456" w:type="dxa"/>
+            <w:shd w:val="clear" w:color="auto" w:fill="D9E2F3" w:themeFill="accent1" w:themeFillTint="33"/>
+          </w:tcPr>
+          <w:p>
+            <w:pPr>
+              <w:ind w:firstLine="0"/>
+              <w:rPr>
+                <w:sz w:val="24"/>
+                <w:szCs w:val="24"/>
+              </w:rPr>
+            </w:pPr>
+            <w:r>
+              <w:rPr>
+                <w:sz w:val="24"/>
+                <w:szCs w:val="24"/>
+              </w:rPr>
+              <w:t>14</w:t>
+            </w:r>
+          </w:p>
+        </w:tc>
+        <w:tc>
+          <w:tcPr>
+            <w:tcW w:w="968" w:type="dxa"/>
+            <w:shd w:val="clear" w:color="auto" w:fill="D9E2F3" w:themeFill="accent1" w:themeFillTint="33"/>
+          </w:tcPr>
+          <w:p>
+            <w:pPr>
+              <w:ind w:firstLine="0"/>
+              <w:rPr>
+                <w:sz w:val="24"/>
+                <w:szCs w:val="24"/>
+              </w:rPr>
+            </w:pPr>
+          </w:p>
+        </w:tc>
+        <w:tc>
+          <w:tcPr>
+            <w:tcW w:w="1832" w:type="dxa"/>
+            <w:shd w:val="clear" w:color="auto" w:fill="D9E2F3" w:themeFill="accent1" w:themeFillTint="33"/>
+          </w:tcPr>
+          <w:p>
+            <w:pPr>
+              <w:ind w:firstLine="0"/>
+              <w:rPr>
+                <w:sz w:val="24"/>
+                <w:szCs w:val="24"/>
+              </w:rPr>
+            </w:pPr>
+            <w:r>
+              <w:rPr>
+                <w:sz w:val="24"/>
+                <w:szCs w:val="24"/>
+              </w:rPr>
+              <w:t>Kiểm tra</w:t>
+            </w:r>
+          </w:p>
+        </w:tc>
+        <w:tc>
+          <w:tcPr>
+            <w:tcW w:w="6094" w:type="dxa"/>
+            <w:shd w:val="clear" w:color="auto" w:fill="D9E2F3" w:themeFill="accent1" w:themeFillTint="33"/>
+          </w:tcPr>
+          <w:p>
+            <w:pPr>
+              <w:ind w:firstLine="0"/>
+              <w:rPr>
+                <w:sz w:val="24"/>
+                <w:szCs w:val="24"/>
+              </w:rPr>
+            </w:pPr>
+          </w:p>
+        </w:tc>
+      </w:tr>
+      <w:tr>
+        <w:tc>
+          <w:tcPr>
+            <w:tcW w:w="456" w:type="dxa"/>
+            <w:shd w:val="clear" w:color="auto" w:fill="D9E2F3" w:themeFill="accent1" w:themeFillTint="33"/>
+          </w:tcPr>
+          <w:p>
+            <w:pPr>
+              <w:ind w:firstLine="0"/>
+              <w:rPr>
+                <w:sz w:val="24"/>
+                <w:szCs w:val="24"/>
+              </w:rPr>
+            </w:pPr>
+            <w:r>
+              <w:rPr>
+                <w:sz w:val="24"/>
+                <w:szCs w:val="24"/>
+              </w:rPr>
+              <w:t>15</w:t>
+            </w:r>
+          </w:p>
+        </w:tc>
+        <w:tc>
+          <w:tcPr>
+            <w:tcW w:w="968" w:type="dxa"/>
+            <w:shd w:val="clear" w:color="auto" w:fill="D9E2F3" w:themeFill="accent1" w:themeFillTint="33"/>
+          </w:tcPr>
+          <w:p>
+            <w:pPr>
+              <w:ind w:firstLine="0"/>
+              <w:rPr>
+                <w:sz w:val="24"/>
+                <w:szCs w:val="24"/>
+              </w:rPr>
+            </w:pPr>
+            <w:r>
+              <w:rPr>
+                <w:sz w:val="24"/>
+                <w:szCs w:val="24"/>
+              </w:rPr>
+              <w:t>UC06</w:t>
+            </w:r>
+          </w:p>
+        </w:tc>
+        <w:tc>
+          <w:tcPr>
+            <w:tcW w:w="1832" w:type="dxa"/>
+            <w:shd w:val="clear" w:color="auto" w:fill="D9E2F3" w:themeFill="accent1" w:themeFillTint="33"/>
+          </w:tcPr>
+          <w:p>
+            <w:pPr>
+              <w:ind w:firstLine="0"/>
+              <w:rPr>
+                <w:sz w:val="24"/>
+                <w:szCs w:val="24"/>
+              </w:rPr>
+            </w:pPr>
+            <w:r>
+              <w:rPr>
+                <w:sz w:val="24"/>
+                <w:szCs w:val="24"/>
+              </w:rPr>
+              <w:t>Xóa học phần</w:t>
+            </w:r>
+          </w:p>
+        </w:tc>
+        <w:tc>
+          <w:tcPr>
+            <w:tcW w:w="6094" w:type="dxa"/>
+            <w:shd w:val="clear" w:color="auto" w:fill="D9E2F3" w:themeFill="accent1" w:themeFillTint="33"/>
+          </w:tcPr>
+          <w:p>
+            <w:pPr>
+              <w:ind w:firstLine="0"/>
+              <w:rPr>
+                <w:sz w:val="24"/>
+                <w:szCs w:val="24"/>
+              </w:rPr>
+            </w:pPr>
+          </w:p>
+        </w:tc>
+      </w:tr>
+      <w:tr>
+        <w:tc>
+          <w:tcPr>
+            <w:tcW w:w="456" w:type="dxa"/>
+            <w:shd w:val="clear" w:color="auto" w:fill="D9E2F3" w:themeFill="accent1" w:themeFillTint="33"/>
+          </w:tcPr>
+          <w:p>
+            <w:pPr>
+              <w:ind w:firstLine="0"/>
+              <w:rPr>
+                <w:sz w:val="24"/>
+                <w:szCs w:val="24"/>
+              </w:rPr>
+            </w:pPr>
+            <w:r>
+              <w:rPr>
+                <w:sz w:val="24"/>
+                <w:szCs w:val="24"/>
+              </w:rPr>
+              <w:t>16</w:t>
+            </w:r>
+          </w:p>
+        </w:tc>
+        <w:tc>
+          <w:tcPr>
+            <w:tcW w:w="968" w:type="dxa"/>
+            <w:shd w:val="clear" w:color="auto" w:fill="D9E2F3" w:themeFill="accent1" w:themeFillTint="33"/>
+          </w:tcPr>
+          <w:p>
+            <w:pPr>
+              <w:ind w:firstLine="0"/>
+              <w:rPr>
+                <w:sz w:val="24"/>
+                <w:szCs w:val="24"/>
+              </w:rPr>
+            </w:pPr>
+            <w:r>
+              <w:rPr>
+                <w:sz w:val="24"/>
+                <w:szCs w:val="24"/>
+              </w:rPr>
+              <w:t>UC07</w:t>
+            </w:r>
+          </w:p>
+        </w:tc>
+        <w:tc>
+          <w:tcPr>
+            <w:tcW w:w="1832" w:type="dxa"/>
+            <w:shd w:val="clear" w:color="auto" w:fill="D9E2F3" w:themeFill="accent1" w:themeFillTint="33"/>
+          </w:tcPr>
+          <w:p>
+            <w:pPr>
+              <w:ind w:firstLine="0"/>
+              <w:rPr>
+                <w:sz w:val="24"/>
+                <w:szCs w:val="24"/>
+              </w:rPr>
+            </w:pPr>
+            <w:r>
+              <w:rPr>
+                <w:sz w:val="24"/>
+                <w:szCs w:val="24"/>
+              </w:rPr>
+              <w:t>Tạo thư mục</w:t>
+            </w:r>
+          </w:p>
+        </w:tc>
+        <w:tc>
+          <w:tcPr>
+            <w:tcW w:w="6094" w:type="dxa"/>
+            <w:shd w:val="clear" w:color="auto" w:fill="D9E2F3" w:themeFill="accent1" w:themeFillTint="33"/>
+          </w:tcPr>
+          <w:p>
+            <w:pPr>
+              <w:ind w:firstLine="0"/>
+              <w:rPr>
+                <w:sz w:val="24"/>
+                <w:szCs w:val="24"/>
+              </w:rPr>
+            </w:pPr>
+          </w:p>
+        </w:tc>
+      </w:tr>
+      <w:tr>
+        <w:tc>
+          <w:tcPr>
+            <w:tcW w:w="456" w:type="dxa"/>
+            <w:shd w:val="clear" w:color="auto" w:fill="D9E2F3" w:themeFill="accent1" w:themeFillTint="33"/>
+          </w:tcPr>
+          <w:p>
+            <w:pPr>
+              <w:ind w:firstLine="0"/>
+              <w:rPr>
+                <w:sz w:val="24"/>
+                <w:szCs w:val="24"/>
+              </w:rPr>
+            </w:pPr>
+            <w:r>
+              <w:rPr>
+                <w:sz w:val="24"/>
+                <w:szCs w:val="24"/>
+              </w:rPr>
+              <w:t>17</w:t>
+            </w:r>
+          </w:p>
+        </w:tc>
+        <w:tc>
+          <w:tcPr>
+            <w:tcW w:w="968" w:type="dxa"/>
+            <w:shd w:val="clear" w:color="auto" w:fill="D9E2F3" w:themeFill="accent1" w:themeFillTint="33"/>
+          </w:tcPr>
+          <w:p>
+            <w:pPr>
+              <w:ind w:firstLine="0"/>
+              <w:rPr>
+                <w:sz w:val="24"/>
+                <w:szCs w:val="24"/>
+              </w:rPr>
+            </w:pPr>
+          </w:p>
+        </w:tc>
+        <w:tc>
+          <w:tcPr>
+            <w:tcW w:w="1832" w:type="dxa"/>
+            <w:shd w:val="clear" w:color="auto" w:fill="D9E2F3" w:themeFill="accent1" w:themeFillTint="33"/>
+          </w:tcPr>
+          <w:p>
+            <w:pPr>
+              <w:ind w:firstLine="0"/>
+              <w:rPr>
+                <w:sz w:val="24"/>
+                <w:szCs w:val="24"/>
+              </w:rPr>
+            </w:pPr>
+            <w:r>
+              <w:rPr>
+                <w:sz w:val="24"/>
+                <w:szCs w:val="24"/>
+              </w:rPr>
+              <w:t>Học thư mục</w:t>
+            </w:r>
+          </w:p>
+        </w:tc>
+        <w:tc>
+          <w:tcPr>
+            <w:tcW w:w="6094" w:type="dxa"/>
+            <w:shd w:val="clear" w:color="auto" w:fill="D9E2F3" w:themeFill="accent1" w:themeFillTint="33"/>
+          </w:tcPr>
+          <w:p>
+            <w:pPr>
+              <w:ind w:firstLine="0"/>
+              <w:rPr>
+                <w:sz w:val="24"/>
+                <w:szCs w:val="24"/>
+              </w:rPr>
+            </w:pPr>
+          </w:p>
+        </w:tc>
+      </w:tr>
+      <w:tr>
+        <w:tc>
+          <w:tcPr>
+            <w:tcW w:w="456" w:type="dxa"/>
+            <w:shd w:val="clear" w:color="auto" w:fill="D9E2F3" w:themeFill="accent1" w:themeFillTint="33"/>
+          </w:tcPr>
+          <w:p>
+            <w:pPr>
+              <w:ind w:firstLine="0"/>
+              <w:rPr>
+                <w:sz w:val="24"/>
+                <w:szCs w:val="24"/>
+              </w:rPr>
+            </w:pPr>
+            <w:r>
+              <w:rPr>
+                <w:sz w:val="24"/>
+                <w:szCs w:val="24"/>
+              </w:rPr>
+              <w:t>18</w:t>
+            </w:r>
+          </w:p>
+        </w:tc>
+        <w:tc>
+          <w:tcPr>
+            <w:tcW w:w="968" w:type="dxa"/>
+            <w:shd w:val="clear" w:color="auto" w:fill="D9E2F3" w:themeFill="accent1" w:themeFillTint="33"/>
+          </w:tcPr>
+          <w:p>
+            <w:pPr>
+              <w:ind w:firstLine="0"/>
+              <w:rPr>
+                <w:sz w:val="24"/>
+                <w:szCs w:val="24"/>
+              </w:rPr>
+            </w:pPr>
+          </w:p>
+        </w:tc>
+        <w:tc>
+          <w:tcPr>
+            <w:tcW w:w="1832" w:type="dxa"/>
+            <w:shd w:val="clear" w:color="auto" w:fill="D9E2F3" w:themeFill="accent1" w:themeFillTint="33"/>
+          </w:tcPr>
+          <w:p>
+            <w:pPr>
+              <w:ind w:firstLine="0"/>
+              <w:rPr>
+                <w:sz w:val="24"/>
+                <w:szCs w:val="24"/>
+              </w:rPr>
+            </w:pPr>
+            <w:r>
+              <w:rPr>
+                <w:sz w:val="24"/>
+                <w:szCs w:val="24"/>
+              </w:rPr>
+              <w:t>Chia sẻ thư mục</w:t>
+            </w:r>
+          </w:p>
+        </w:tc>
+        <w:tc>
+          <w:tcPr>
+            <w:tcW w:w="6094" w:type="dxa"/>
+            <w:shd w:val="clear" w:color="auto" w:fill="D9E2F3" w:themeFill="accent1" w:themeFillTint="33"/>
+          </w:tcPr>
+          <w:p>
+            <w:pPr>
+              <w:ind w:firstLine="0"/>
+              <w:rPr>
+                <w:sz w:val="24"/>
+                <w:szCs w:val="24"/>
+              </w:rPr>
+            </w:pPr>
+          </w:p>
+        </w:tc>
+      </w:tr>
+      <w:tr>
+        <w:tc>
+          <w:tcPr>
+            <w:tcW w:w="456" w:type="dxa"/>
+            <w:shd w:val="clear" w:color="auto" w:fill="D9E2F3" w:themeFill="accent1" w:themeFillTint="33"/>
+          </w:tcPr>
+          <w:p>
+            <w:pPr>
+              <w:ind w:firstLine="0"/>
+              <w:rPr>
+                <w:sz w:val="24"/>
+                <w:szCs w:val="24"/>
+              </w:rPr>
+            </w:pPr>
+            <w:r>
+              <w:rPr>
+                <w:sz w:val="24"/>
+                <w:szCs w:val="24"/>
+              </w:rPr>
+              <w:t>19</w:t>
+            </w:r>
+          </w:p>
+        </w:tc>
+        <w:tc>
+          <w:tcPr>
+            <w:tcW w:w="968" w:type="dxa"/>
+            <w:shd w:val="clear" w:color="auto" w:fill="D9E2F3" w:themeFill="accent1" w:themeFillTint="33"/>
+          </w:tcPr>
+          <w:p>
+            <w:pPr>
+              <w:ind w:firstLine="0"/>
+              <w:rPr>
+                <w:sz w:val="24"/>
+                <w:szCs w:val="24"/>
+              </w:rPr>
+            </w:pPr>
+            <w:r>
+              <w:rPr>
+                <w:sz w:val="24"/>
+                <w:szCs w:val="24"/>
+              </w:rPr>
+              <w:t>UC08</w:t>
+            </w:r>
+          </w:p>
+        </w:tc>
+        <w:tc>
+          <w:tcPr>
+            <w:tcW w:w="1832" w:type="dxa"/>
+            <w:shd w:val="clear" w:color="auto" w:fill="D9E2F3" w:themeFill="accent1" w:themeFillTint="33"/>
+          </w:tcPr>
+          <w:p>
+            <w:pPr>
+              <w:ind w:firstLine="0"/>
+              <w:rPr>
+                <w:sz w:val="24"/>
+                <w:szCs w:val="24"/>
+              </w:rPr>
+            </w:pPr>
+            <w:r>
+              <w:rPr>
+                <w:sz w:val="24"/>
+                <w:szCs w:val="24"/>
+              </w:rPr>
+              <w:t>Sửa thư mục</w:t>
+            </w:r>
+          </w:p>
+        </w:tc>
+        <w:tc>
+          <w:tcPr>
+            <w:tcW w:w="6094" w:type="dxa"/>
+            <w:shd w:val="clear" w:color="auto" w:fill="D9E2F3" w:themeFill="accent1" w:themeFillTint="33"/>
+          </w:tcPr>
+          <w:p>
+            <w:pPr>
+              <w:ind w:firstLine="0"/>
+              <w:rPr>
+                <w:sz w:val="24"/>
+                <w:szCs w:val="24"/>
+              </w:rPr>
+            </w:pPr>
+          </w:p>
+        </w:tc>
+      </w:tr>
+      <w:tr>
+        <w:tc>
+          <w:tcPr>
+            <w:tcW w:w="456" w:type="dxa"/>
+            <w:shd w:val="clear" w:color="auto" w:fill="D9E2F3" w:themeFill="accent1" w:themeFillTint="33"/>
+          </w:tcPr>
+          <w:p>
+            <w:pPr>
+              <w:ind w:firstLine="0"/>
+              <w:rPr>
+                <w:sz w:val="24"/>
+                <w:szCs w:val="24"/>
+              </w:rPr>
+            </w:pPr>
+            <w:r>
+              <w:rPr>
+                <w:sz w:val="24"/>
+                <w:szCs w:val="24"/>
+              </w:rPr>
+              <w:t>20</w:t>
+            </w:r>
+          </w:p>
+        </w:tc>
+        <w:tc>
+          <w:tcPr>
+            <w:tcW w:w="968" w:type="dxa"/>
+            <w:shd w:val="clear" w:color="auto" w:fill="D9E2F3" w:themeFill="accent1" w:themeFillTint="33"/>
+          </w:tcPr>
+          <w:p>
+            <w:pPr>
+              <w:ind w:firstLine="0"/>
+              <w:rPr>
+                <w:sz w:val="24"/>
+                <w:szCs w:val="24"/>
+              </w:rPr>
+            </w:pPr>
+            <w:r>
+              <w:rPr>
+                <w:sz w:val="24"/>
+                <w:szCs w:val="24"/>
+              </w:rPr>
+              <w:t>UC09</w:t>
+            </w:r>
+          </w:p>
+        </w:tc>
+        <w:tc>
+          <w:tcPr>
+            <w:tcW w:w="1832" w:type="dxa"/>
+            <w:shd w:val="clear" w:color="auto" w:fill="D9E2F3" w:themeFill="accent1" w:themeFillTint="33"/>
+          </w:tcPr>
+          <w:p>
+            <w:pPr>
+              <w:ind w:firstLine="0"/>
+              <w:rPr>
+                <w:sz w:val="24"/>
+                <w:szCs w:val="24"/>
+              </w:rPr>
+            </w:pPr>
+            <w:r>
+              <w:rPr>
+                <w:sz w:val="24"/>
+                <w:szCs w:val="24"/>
+              </w:rPr>
+              <w:t>Xóa thư mục</w:t>
+            </w:r>
+          </w:p>
+        </w:tc>
+        <w:tc>
+          <w:tcPr>
+            <w:tcW w:w="6094" w:type="dxa"/>
+            <w:shd w:val="clear" w:color="auto" w:fill="D9E2F3" w:themeFill="accent1" w:themeFillTint="33"/>
+          </w:tcPr>
+          <w:p>
+            <w:pPr>
+              <w:ind w:firstLine="0"/>
+              <w:rPr>
+                <w:sz w:val="24"/>
+                <w:szCs w:val="24"/>
+              </w:rPr>
+            </w:pPr>
+          </w:p>
+        </w:tc>
+      </w:tr>
+      <w:tr>
+        <w:tc>
+          <w:tcPr>
+            <w:tcW w:w="456" w:type="dxa"/>
+            <w:shd w:val="clear" w:color="auto" w:fill="D9E2F3" w:themeFill="accent1" w:themeFillTint="33"/>
+          </w:tcPr>
+          <w:p>
+            <w:pPr>
+              <w:ind w:firstLine="0"/>
+              <w:rPr>
+                <w:sz w:val="24"/>
+                <w:szCs w:val="24"/>
+              </w:rPr>
+            </w:pPr>
+            <w:r>
+              <w:rPr>
+                <w:sz w:val="24"/>
+                <w:szCs w:val="24"/>
+              </w:rPr>
+              <w:t>21</w:t>
+            </w:r>
+          </w:p>
+        </w:tc>
+        <w:tc>
+          <w:tcPr>
+            <w:tcW w:w="968" w:type="dxa"/>
+            <w:shd w:val="clear" w:color="auto" w:fill="D9E2F3" w:themeFill="accent1" w:themeFillTint="33"/>
+          </w:tcPr>
+          <w:p>
+            <w:pPr>
+              <w:ind w:firstLine="0"/>
+              <w:rPr>
+                <w:sz w:val="24"/>
+                <w:szCs w:val="24"/>
+              </w:rPr>
+            </w:pPr>
+          </w:p>
+        </w:tc>
+        <w:tc>
+          <w:tcPr>
+            <w:tcW w:w="1832" w:type="dxa"/>
+            <w:shd w:val="clear" w:color="auto" w:fill="D9E2F3" w:themeFill="accent1" w:themeFillTint="33"/>
+          </w:tcPr>
+          <w:p>
+            <w:pPr>
+              <w:ind w:firstLine="0"/>
+              <w:rPr>
+                <w:sz w:val="24"/>
+                <w:szCs w:val="24"/>
+              </w:rPr>
+            </w:pPr>
+            <w:r>
+              <w:rPr>
+                <w:sz w:val="24"/>
+                <w:szCs w:val="24"/>
+              </w:rPr>
+              <w:t>Xóa học phần khỏi thư mục</w:t>
+            </w:r>
+          </w:p>
+        </w:tc>
+        <w:tc>
+          <w:tcPr>
+            <w:tcW w:w="6094" w:type="dxa"/>
+            <w:shd w:val="clear" w:color="auto" w:fill="D9E2F3" w:themeFill="accent1" w:themeFillTint="33"/>
+          </w:tcPr>
+          <w:p>
+            <w:pPr>
+              <w:ind w:firstLine="0"/>
+              <w:rPr>
+                <w:sz w:val="24"/>
+                <w:szCs w:val="24"/>
+              </w:rPr>
+            </w:pPr>
+          </w:p>
+        </w:tc>
+      </w:tr>
+      <w:tr>
+        <w:tc>
+          <w:tcPr>
+            <w:tcW w:w="456" w:type="dxa"/>
+            <w:shd w:val="clear" w:color="auto" w:fill="D9E2F3" w:themeFill="accent1" w:themeFillTint="33"/>
+          </w:tcPr>
+          <w:p>
+            <w:pPr>
+              <w:ind w:firstLine="0"/>
+              <w:rPr>
+                <w:sz w:val="24"/>
+                <w:szCs w:val="24"/>
+              </w:rPr>
+            </w:pPr>
+            <w:r>
+              <w:rPr>
+                <w:sz w:val="24"/>
+                <w:szCs w:val="24"/>
+              </w:rPr>
+              <w:t>22</w:t>
+            </w:r>
+          </w:p>
+        </w:tc>
+        <w:tc>
+          <w:tcPr>
+            <w:tcW w:w="968" w:type="dxa"/>
+            <w:shd w:val="clear" w:color="auto" w:fill="D9E2F3" w:themeFill="accent1" w:themeFillTint="33"/>
+          </w:tcPr>
+          <w:p>
+            <w:pPr>
+              <w:ind w:firstLine="0"/>
+              <w:rPr>
+                <w:sz w:val="24"/>
+                <w:szCs w:val="24"/>
+              </w:rPr>
+            </w:pPr>
+            <w:r>
+              <w:rPr>
+                <w:sz w:val="24"/>
+                <w:szCs w:val="24"/>
+              </w:rPr>
+              <w:t>UC10</w:t>
+            </w:r>
+          </w:p>
+        </w:tc>
+        <w:tc>
+          <w:tcPr>
+            <w:tcW w:w="1832" w:type="dxa"/>
+            <w:shd w:val="clear" w:color="auto" w:fill="D9E2F3" w:themeFill="accent1" w:themeFillTint="33"/>
+          </w:tcPr>
+          <w:p>
+            <w:pPr>
+              <w:ind w:firstLine="0"/>
+              <w:rPr>
+                <w:sz w:val="24"/>
+                <w:szCs w:val="24"/>
+              </w:rPr>
+            </w:pPr>
+            <w:r>
+              <w:rPr>
+                <w:sz w:val="24"/>
+                <w:szCs w:val="24"/>
+              </w:rPr>
+              <w:t>Tạo lớp</w:t>
+            </w:r>
+          </w:p>
+        </w:tc>
+        <w:tc>
+          <w:tcPr>
+            <w:tcW w:w="6094" w:type="dxa"/>
+            <w:shd w:val="clear" w:color="auto" w:fill="D9E2F3" w:themeFill="accent1" w:themeFillTint="33"/>
+          </w:tcPr>
+          <w:p>
+            <w:pPr>
+              <w:ind w:firstLine="0"/>
+              <w:rPr>
+                <w:sz w:val="24"/>
+                <w:szCs w:val="24"/>
+              </w:rPr>
+            </w:pPr>
+          </w:p>
+        </w:tc>
+      </w:tr>
+      <w:tr>
+        <w:tc>
+          <w:tcPr>
+            <w:tcW w:w="456" w:type="dxa"/>
+            <w:shd w:val="clear" w:color="auto" w:fill="D9E2F3" w:themeFill="accent1" w:themeFillTint="33"/>
+          </w:tcPr>
+          <w:p>
+            <w:pPr>
+              <w:ind w:firstLine="0"/>
+              <w:rPr>
+                <w:sz w:val="24"/>
+                <w:szCs w:val="24"/>
+              </w:rPr>
+            </w:pPr>
+            <w:r>
+              <w:rPr>
+                <w:sz w:val="24"/>
+                <w:szCs w:val="24"/>
+              </w:rPr>
+              <w:t>23</w:t>
+            </w:r>
+          </w:p>
+        </w:tc>
+        <w:tc>
+          <w:tcPr>
+            <w:tcW w:w="968" w:type="dxa"/>
+            <w:shd w:val="clear" w:color="auto" w:fill="D9E2F3" w:themeFill="accent1" w:themeFillTint="33"/>
+          </w:tcPr>
+          <w:p>
+            <w:pPr>
+              <w:ind w:firstLine="0"/>
+              <w:rPr>
+                <w:sz w:val="24"/>
+                <w:szCs w:val="24"/>
+              </w:rPr>
+            </w:pPr>
+          </w:p>
+        </w:tc>
+        <w:tc>
+          <w:tcPr>
+            <w:tcW w:w="1832" w:type="dxa"/>
+            <w:shd w:val="clear" w:color="auto" w:fill="D9E2F3" w:themeFill="accent1" w:themeFillTint="33"/>
+          </w:tcPr>
+          <w:p>
+            <w:pPr>
+              <w:ind w:firstLine="0"/>
+              <w:rPr>
+                <w:sz w:val="24"/>
+                <w:szCs w:val="24"/>
+              </w:rPr>
+            </w:pPr>
+            <w:r>
+              <w:rPr>
+                <w:sz w:val="24"/>
+                <w:szCs w:val="24"/>
+              </w:rPr>
+              <w:t>Thêm học phần vào lớp</w:t>
+            </w:r>
+          </w:p>
+        </w:tc>
+        <w:tc>
+          <w:tcPr>
+            <w:tcW w:w="6094" w:type="dxa"/>
+            <w:shd w:val="clear" w:color="auto" w:fill="D9E2F3" w:themeFill="accent1" w:themeFillTint="33"/>
+          </w:tcPr>
+          <w:p>
+            <w:pPr>
+              <w:ind w:firstLine="0"/>
+              <w:rPr>
+                <w:sz w:val="24"/>
+                <w:szCs w:val="24"/>
+              </w:rPr>
+            </w:pPr>
+          </w:p>
+        </w:tc>
+      </w:tr>
+      <w:tr>
+        <w:tc>
+          <w:tcPr>
+            <w:tcW w:w="456" w:type="dxa"/>
+            <w:shd w:val="clear" w:color="auto" w:fill="D9E2F3" w:themeFill="accent1" w:themeFillTint="33"/>
+          </w:tcPr>
+          <w:p>
+            <w:pPr>
+              <w:ind w:firstLine="0"/>
+              <w:rPr>
+                <w:sz w:val="24"/>
+                <w:szCs w:val="24"/>
+              </w:rPr>
+            </w:pPr>
+            <w:r>
+              <w:rPr>
+                <w:sz w:val="24"/>
+                <w:szCs w:val="24"/>
+              </w:rPr>
+              <w:t>24</w:t>
+            </w:r>
+          </w:p>
+        </w:tc>
+        <w:tc>
+          <w:tcPr>
+            <w:tcW w:w="968" w:type="dxa"/>
+            <w:shd w:val="clear" w:color="auto" w:fill="D9E2F3" w:themeFill="accent1" w:themeFillTint="33"/>
+          </w:tcPr>
+          <w:p>
+            <w:pPr>
+              <w:ind w:firstLine="0"/>
+              <w:rPr>
+                <w:sz w:val="24"/>
+                <w:szCs w:val="24"/>
+              </w:rPr>
+            </w:pPr>
+          </w:p>
+        </w:tc>
+        <w:tc>
+          <w:tcPr>
+            <w:tcW w:w="1832" w:type="dxa"/>
+            <w:shd w:val="clear" w:color="auto" w:fill="D9E2F3" w:themeFill="accent1" w:themeFillTint="33"/>
+          </w:tcPr>
+          <w:p>
+            <w:pPr>
+              <w:ind w:firstLine="0"/>
+              <w:rPr>
+                <w:sz w:val="24"/>
+                <w:szCs w:val="24"/>
+              </w:rPr>
+            </w:pPr>
+            <w:r>
+              <w:rPr>
+                <w:sz w:val="24"/>
+                <w:szCs w:val="24"/>
+              </w:rPr>
+              <w:t>Thêm thành viên vào lớp</w:t>
+            </w:r>
+          </w:p>
+        </w:tc>
+        <w:tc>
+          <w:tcPr>
+            <w:tcW w:w="6094" w:type="dxa"/>
+            <w:shd w:val="clear" w:color="auto" w:fill="D9E2F3" w:themeFill="accent1" w:themeFillTint="33"/>
+          </w:tcPr>
+          <w:p>
+            <w:pPr>
+              <w:ind w:firstLine="0"/>
+              <w:rPr>
+                <w:sz w:val="24"/>
+                <w:szCs w:val="24"/>
+              </w:rPr>
+            </w:pPr>
+          </w:p>
+        </w:tc>
+      </w:tr>
+      <w:tr>
+        <w:tc>
+          <w:tcPr>
+            <w:tcW w:w="456" w:type="dxa"/>
+            <w:shd w:val="clear" w:color="auto" w:fill="D9E2F3" w:themeFill="accent1" w:themeFillTint="33"/>
+          </w:tcPr>
+          <w:p>
+            <w:pPr>
+              <w:ind w:firstLine="0"/>
+              <w:rPr>
+                <w:sz w:val="24"/>
+                <w:szCs w:val="24"/>
+              </w:rPr>
+            </w:pPr>
+            <w:r>
+              <w:rPr>
+                <w:sz w:val="24"/>
+                <w:szCs w:val="24"/>
+              </w:rPr>
+              <w:t>25</w:t>
+            </w:r>
+          </w:p>
+        </w:tc>
+        <w:tc>
+          <w:tcPr>
+            <w:tcW w:w="968" w:type="dxa"/>
+            <w:shd w:val="clear" w:color="auto" w:fill="D9E2F3" w:themeFill="accent1" w:themeFillTint="33"/>
+          </w:tcPr>
+          <w:p>
+            <w:pPr>
+              <w:ind w:firstLine="0"/>
+              <w:rPr>
+                <w:sz w:val="24"/>
+                <w:szCs w:val="24"/>
+              </w:rPr>
+            </w:pPr>
+          </w:p>
+        </w:tc>
+        <w:tc>
+          <w:tcPr>
+            <w:tcW w:w="1832" w:type="dxa"/>
+            <w:shd w:val="clear" w:color="auto" w:fill="D9E2F3" w:themeFill="accent1" w:themeFillTint="33"/>
+          </w:tcPr>
+          <w:p>
+            <w:pPr>
+              <w:ind w:firstLine="0"/>
+              <w:rPr>
+                <w:sz w:val="24"/>
+                <w:szCs w:val="24"/>
+              </w:rPr>
+            </w:pPr>
+            <w:r>
+              <w:rPr>
+                <w:sz w:val="24"/>
+                <w:szCs w:val="24"/>
+              </w:rPr>
+              <w:t>Thêm thư mục vào lớp</w:t>
+            </w:r>
+          </w:p>
+        </w:tc>
+        <w:tc>
+          <w:tcPr>
+            <w:tcW w:w="6094" w:type="dxa"/>
+            <w:shd w:val="clear" w:color="auto" w:fill="D9E2F3" w:themeFill="accent1" w:themeFillTint="33"/>
+          </w:tcPr>
+          <w:p>
+            <w:pPr>
+              <w:ind w:firstLine="0"/>
+              <w:rPr>
+                <w:sz w:val="24"/>
+                <w:szCs w:val="24"/>
+              </w:rPr>
+            </w:pPr>
+          </w:p>
+        </w:tc>
+      </w:tr>
+      <w:tr>
+        <w:tc>
+          <w:tcPr>
+            <w:tcW w:w="456" w:type="dxa"/>
+            <w:shd w:val="clear" w:color="auto" w:fill="D9E2F3" w:themeFill="accent1" w:themeFillTint="33"/>
+          </w:tcPr>
+          <w:p>
+            <w:pPr>
+              <w:ind w:firstLine="0"/>
+              <w:rPr>
+                <w:sz w:val="24"/>
+                <w:szCs w:val="24"/>
+              </w:rPr>
+            </w:pPr>
+            <w:r>
+              <w:rPr>
+                <w:sz w:val="24"/>
+                <w:szCs w:val="24"/>
+              </w:rPr>
+              <w:lastRenderedPageBreak/>
+              <w:t>26</w:t>
+            </w:r>
+          </w:p>
+        </w:tc>
+        <w:tc>
+          <w:tcPr>
+            <w:tcW w:w="968" w:type="dxa"/>
+            <w:shd w:val="clear" w:color="auto" w:fill="D9E2F3" w:themeFill="accent1" w:themeFillTint="33"/>
+          </w:tcPr>
+          <w:p>
+            <w:pPr>
+              <w:ind w:firstLine="0"/>
+              <w:rPr>
+                <w:sz w:val="24"/>
+                <w:szCs w:val="24"/>
+              </w:rPr>
+            </w:pPr>
+          </w:p>
+        </w:tc>
+        <w:tc>
+          <w:tcPr>
+            <w:tcW w:w="1832" w:type="dxa"/>
+            <w:shd w:val="clear" w:color="auto" w:fill="D9E2F3" w:themeFill="accent1" w:themeFillTint="33"/>
+          </w:tcPr>
+          <w:p>
+            <w:pPr>
+              <w:ind w:firstLine="0"/>
+              <w:rPr>
+                <w:sz w:val="24"/>
+                <w:szCs w:val="24"/>
+              </w:rPr>
+            </w:pPr>
+            <w:r>
+              <w:rPr>
+                <w:sz w:val="24"/>
+                <w:szCs w:val="24"/>
+              </w:rPr>
+              <w:t>Chia sẻ lớp</w:t>
+            </w:r>
+          </w:p>
+        </w:tc>
+        <w:tc>
+          <w:tcPr>
+            <w:tcW w:w="6094" w:type="dxa"/>
+            <w:shd w:val="clear" w:color="auto" w:fill="D9E2F3" w:themeFill="accent1" w:themeFillTint="33"/>
+          </w:tcPr>
+          <w:p>
+            <w:pPr>
+              <w:ind w:firstLine="0"/>
+              <w:rPr>
+                <w:sz w:val="24"/>
+                <w:szCs w:val="24"/>
+              </w:rPr>
+            </w:pPr>
+          </w:p>
+        </w:tc>
+      </w:tr>
+      <w:tr>
+        <w:tc>
+          <w:tcPr>
+            <w:tcW w:w="456" w:type="dxa"/>
+            <w:shd w:val="clear" w:color="auto" w:fill="D9E2F3" w:themeFill="accent1" w:themeFillTint="33"/>
+          </w:tcPr>
+          <w:p>
+            <w:pPr>
+              <w:ind w:firstLine="0"/>
+              <w:rPr>
+                <w:sz w:val="24"/>
+                <w:szCs w:val="24"/>
+              </w:rPr>
+            </w:pPr>
+            <w:r>
+              <w:rPr>
+                <w:sz w:val="24"/>
+                <w:szCs w:val="24"/>
+              </w:rPr>
+              <w:t>27</w:t>
+            </w:r>
+          </w:p>
+        </w:tc>
+        <w:tc>
+          <w:tcPr>
+            <w:tcW w:w="968" w:type="dxa"/>
+            <w:shd w:val="clear" w:color="auto" w:fill="D9E2F3" w:themeFill="accent1" w:themeFillTint="33"/>
+          </w:tcPr>
+          <w:p>
+            <w:pPr>
+              <w:ind w:firstLine="0"/>
+              <w:rPr>
+                <w:sz w:val="24"/>
+                <w:szCs w:val="24"/>
+              </w:rPr>
+            </w:pPr>
+            <w:r>
+              <w:rPr>
+                <w:sz w:val="24"/>
+                <w:szCs w:val="24"/>
+              </w:rPr>
+              <w:t>UC11</w:t>
+            </w:r>
+          </w:p>
+        </w:tc>
+        <w:tc>
+          <w:tcPr>
+            <w:tcW w:w="1832" w:type="dxa"/>
+            <w:shd w:val="clear" w:color="auto" w:fill="D9E2F3" w:themeFill="accent1" w:themeFillTint="33"/>
+          </w:tcPr>
+          <w:p>
+            <w:pPr>
+              <w:ind w:firstLine="0"/>
+              <w:rPr>
+                <w:sz w:val="24"/>
+                <w:szCs w:val="24"/>
+              </w:rPr>
+            </w:pPr>
+            <w:r>
+              <w:rPr>
+                <w:sz w:val="24"/>
+                <w:szCs w:val="24"/>
+              </w:rPr>
+              <w:t>Sửa lớp</w:t>
+            </w:r>
+          </w:p>
+        </w:tc>
+        <w:tc>
+          <w:tcPr>
+            <w:tcW w:w="6094" w:type="dxa"/>
+            <w:shd w:val="clear" w:color="auto" w:fill="D9E2F3" w:themeFill="accent1" w:themeFillTint="33"/>
+          </w:tcPr>
+          <w:p>
+            <w:pPr>
+              <w:ind w:firstLine="0"/>
+              <w:rPr>
+                <w:sz w:val="24"/>
+                <w:szCs w:val="24"/>
+              </w:rPr>
+            </w:pPr>
+          </w:p>
+        </w:tc>
+      </w:tr>
+      <w:tr>
+        <w:tc>
+          <w:tcPr>
+            <w:tcW w:w="456" w:type="dxa"/>
+            <w:shd w:val="clear" w:color="auto" w:fill="D9E2F3" w:themeFill="accent1" w:themeFillTint="33"/>
+          </w:tcPr>
+          <w:p>
+            <w:pPr>
+              <w:ind w:firstLine="0"/>
+              <w:rPr>
+                <w:sz w:val="24"/>
+                <w:szCs w:val="24"/>
+              </w:rPr>
+            </w:pPr>
+            <w:r>
+              <w:rPr>
+                <w:sz w:val="24"/>
+                <w:szCs w:val="24"/>
+              </w:rPr>
+              <w:t>28</w:t>
+            </w:r>
+          </w:p>
+        </w:tc>
+        <w:tc>
+          <w:tcPr>
+            <w:tcW w:w="968" w:type="dxa"/>
+            <w:shd w:val="clear" w:color="auto" w:fill="D9E2F3" w:themeFill="accent1" w:themeFillTint="33"/>
+          </w:tcPr>
+          <w:p>
+            <w:pPr>
+              <w:ind w:firstLine="0"/>
+              <w:rPr>
+                <w:sz w:val="24"/>
+                <w:szCs w:val="24"/>
+              </w:rPr>
+            </w:pPr>
+            <w:r>
+              <w:rPr>
+                <w:sz w:val="24"/>
+                <w:szCs w:val="24"/>
+              </w:rPr>
+              <w:t>UC12</w:t>
+            </w:r>
+          </w:p>
+        </w:tc>
+        <w:tc>
+          <w:tcPr>
+            <w:tcW w:w="1832" w:type="dxa"/>
+            <w:shd w:val="clear" w:color="auto" w:fill="D9E2F3" w:themeFill="accent1" w:themeFillTint="33"/>
+          </w:tcPr>
+          <w:p>
+            <w:pPr>
+              <w:ind w:firstLine="0"/>
+              <w:rPr>
+                <w:sz w:val="24"/>
+                <w:szCs w:val="24"/>
+              </w:rPr>
+            </w:pPr>
+            <w:r>
+              <w:rPr>
+                <w:sz w:val="24"/>
+                <w:szCs w:val="24"/>
+              </w:rPr>
+              <w:t>Xóa lớp</w:t>
+            </w:r>
+          </w:p>
+        </w:tc>
+        <w:tc>
+          <w:tcPr>
+            <w:tcW w:w="6094" w:type="dxa"/>
+            <w:shd w:val="clear" w:color="auto" w:fill="D9E2F3" w:themeFill="accent1" w:themeFillTint="33"/>
+          </w:tcPr>
+          <w:p>
+            <w:pPr>
+              <w:ind w:firstLine="0"/>
+              <w:rPr>
+                <w:sz w:val="24"/>
+                <w:szCs w:val="24"/>
+              </w:rPr>
+            </w:pPr>
+          </w:p>
+        </w:tc>
+      </w:tr>
+      <w:tr>
+        <w:tc>
+          <w:tcPr>
+            <w:tcW w:w="456" w:type="dxa"/>
+            <w:shd w:val="clear" w:color="auto" w:fill="D9E2F3" w:themeFill="accent1" w:themeFillTint="33"/>
+          </w:tcPr>
+          <w:p>
+            <w:pPr>
+              <w:ind w:firstLine="0"/>
+              <w:rPr>
+                <w:sz w:val="24"/>
+                <w:szCs w:val="24"/>
+              </w:rPr>
+            </w:pPr>
+            <w:r>
+              <w:rPr>
+                <w:sz w:val="24"/>
+                <w:szCs w:val="24"/>
+              </w:rPr>
+              <w:t>29</w:t>
+            </w:r>
+          </w:p>
+        </w:tc>
+        <w:tc>
+          <w:tcPr>
+            <w:tcW w:w="968" w:type="dxa"/>
+            <w:shd w:val="clear" w:color="auto" w:fill="D9E2F3" w:themeFill="accent1" w:themeFillTint="33"/>
+          </w:tcPr>
+          <w:p>
+            <w:pPr>
+              <w:ind w:firstLine="0"/>
+              <w:rPr>
+                <w:sz w:val="24"/>
+                <w:szCs w:val="24"/>
+              </w:rPr>
+            </w:pPr>
+          </w:p>
+        </w:tc>
+        <w:tc>
+          <w:tcPr>
+            <w:tcW w:w="1832" w:type="dxa"/>
+            <w:shd w:val="clear" w:color="auto" w:fill="D9E2F3" w:themeFill="accent1" w:themeFillTint="33"/>
+          </w:tcPr>
+          <w:p>
+            <w:pPr>
+              <w:ind w:firstLine="0"/>
+              <w:rPr>
+                <w:sz w:val="24"/>
+                <w:szCs w:val="24"/>
+              </w:rPr>
+            </w:pPr>
+            <w:r>
+              <w:rPr>
+                <w:sz w:val="24"/>
+                <w:szCs w:val="24"/>
+              </w:rPr>
+              <w:t>Xóa mọi thành viên trong lớp</w:t>
+            </w:r>
+          </w:p>
+        </w:tc>
+        <w:tc>
+          <w:tcPr>
+            <w:tcW w:w="6094" w:type="dxa"/>
+            <w:shd w:val="clear" w:color="auto" w:fill="D9E2F3" w:themeFill="accent1" w:themeFillTint="33"/>
+          </w:tcPr>
+          <w:p>
+            <w:pPr>
+              <w:ind w:firstLine="0"/>
+              <w:rPr>
+                <w:sz w:val="24"/>
+                <w:szCs w:val="24"/>
+              </w:rPr>
+            </w:pPr>
+          </w:p>
+        </w:tc>
+      </w:tr>
+    </w:tbl>
+    <w:p>
+      <w:pPr>
+        <w:pStyle w:val="Heading1"/>
+      </w:pPr>
+      <w:r>
+        <w:t>Yêu cầu chức năng</w:t>
+      </w:r>
+    </w:p>
+    <w:p>
+      <w:pPr>
+        <w:pStyle w:val="Heading2"/>
+      </w:pPr>
+      <w:r>
+        <w:t>Module 1</w:t>
+      </w:r>
+    </w:p>
+    <w:p>
+      <w:pPr>
+        <w:pStyle w:val="Heading3"/>
+      </w:pPr>
+      <w:r>
+        <w:t>UC01: Đăng nhập</w:t>
+      </w:r>
+    </w:p>
+    <w:p/>
+    <w:p>
+      <w:pPr>
+        <w:pStyle w:val="Heading1"/>
+      </w:pPr>
+      <w:r>
+        <w:t>Giao diện</w:t>
+      </w:r>
+    </w:p>
+    <w:p>
+      <w:pPr>
+        <w:pStyle w:val="Heading1"/>
+      </w:pPr>
+      <w:r>
+        <w:t>Yêu cầu phi chức năng</w:t>
+      </w:r>
+    </w:p>
+    <w:p>
+      <w:pPr>
+        <w:pStyle w:val="Heading2"/>
+      </w:pPr>
+      <w:r>
+        <w:t>Khả năng tiếp cận (</w:t>
+      </w:r>
+      <w:r>
+        <w:t>Accessibility</w:t>
+      </w:r>
+      <w:r>
+        <w:t>)</w:t>
+      </w:r>
+    </w:p>
+    <w:p>
+      <w:pPr>
+        <w:pStyle w:val="Heading2"/>
+      </w:pPr>
+      <w:r>
+        <w:t>Khả năng kiểm tra (</w:t>
+      </w:r>
+      <w:r>
+        <w:t>Audit-ability</w:t>
+      </w:r>
+      <w:r>
+        <w:t>)</w:t>
+      </w:r>
+    </w:p>
+    <w:p>
+      <w:pPr>
+        <w:pStyle w:val="Heading2"/>
+        <w:numPr>
+          <w:ilvl w:val="0"/>
+          <w:numId w:val="0"/>
+        </w:numPr>
+        <w:ind w:left="360"/>
+      </w:pPr>
     </w:p>
     <w:sectPr>
       <w:pgSz w:w="12240" w:h="15840"/>
@@ -166,6 +4985,865 @@
     </w:sectPr>
   </w:body>
 </w:document>
+</file>
+
+<file path=word/numbering.xml><?xml version="1.0" encoding="utf-8"?>
+<w:numbering xmlns:wpc="http://schemas.microsoft.com/office/word/2010/wordprocessingCanvas" xmlns:cx="http://schemas.microsoft.com/office/drawing/2014/chartex" xmlns:mc="http://schemas.openxmlformats.org/markup-compatibility/2006" xmlns:o="urn:schemas-microsoft-com:office:office" xmlns:r="http://schemas.openxmlformats.org/officeDocument/2006/relationships" xmlns:m="http://schemas.openxmlformats.org/officeDocument/2006/math" xmlns:v="urn:schemas-microsoft-com:vml" xmlns:wp14="http://schemas.microsoft.com/office/word/2010/wordprocessingDrawing" xmlns:wp="http://schemas.openxmlformats.org/drawingml/2006/wordprocessingDrawing" xmlns:w10="urn:schemas-microsoft-com:office:word" xmlns:w="http://schemas.openxmlformats.org/wordprocessingml/2006/main" xmlns:w14="http://schemas.microsoft.com/office/word/2010/wordml" xmlns:w15="http://schemas.microsoft.com/office/word/2012/wordml" xmlns:w16se="http://schemas.microsoft.com/office/word/2015/wordml/symex" xmlns:wpg="http://schemas.microsoft.com/office/word/2010/wordprocessingGroup" xmlns:wpi="http://schemas.microsoft.com/office/word/2010/wordprocessingInk" xmlns:wne="http://schemas.microsoft.com/office/word/2006/wordml" xmlns:wps="http://schemas.microsoft.com/office/word/2010/wordprocessingShape" mc:Ignorable="w14 w15 w16se wp14">
+  <w:abstractNum w:abstractNumId="0" w15:restartNumberingAfterBreak="0">
+    <w:nsid w:val="066926C2"/>
+    <w:multiLevelType w:val="multilevel"/>
+    <w:tmpl w:val="1B54CF04"/>
+    <w:lvl w:ilvl="0">
+      <w:start w:val="1"/>
+      <w:numFmt w:val="decimal"/>
+      <w:lvlText w:val="%1."/>
+      <w:lvlJc w:val="left"/>
+      <w:pPr>
+        <w:tabs>
+          <w:tab w:val="num" w:pos="720"/>
+        </w:tabs>
+        <w:ind w:left="720" w:hanging="360"/>
+      </w:pPr>
+    </w:lvl>
+    <w:lvl w:ilvl="1" w:tentative="1">
+      <w:start w:val="1"/>
+      <w:numFmt w:val="decimal"/>
+      <w:lvlText w:val="%2."/>
+      <w:lvlJc w:val="left"/>
+      <w:pPr>
+        <w:tabs>
+          <w:tab w:val="num" w:pos="1440"/>
+        </w:tabs>
+        <w:ind w:left="1440" w:hanging="360"/>
+      </w:pPr>
+    </w:lvl>
+    <w:lvl w:ilvl="2" w:tentative="1">
+      <w:start w:val="1"/>
+      <w:numFmt w:val="decimal"/>
+      <w:lvlText w:val="%3."/>
+      <w:lvlJc w:val="left"/>
+      <w:pPr>
+        <w:tabs>
+          <w:tab w:val="num" w:pos="2160"/>
+        </w:tabs>
+        <w:ind w:left="2160" w:hanging="360"/>
+      </w:pPr>
+    </w:lvl>
+    <w:lvl w:ilvl="3" w:tentative="1">
+      <w:start w:val="1"/>
+      <w:numFmt w:val="decimal"/>
+      <w:lvlText w:val="%4."/>
+      <w:lvlJc w:val="left"/>
+      <w:pPr>
+        <w:tabs>
+          <w:tab w:val="num" w:pos="2880"/>
+        </w:tabs>
+        <w:ind w:left="2880" w:hanging="360"/>
+      </w:pPr>
+    </w:lvl>
+    <w:lvl w:ilvl="4" w:tentative="1">
+      <w:start w:val="1"/>
+      <w:numFmt w:val="decimal"/>
+      <w:lvlText w:val="%5."/>
+      <w:lvlJc w:val="left"/>
+      <w:pPr>
+        <w:tabs>
+          <w:tab w:val="num" w:pos="3600"/>
+        </w:tabs>
+        <w:ind w:left="3600" w:hanging="360"/>
+      </w:pPr>
+    </w:lvl>
+    <w:lvl w:ilvl="5" w:tentative="1">
+      <w:start w:val="1"/>
+      <w:numFmt w:val="decimal"/>
+      <w:lvlText w:val="%6."/>
+      <w:lvlJc w:val="left"/>
+      <w:pPr>
+        <w:tabs>
+          <w:tab w:val="num" w:pos="4320"/>
+        </w:tabs>
+        <w:ind w:left="4320" w:hanging="360"/>
+      </w:pPr>
+    </w:lvl>
+    <w:lvl w:ilvl="6" w:tentative="1">
+      <w:start w:val="1"/>
+      <w:numFmt w:val="decimal"/>
+      <w:lvlText w:val="%7."/>
+      <w:lvlJc w:val="left"/>
+      <w:pPr>
+        <w:tabs>
+          <w:tab w:val="num" w:pos="5040"/>
+        </w:tabs>
+        <w:ind w:left="5040" w:hanging="360"/>
+      </w:pPr>
+    </w:lvl>
+    <w:lvl w:ilvl="7" w:tentative="1">
+      <w:start w:val="1"/>
+      <w:numFmt w:val="decimal"/>
+      <w:lvlText w:val="%8."/>
+      <w:lvlJc w:val="left"/>
+      <w:pPr>
+        <w:tabs>
+          <w:tab w:val="num" w:pos="5760"/>
+        </w:tabs>
+        <w:ind w:left="5760" w:hanging="360"/>
+      </w:pPr>
+    </w:lvl>
+    <w:lvl w:ilvl="8" w:tentative="1">
+      <w:start w:val="1"/>
+      <w:numFmt w:val="decimal"/>
+      <w:lvlText w:val="%9."/>
+      <w:lvlJc w:val="left"/>
+      <w:pPr>
+        <w:tabs>
+          <w:tab w:val="num" w:pos="6480"/>
+        </w:tabs>
+        <w:ind w:left="6480" w:hanging="360"/>
+      </w:pPr>
+    </w:lvl>
+  </w:abstractNum>
+  <w:abstractNum w:abstractNumId="1" w15:restartNumberingAfterBreak="0">
+    <w:nsid w:val="42CD6B7B"/>
+    <w:multiLevelType w:val="multilevel"/>
+    <w:tmpl w:val="52282996"/>
+    <w:lvl w:ilvl="0">
+      <w:start w:val="2"/>
+      <w:numFmt w:val="decimal"/>
+      <w:lvlText w:val="%1."/>
+      <w:lvlJc w:val="left"/>
+      <w:pPr>
+        <w:tabs>
+          <w:tab w:val="num" w:pos="720"/>
+        </w:tabs>
+        <w:ind w:left="720" w:hanging="360"/>
+      </w:pPr>
+    </w:lvl>
+    <w:lvl w:ilvl="1" w:tentative="1">
+      <w:start w:val="1"/>
+      <w:numFmt w:val="decimal"/>
+      <w:lvlText w:val="%2."/>
+      <w:lvlJc w:val="left"/>
+      <w:pPr>
+        <w:tabs>
+          <w:tab w:val="num" w:pos="1440"/>
+        </w:tabs>
+        <w:ind w:left="1440" w:hanging="360"/>
+      </w:pPr>
+    </w:lvl>
+    <w:lvl w:ilvl="2" w:tentative="1">
+      <w:start w:val="1"/>
+      <w:numFmt w:val="decimal"/>
+      <w:lvlText w:val="%3."/>
+      <w:lvlJc w:val="left"/>
+      <w:pPr>
+        <w:tabs>
+          <w:tab w:val="num" w:pos="2160"/>
+        </w:tabs>
+        <w:ind w:left="2160" w:hanging="360"/>
+      </w:pPr>
+    </w:lvl>
+    <w:lvl w:ilvl="3" w:tentative="1">
+      <w:start w:val="1"/>
+      <w:numFmt w:val="decimal"/>
+      <w:lvlText w:val="%4."/>
+      <w:lvlJc w:val="left"/>
+      <w:pPr>
+        <w:tabs>
+          <w:tab w:val="num" w:pos="2880"/>
+        </w:tabs>
+        <w:ind w:left="2880" w:hanging="360"/>
+      </w:pPr>
+    </w:lvl>
+    <w:lvl w:ilvl="4" w:tentative="1">
+      <w:start w:val="1"/>
+      <w:numFmt w:val="decimal"/>
+      <w:lvlText w:val="%5."/>
+      <w:lvlJc w:val="left"/>
+      <w:pPr>
+        <w:tabs>
+          <w:tab w:val="num" w:pos="3600"/>
+        </w:tabs>
+        <w:ind w:left="3600" w:hanging="360"/>
+      </w:pPr>
+    </w:lvl>
+    <w:lvl w:ilvl="5" w:tentative="1">
+      <w:start w:val="1"/>
+      <w:numFmt w:val="decimal"/>
+      <w:lvlText w:val="%6."/>
+      <w:lvlJc w:val="left"/>
+      <w:pPr>
+        <w:tabs>
+          <w:tab w:val="num" w:pos="4320"/>
+        </w:tabs>
+        <w:ind w:left="4320" w:hanging="360"/>
+      </w:pPr>
+    </w:lvl>
+    <w:lvl w:ilvl="6" w:tentative="1">
+      <w:start w:val="1"/>
+      <w:numFmt w:val="decimal"/>
+      <w:lvlText w:val="%7."/>
+      <w:lvlJc w:val="left"/>
+      <w:pPr>
+        <w:tabs>
+          <w:tab w:val="num" w:pos="5040"/>
+        </w:tabs>
+        <w:ind w:left="5040" w:hanging="360"/>
+      </w:pPr>
+    </w:lvl>
+    <w:lvl w:ilvl="7" w:tentative="1">
+      <w:start w:val="1"/>
+      <w:numFmt w:val="decimal"/>
+      <w:lvlText w:val="%8."/>
+      <w:lvlJc w:val="left"/>
+      <w:pPr>
+        <w:tabs>
+          <w:tab w:val="num" w:pos="5760"/>
+        </w:tabs>
+        <w:ind w:left="5760" w:hanging="360"/>
+      </w:pPr>
+    </w:lvl>
+    <w:lvl w:ilvl="8" w:tentative="1">
+      <w:start w:val="1"/>
+      <w:numFmt w:val="decimal"/>
+      <w:lvlText w:val="%9."/>
+      <w:lvlJc w:val="left"/>
+      <w:pPr>
+        <w:tabs>
+          <w:tab w:val="num" w:pos="6480"/>
+        </w:tabs>
+        <w:ind w:left="6480" w:hanging="360"/>
+      </w:pPr>
+    </w:lvl>
+  </w:abstractNum>
+  <w:abstractNum w:abstractNumId="2" w15:restartNumberingAfterBreak="0">
+    <w:nsid w:val="519913BA"/>
+    <w:multiLevelType w:val="multilevel"/>
+    <w:tmpl w:val="0A48D7B6"/>
+    <w:lvl w:ilvl="0">
+      <w:start w:val="3"/>
+      <w:numFmt w:val="decimal"/>
+      <w:lvlText w:val="%1."/>
+      <w:lvlJc w:val="left"/>
+      <w:pPr>
+        <w:tabs>
+          <w:tab w:val="num" w:pos="720"/>
+        </w:tabs>
+        <w:ind w:left="720" w:hanging="360"/>
+      </w:pPr>
+    </w:lvl>
+    <w:lvl w:ilvl="1" w:tentative="1">
+      <w:start w:val="1"/>
+      <w:numFmt w:val="decimal"/>
+      <w:lvlText w:val="%2."/>
+      <w:lvlJc w:val="left"/>
+      <w:pPr>
+        <w:tabs>
+          <w:tab w:val="num" w:pos="1440"/>
+        </w:tabs>
+        <w:ind w:left="1440" w:hanging="360"/>
+      </w:pPr>
+    </w:lvl>
+    <w:lvl w:ilvl="2" w:tentative="1">
+      <w:start w:val="1"/>
+      <w:numFmt w:val="decimal"/>
+      <w:lvlText w:val="%3."/>
+      <w:lvlJc w:val="left"/>
+      <w:pPr>
+        <w:tabs>
+          <w:tab w:val="num" w:pos="2160"/>
+        </w:tabs>
+        <w:ind w:left="2160" w:hanging="360"/>
+      </w:pPr>
+    </w:lvl>
+    <w:lvl w:ilvl="3" w:tentative="1">
+      <w:start w:val="1"/>
+      <w:numFmt w:val="decimal"/>
+      <w:lvlText w:val="%4."/>
+      <w:lvlJc w:val="left"/>
+      <w:pPr>
+        <w:tabs>
+          <w:tab w:val="num" w:pos="2880"/>
+        </w:tabs>
+        <w:ind w:left="2880" w:hanging="360"/>
+      </w:pPr>
+    </w:lvl>
+    <w:lvl w:ilvl="4" w:tentative="1">
+      <w:start w:val="1"/>
+      <w:numFmt w:val="decimal"/>
+      <w:lvlText w:val="%5."/>
+      <w:lvlJc w:val="left"/>
+      <w:pPr>
+        <w:tabs>
+          <w:tab w:val="num" w:pos="3600"/>
+        </w:tabs>
+        <w:ind w:left="3600" w:hanging="360"/>
+      </w:pPr>
+    </w:lvl>
+    <w:lvl w:ilvl="5" w:tentative="1">
+      <w:start w:val="1"/>
+      <w:numFmt w:val="decimal"/>
+      <w:lvlText w:val="%6."/>
+      <w:lvlJc w:val="left"/>
+      <w:pPr>
+        <w:tabs>
+          <w:tab w:val="num" w:pos="4320"/>
+        </w:tabs>
+        <w:ind w:left="4320" w:hanging="360"/>
+      </w:pPr>
+    </w:lvl>
+    <w:lvl w:ilvl="6" w:tentative="1">
+      <w:start w:val="1"/>
+      <w:numFmt w:val="decimal"/>
+      <w:lvlText w:val="%7."/>
+      <w:lvlJc w:val="left"/>
+      <w:pPr>
+        <w:tabs>
+          <w:tab w:val="num" w:pos="5040"/>
+        </w:tabs>
+        <w:ind w:left="5040" w:hanging="360"/>
+      </w:pPr>
+    </w:lvl>
+    <w:lvl w:ilvl="7" w:tentative="1">
+      <w:start w:val="1"/>
+      <w:numFmt w:val="decimal"/>
+      <w:lvlText w:val="%8."/>
+      <w:lvlJc w:val="left"/>
+      <w:pPr>
+        <w:tabs>
+          <w:tab w:val="num" w:pos="5760"/>
+        </w:tabs>
+        <w:ind w:left="5760" w:hanging="360"/>
+      </w:pPr>
+    </w:lvl>
+    <w:lvl w:ilvl="8" w:tentative="1">
+      <w:start w:val="1"/>
+      <w:numFmt w:val="decimal"/>
+      <w:lvlText w:val="%9."/>
+      <w:lvlJc w:val="left"/>
+      <w:pPr>
+        <w:tabs>
+          <w:tab w:val="num" w:pos="6480"/>
+        </w:tabs>
+        <w:ind w:left="6480" w:hanging="360"/>
+      </w:pPr>
+    </w:lvl>
+  </w:abstractNum>
+  <w:abstractNum w:abstractNumId="3" w15:restartNumberingAfterBreak="0">
+    <w:nsid w:val="58073D49"/>
+    <w:multiLevelType w:val="multilevel"/>
+    <w:tmpl w:val="9522D5B2"/>
+    <w:lvl w:ilvl="0">
+      <w:start w:val="1"/>
+      <w:numFmt w:val="decimal"/>
+      <w:lvlText w:val="%1."/>
+      <w:lvlJc w:val="left"/>
+      <w:pPr>
+        <w:tabs>
+          <w:tab w:val="num" w:pos="720"/>
+        </w:tabs>
+        <w:ind w:left="720" w:hanging="360"/>
+      </w:pPr>
+    </w:lvl>
+    <w:lvl w:ilvl="1" w:tentative="1">
+      <w:start w:val="1"/>
+      <w:numFmt w:val="decimal"/>
+      <w:lvlText w:val="%2."/>
+      <w:lvlJc w:val="left"/>
+      <w:pPr>
+        <w:tabs>
+          <w:tab w:val="num" w:pos="1440"/>
+        </w:tabs>
+        <w:ind w:left="1440" w:hanging="360"/>
+      </w:pPr>
+    </w:lvl>
+    <w:lvl w:ilvl="2" w:tentative="1">
+      <w:start w:val="1"/>
+      <w:numFmt w:val="decimal"/>
+      <w:lvlText w:val="%3."/>
+      <w:lvlJc w:val="left"/>
+      <w:pPr>
+        <w:tabs>
+          <w:tab w:val="num" w:pos="2160"/>
+        </w:tabs>
+        <w:ind w:left="2160" w:hanging="360"/>
+      </w:pPr>
+    </w:lvl>
+    <w:lvl w:ilvl="3" w:tentative="1">
+      <w:start w:val="1"/>
+      <w:numFmt w:val="decimal"/>
+      <w:lvlText w:val="%4."/>
+      <w:lvlJc w:val="left"/>
+      <w:pPr>
+        <w:tabs>
+          <w:tab w:val="num" w:pos="2880"/>
+        </w:tabs>
+        <w:ind w:left="2880" w:hanging="360"/>
+      </w:pPr>
+    </w:lvl>
+    <w:lvl w:ilvl="4" w:tentative="1">
+      <w:start w:val="1"/>
+      <w:numFmt w:val="decimal"/>
+      <w:lvlText w:val="%5."/>
+      <w:lvlJc w:val="left"/>
+      <w:pPr>
+        <w:tabs>
+          <w:tab w:val="num" w:pos="3600"/>
+        </w:tabs>
+        <w:ind w:left="3600" w:hanging="360"/>
+      </w:pPr>
+    </w:lvl>
+    <w:lvl w:ilvl="5" w:tentative="1">
+      <w:start w:val="1"/>
+      <w:numFmt w:val="decimal"/>
+      <w:lvlText w:val="%6."/>
+      <w:lvlJc w:val="left"/>
+      <w:pPr>
+        <w:tabs>
+          <w:tab w:val="num" w:pos="4320"/>
+        </w:tabs>
+        <w:ind w:left="4320" w:hanging="360"/>
+      </w:pPr>
+    </w:lvl>
+    <w:lvl w:ilvl="6" w:tentative="1">
+      <w:start w:val="1"/>
+      <w:numFmt w:val="decimal"/>
+      <w:lvlText w:val="%7."/>
+      <w:lvlJc w:val="left"/>
+      <w:pPr>
+        <w:tabs>
+          <w:tab w:val="num" w:pos="5040"/>
+        </w:tabs>
+        <w:ind w:left="5040" w:hanging="360"/>
+      </w:pPr>
+    </w:lvl>
+    <w:lvl w:ilvl="7" w:tentative="1">
+      <w:start w:val="1"/>
+      <w:numFmt w:val="decimal"/>
+      <w:lvlText w:val="%8."/>
+      <w:lvlJc w:val="left"/>
+      <w:pPr>
+        <w:tabs>
+          <w:tab w:val="num" w:pos="5760"/>
+        </w:tabs>
+        <w:ind w:left="5760" w:hanging="360"/>
+      </w:pPr>
+    </w:lvl>
+    <w:lvl w:ilvl="8" w:tentative="1">
+      <w:start w:val="1"/>
+      <w:numFmt w:val="decimal"/>
+      <w:lvlText w:val="%9."/>
+      <w:lvlJc w:val="left"/>
+      <w:pPr>
+        <w:tabs>
+          <w:tab w:val="num" w:pos="6480"/>
+        </w:tabs>
+        <w:ind w:left="6480" w:hanging="360"/>
+      </w:pPr>
+    </w:lvl>
+  </w:abstractNum>
+  <w:abstractNum w:abstractNumId="4" w15:restartNumberingAfterBreak="0">
+    <w:nsid w:val="69047BAE"/>
+    <w:multiLevelType w:val="multilevel"/>
+    <w:tmpl w:val="4BEE5796"/>
+    <w:lvl w:ilvl="0">
+      <w:start w:val="1"/>
+      <w:numFmt w:val="decimal"/>
+      <w:pStyle w:val="Heading1"/>
+      <w:suff w:val="space"/>
+      <w:lvlText w:val="%1."/>
+      <w:lvlJc w:val="left"/>
+      <w:pPr>
+        <w:ind w:left="720" w:hanging="360"/>
+      </w:pPr>
+      <w:rPr>
+        <w:rFonts w:hint="default"/>
+      </w:rPr>
+    </w:lvl>
+    <w:lvl w:ilvl="1">
+      <w:start w:val="1"/>
+      <w:numFmt w:val="decimal"/>
+      <w:pStyle w:val="Heading2"/>
+      <w:isLgl/>
+      <w:suff w:val="space"/>
+      <w:lvlText w:val="%1.%2."/>
+      <w:lvlJc w:val="left"/>
+      <w:pPr>
+        <w:ind w:left="1080" w:hanging="720"/>
+      </w:pPr>
+      <w:rPr>
+        <w:rFonts w:hint="default"/>
+        <w:sz w:val="26"/>
+      </w:rPr>
+    </w:lvl>
+    <w:lvl w:ilvl="2">
+      <w:start w:val="1"/>
+      <w:numFmt w:val="decimal"/>
+      <w:pStyle w:val="Heading3"/>
+      <w:isLgl/>
+      <w:suff w:val="space"/>
+      <w:lvlText w:val="%1.%2.%3."/>
+      <w:lvlJc w:val="left"/>
+      <w:pPr>
+        <w:ind w:left="1440" w:hanging="1080"/>
+      </w:pPr>
+      <w:rPr>
+        <w:rFonts w:hint="default"/>
+        <w:sz w:val="26"/>
+      </w:rPr>
+    </w:lvl>
+    <w:lvl w:ilvl="3">
+      <w:start w:val="1"/>
+      <w:numFmt w:val="decimal"/>
+      <w:isLgl/>
+      <w:lvlText w:val="%1.%2.%3.%4."/>
+      <w:lvlJc w:val="left"/>
+      <w:pPr>
+        <w:ind w:left="1800" w:hanging="1440"/>
+      </w:pPr>
+      <w:rPr>
+        <w:rFonts w:hint="default"/>
+        <w:sz w:val="26"/>
+      </w:rPr>
+    </w:lvl>
+    <w:lvl w:ilvl="4">
+      <w:start w:val="1"/>
+      <w:numFmt w:val="decimal"/>
+      <w:isLgl/>
+      <w:lvlText w:val="%1.%2.%3.%4.%5."/>
+      <w:lvlJc w:val="left"/>
+      <w:pPr>
+        <w:ind w:left="2160" w:hanging="1800"/>
+      </w:pPr>
+      <w:rPr>
+        <w:rFonts w:hint="default"/>
+        <w:sz w:val="26"/>
+      </w:rPr>
+    </w:lvl>
+    <w:lvl w:ilvl="5">
+      <w:start w:val="1"/>
+      <w:numFmt w:val="decimal"/>
+      <w:isLgl/>
+      <w:lvlText w:val="%1.%2.%3.%4.%5.%6."/>
+      <w:lvlJc w:val="left"/>
+      <w:pPr>
+        <w:ind w:left="2520" w:hanging="2160"/>
+      </w:pPr>
+      <w:rPr>
+        <w:rFonts w:hint="default"/>
+        <w:sz w:val="26"/>
+      </w:rPr>
+    </w:lvl>
+    <w:lvl w:ilvl="6">
+      <w:start w:val="1"/>
+      <w:numFmt w:val="decimal"/>
+      <w:isLgl/>
+      <w:lvlText w:val="%1.%2.%3.%4.%5.%6.%7."/>
+      <w:lvlJc w:val="left"/>
+      <w:pPr>
+        <w:ind w:left="2880" w:hanging="2520"/>
+      </w:pPr>
+      <w:rPr>
+        <w:rFonts w:hint="default"/>
+        <w:sz w:val="26"/>
+      </w:rPr>
+    </w:lvl>
+    <w:lvl w:ilvl="7">
+      <w:start w:val="1"/>
+      <w:numFmt w:val="decimal"/>
+      <w:isLgl/>
+      <w:lvlText w:val="%1.%2.%3.%4.%5.%6.%7.%8."/>
+      <w:lvlJc w:val="left"/>
+      <w:pPr>
+        <w:ind w:left="3240" w:hanging="2880"/>
+      </w:pPr>
+      <w:rPr>
+        <w:rFonts w:hint="default"/>
+        <w:sz w:val="26"/>
+      </w:rPr>
+    </w:lvl>
+    <w:lvl w:ilvl="8">
+      <w:start w:val="1"/>
+      <w:numFmt w:val="decimal"/>
+      <w:isLgl/>
+      <w:lvlText w:val="%1.%2.%3.%4.%5.%6.%7.%8.%9."/>
+      <w:lvlJc w:val="left"/>
+      <w:pPr>
+        <w:ind w:left="3600" w:hanging="3240"/>
+      </w:pPr>
+      <w:rPr>
+        <w:rFonts w:hint="default"/>
+        <w:sz w:val="26"/>
+      </w:rPr>
+    </w:lvl>
+  </w:abstractNum>
+  <w:abstractNum w:abstractNumId="5" w15:restartNumberingAfterBreak="0">
+    <w:nsid w:val="6B502225"/>
+    <w:multiLevelType w:val="hybridMultilevel"/>
+    <w:tmpl w:val="29FC28E0"/>
+    <w:lvl w:ilvl="0" w:tplc="8C9CE260">
+      <w:numFmt w:val="bullet"/>
+      <w:lvlText w:val="-"/>
+      <w:lvlJc w:val="left"/>
+      <w:pPr>
+        <w:ind w:left="927" w:hanging="360"/>
+      </w:pPr>
+      <w:rPr>
+        <w:rFonts w:ascii="Times New Roman" w:eastAsia="Times New Roman" w:hAnsi="Times New Roman" w:cs="Times New Roman" w:hint="default"/>
+      </w:rPr>
+    </w:lvl>
+    <w:lvl w:ilvl="1" w:tplc="04090003" w:tentative="1">
+      <w:start w:val="1"/>
+      <w:numFmt w:val="bullet"/>
+      <w:lvlText w:val="o"/>
+      <w:lvlJc w:val="left"/>
+      <w:pPr>
+        <w:ind w:left="1647" w:hanging="360"/>
+      </w:pPr>
+      <w:rPr>
+        <w:rFonts w:ascii="Courier New" w:hAnsi="Courier New" w:cs="Courier New" w:hint="default"/>
+      </w:rPr>
+    </w:lvl>
+    <w:lvl w:ilvl="2" w:tplc="04090005" w:tentative="1">
+      <w:start w:val="1"/>
+      <w:numFmt w:val="bullet"/>
+      <w:lvlText w:val=""/>
+      <w:lvlJc w:val="left"/>
+      <w:pPr>
+        <w:ind w:left="2367" w:hanging="360"/>
+      </w:pPr>
+      <w:rPr>
+        <w:rFonts w:ascii="Wingdings" w:hAnsi="Wingdings" w:hint="default"/>
+      </w:rPr>
+    </w:lvl>
+    <w:lvl w:ilvl="3" w:tplc="04090001" w:tentative="1">
+      <w:start w:val="1"/>
+      <w:numFmt w:val="bullet"/>
+      <w:lvlText w:val=""/>
+      <w:lvlJc w:val="left"/>
+      <w:pPr>
+        <w:ind w:left="3087" w:hanging="360"/>
+      </w:pPr>
+      <w:rPr>
+        <w:rFonts w:ascii="Symbol" w:hAnsi="Symbol" w:hint="default"/>
+      </w:rPr>
+    </w:lvl>
+    <w:lvl w:ilvl="4" w:tplc="04090003" w:tentative="1">
+      <w:start w:val="1"/>
+      <w:numFmt w:val="bullet"/>
+      <w:lvlText w:val="o"/>
+      <w:lvlJc w:val="left"/>
+      <w:pPr>
+        <w:ind w:left="3807" w:hanging="360"/>
+      </w:pPr>
+      <w:rPr>
+        <w:rFonts w:ascii="Courier New" w:hAnsi="Courier New" w:cs="Courier New" w:hint="default"/>
+      </w:rPr>
+    </w:lvl>
+    <w:lvl w:ilvl="5" w:tplc="04090005" w:tentative="1">
+      <w:start w:val="1"/>
+      <w:numFmt w:val="bullet"/>
+      <w:lvlText w:val=""/>
+      <w:lvlJc w:val="left"/>
+      <w:pPr>
+        <w:ind w:left="4527" w:hanging="360"/>
+      </w:pPr>
+      <w:rPr>
+        <w:rFonts w:ascii="Wingdings" w:hAnsi="Wingdings" w:hint="default"/>
+      </w:rPr>
+    </w:lvl>
+    <w:lvl w:ilvl="6" w:tplc="04090001" w:tentative="1">
+      <w:start w:val="1"/>
+      <w:numFmt w:val="bullet"/>
+      <w:lvlText w:val=""/>
+      <w:lvlJc w:val="left"/>
+      <w:pPr>
+        <w:ind w:left="5247" w:hanging="360"/>
+      </w:pPr>
+      <w:rPr>
+        <w:rFonts w:ascii="Symbol" w:hAnsi="Symbol" w:hint="default"/>
+      </w:rPr>
+    </w:lvl>
+    <w:lvl w:ilvl="7" w:tplc="04090003" w:tentative="1">
+      <w:start w:val="1"/>
+      <w:numFmt w:val="bullet"/>
+      <w:lvlText w:val="o"/>
+      <w:lvlJc w:val="left"/>
+      <w:pPr>
+        <w:ind w:left="5967" w:hanging="360"/>
+      </w:pPr>
+      <w:rPr>
+        <w:rFonts w:ascii="Courier New" w:hAnsi="Courier New" w:cs="Courier New" w:hint="default"/>
+      </w:rPr>
+    </w:lvl>
+    <w:lvl w:ilvl="8" w:tplc="04090005" w:tentative="1">
+      <w:start w:val="1"/>
+      <w:numFmt w:val="bullet"/>
+      <w:lvlText w:val=""/>
+      <w:lvlJc w:val="left"/>
+      <w:pPr>
+        <w:ind w:left="6687" w:hanging="360"/>
+      </w:pPr>
+      <w:rPr>
+        <w:rFonts w:ascii="Wingdings" w:hAnsi="Wingdings" w:hint="default"/>
+      </w:rPr>
+    </w:lvl>
+  </w:abstractNum>
+  <w:abstractNum w:abstractNumId="6" w15:restartNumberingAfterBreak="0">
+    <w:nsid w:val="7DDA6C53"/>
+    <w:multiLevelType w:val="multilevel"/>
+    <w:tmpl w:val="ED6C096A"/>
+    <w:lvl w:ilvl="0">
+      <w:start w:val="4"/>
+      <w:numFmt w:val="decimal"/>
+      <w:lvlText w:val="%1."/>
+      <w:lvlJc w:val="left"/>
+      <w:pPr>
+        <w:tabs>
+          <w:tab w:val="num" w:pos="720"/>
+        </w:tabs>
+        <w:ind w:left="720" w:hanging="360"/>
+      </w:pPr>
+    </w:lvl>
+    <w:lvl w:ilvl="1" w:tentative="1">
+      <w:start w:val="1"/>
+      <w:numFmt w:val="decimal"/>
+      <w:lvlText w:val="%2."/>
+      <w:lvlJc w:val="left"/>
+      <w:pPr>
+        <w:tabs>
+          <w:tab w:val="num" w:pos="1440"/>
+        </w:tabs>
+        <w:ind w:left="1440" w:hanging="360"/>
+      </w:pPr>
+    </w:lvl>
+    <w:lvl w:ilvl="2" w:tentative="1">
+      <w:start w:val="1"/>
+      <w:numFmt w:val="decimal"/>
+      <w:lvlText w:val="%3."/>
+      <w:lvlJc w:val="left"/>
+      <w:pPr>
+        <w:tabs>
+          <w:tab w:val="num" w:pos="2160"/>
+        </w:tabs>
+        <w:ind w:left="2160" w:hanging="360"/>
+      </w:pPr>
+    </w:lvl>
+    <w:lvl w:ilvl="3" w:tentative="1">
+      <w:start w:val="1"/>
+      <w:numFmt w:val="decimal"/>
+      <w:lvlText w:val="%4."/>
+      <w:lvlJc w:val="left"/>
+      <w:pPr>
+        <w:tabs>
+          <w:tab w:val="num" w:pos="2880"/>
+        </w:tabs>
+        <w:ind w:left="2880" w:hanging="360"/>
+      </w:pPr>
+    </w:lvl>
+    <w:lvl w:ilvl="4" w:tentative="1">
+      <w:start w:val="1"/>
+      <w:numFmt w:val="decimal"/>
+      <w:lvlText w:val="%5."/>
+      <w:lvlJc w:val="left"/>
+      <w:pPr>
+        <w:tabs>
+          <w:tab w:val="num" w:pos="3600"/>
+        </w:tabs>
+        <w:ind w:left="3600" w:hanging="360"/>
+      </w:pPr>
+    </w:lvl>
+    <w:lvl w:ilvl="5" w:tentative="1">
+      <w:start w:val="1"/>
+      <w:numFmt w:val="decimal"/>
+      <w:lvlText w:val="%6."/>
+      <w:lvlJc w:val="left"/>
+      <w:pPr>
+        <w:tabs>
+          <w:tab w:val="num" w:pos="4320"/>
+        </w:tabs>
+        <w:ind w:left="4320" w:hanging="360"/>
+      </w:pPr>
+    </w:lvl>
+    <w:lvl w:ilvl="6" w:tentative="1">
+      <w:start w:val="1"/>
+      <w:numFmt w:val="decimal"/>
+      <w:lvlText w:val="%7."/>
+      <w:lvlJc w:val="left"/>
+      <w:pPr>
+        <w:tabs>
+          <w:tab w:val="num" w:pos="5040"/>
+        </w:tabs>
+        <w:ind w:left="5040" w:hanging="360"/>
+      </w:pPr>
+    </w:lvl>
+    <w:lvl w:ilvl="7" w:tentative="1">
+      <w:start w:val="1"/>
+      <w:numFmt w:val="decimal"/>
+      <w:lvlText w:val="%8."/>
+      <w:lvlJc w:val="left"/>
+      <w:pPr>
+        <w:tabs>
+          <w:tab w:val="num" w:pos="5760"/>
+        </w:tabs>
+        <w:ind w:left="5760" w:hanging="360"/>
+      </w:pPr>
+    </w:lvl>
+    <w:lvl w:ilvl="8" w:tentative="1">
+      <w:start w:val="1"/>
+      <w:numFmt w:val="decimal"/>
+      <w:lvlText w:val="%9."/>
+      <w:lvlJc w:val="left"/>
+      <w:pPr>
+        <w:tabs>
+          <w:tab w:val="num" w:pos="6480"/>
+        </w:tabs>
+        <w:ind w:left="6480" w:hanging="360"/>
+      </w:pPr>
+    </w:lvl>
+  </w:abstractNum>
+  <w:num w:numId="1">
+    <w:abstractNumId w:val="3"/>
+  </w:num>
+  <w:num w:numId="2">
+    <w:abstractNumId w:val="1"/>
+    <w:lvlOverride w:ilvl="0">
+      <w:lvl w:ilvl="0">
+        <w:numFmt w:val="decimal"/>
+        <w:lvlText w:val="%1."/>
+        <w:lvlJc w:val="left"/>
+      </w:lvl>
+    </w:lvlOverride>
+  </w:num>
+  <w:num w:numId="3">
+    <w:abstractNumId w:val="2"/>
+    <w:lvlOverride w:ilvl="0">
+      <w:lvl w:ilvl="0">
+        <w:numFmt w:val="decimal"/>
+        <w:lvlText w:val="%1."/>
+        <w:lvlJc w:val="left"/>
+      </w:lvl>
+    </w:lvlOverride>
+  </w:num>
+  <w:num w:numId="4">
+    <w:abstractNumId w:val="6"/>
+    <w:lvlOverride w:ilvl="0">
+      <w:lvl w:ilvl="0">
+        <w:numFmt w:val="decimal"/>
+        <w:lvlText w:val="%1."/>
+        <w:lvlJc w:val="left"/>
+      </w:lvl>
+    </w:lvlOverride>
+  </w:num>
+  <w:num w:numId="5">
+    <w:abstractNumId w:val="0"/>
+  </w:num>
+  <w:num w:numId="6">
+    <w:abstractNumId w:val="4"/>
+  </w:num>
+  <w:num w:numId="7">
+    <w:abstractNumId w:val="5"/>
+  </w:num>
+</w:numbering>
 </file>
 
 <file path=word/styles.xml><?xml version="1.0" encoding="utf-8"?>
@@ -561,6 +6239,87 @@
   <w:style w:type="paragraph" w:default="1" w:styleId="Normal">
     <w:name w:val="Normal"/>
     <w:qFormat/>
+    <w:rsid w:val="007E579C"/>
+    <w:pPr>
+      <w:spacing w:before="60" w:after="60"/>
+      <w:ind w:firstLine="567"/>
+      <w:jc w:val="both"/>
+    </w:pPr>
+    <w:rPr>
+      <w:rFonts w:ascii="Times New Roman" w:eastAsia="Times New Roman" w:hAnsi="Times New Roman" w:cs="Times New Roman"/>
+      <w:color w:val="000000"/>
+      <w:sz w:val="26"/>
+      <w:szCs w:val="26"/>
+    </w:rPr>
+  </w:style>
+  <w:style w:type="paragraph" w:styleId="Heading1">
+    <w:name w:val="heading 1"/>
+    <w:basedOn w:val="Normal"/>
+    <w:link w:val="Heading1Char"/>
+    <w:uiPriority w:val="9"/>
+    <w:qFormat/>
+    <w:rsid w:val="003D445F"/>
+    <w:pPr>
+      <w:numPr>
+        <w:numId w:val="6"/>
+      </w:numPr>
+      <w:outlineLvl w:val="0"/>
+    </w:pPr>
+    <w:rPr>
+      <w:b/>
+      <w:bCs/>
+      <w:kern w:val="36"/>
+      <w:sz w:val="28"/>
+      <w:szCs w:val="28"/>
+    </w:rPr>
+  </w:style>
+  <w:style w:type="paragraph" w:styleId="Heading2">
+    <w:name w:val="heading 2"/>
+    <w:basedOn w:val="Normal"/>
+    <w:next w:val="Normal"/>
+    <w:link w:val="Heading2Char"/>
+    <w:uiPriority w:val="9"/>
+    <w:unhideWhenUsed/>
+    <w:qFormat/>
+    <w:rsid w:val="00AF35A7"/>
+    <w:pPr>
+      <w:keepNext/>
+      <w:keepLines/>
+      <w:numPr>
+        <w:ilvl w:val="1"/>
+        <w:numId w:val="6"/>
+      </w:numPr>
+      <w:outlineLvl w:val="1"/>
+    </w:pPr>
+    <w:rPr>
+      <w:rFonts w:eastAsiaTheme="majorEastAsia"/>
+      <w:b/>
+      <w:color w:val="auto"/>
+    </w:rPr>
+  </w:style>
+  <w:style w:type="paragraph" w:styleId="Heading3">
+    <w:name w:val="heading 3"/>
+    <w:basedOn w:val="Normal"/>
+    <w:next w:val="Normal"/>
+    <w:link w:val="Heading3Char"/>
+    <w:uiPriority w:val="9"/>
+    <w:unhideWhenUsed/>
+    <w:qFormat/>
+    <w:rsid w:val="00AF35A7"/>
+    <w:pPr>
+      <w:keepNext/>
+      <w:keepLines/>
+      <w:numPr>
+        <w:ilvl w:val="2"/>
+        <w:numId w:val="6"/>
+      </w:numPr>
+      <w:spacing w:before="40" w:after="0"/>
+      <w:outlineLvl w:val="2"/>
+    </w:pPr>
+    <w:rPr>
+      <w:rFonts w:eastAsiaTheme="majorEastAsia"/>
+      <w:color w:val="auto"/>
+    </w:rPr>
   </w:style>
   <w:style w:type="character" w:default="1" w:styleId="DefaultParagraphFont">
     <w:name w:val="Default Paragraph Font"/>
@@ -600,10 +6359,85 @@
       <w:spacing w:before="100" w:beforeAutospacing="1" w:after="100" w:afterAutospacing="1" w:line="240" w:lineRule="auto"/>
     </w:pPr>
     <w:rPr>
-      <w:rFonts w:ascii="Times New Roman" w:eastAsia="Times New Roman" w:hAnsi="Times New Roman" w:cs="Times New Roman"/>
       <w:sz w:val="24"/>
       <w:szCs w:val="24"/>
     </w:rPr>
+  </w:style>
+  <w:style w:type="character" w:customStyle="1" w:styleId="Heading1Char">
+    <w:name w:val="Heading 1 Char"/>
+    <w:basedOn w:val="DefaultParagraphFont"/>
+    <w:link w:val="Heading1"/>
+    <w:uiPriority w:val="9"/>
+    <w:rsid w:val="003D445F"/>
+    <w:rPr>
+      <w:rFonts w:ascii="Times New Roman" w:eastAsia="Times New Roman" w:hAnsi="Times New Roman" w:cs="Times New Roman"/>
+      <w:b/>
+      <w:bCs/>
+      <w:color w:val="000000"/>
+      <w:kern w:val="36"/>
+      <w:sz w:val="28"/>
+      <w:szCs w:val="28"/>
+    </w:rPr>
+  </w:style>
+  <w:style w:type="character" w:customStyle="1" w:styleId="Heading2Char">
+    <w:name w:val="Heading 2 Char"/>
+    <w:basedOn w:val="DefaultParagraphFont"/>
+    <w:link w:val="Heading2"/>
+    <w:uiPriority w:val="9"/>
+    <w:rsid w:val="00AF35A7"/>
+    <w:rPr>
+      <w:rFonts w:ascii="Times New Roman" w:eastAsiaTheme="majorEastAsia" w:hAnsi="Times New Roman" w:cs="Times New Roman"/>
+      <w:b/>
+      <w:sz w:val="26"/>
+      <w:szCs w:val="26"/>
+    </w:rPr>
+  </w:style>
+  <w:style w:type="paragraph" w:styleId="ListParagraph">
+    <w:name w:val="List Paragraph"/>
+    <w:basedOn w:val="Normal"/>
+    <w:uiPriority w:val="34"/>
+    <w:qFormat/>
+    <w:rsid w:val="00C1211C"/>
+    <w:pPr>
+      <w:ind w:left="720"/>
+      <w:contextualSpacing/>
+    </w:pPr>
+  </w:style>
+  <w:style w:type="character" w:customStyle="1" w:styleId="apple-tab-span">
+    <w:name w:val="apple-tab-span"/>
+    <w:basedOn w:val="DefaultParagraphFont"/>
+    <w:rsid w:val="003D445F"/>
+  </w:style>
+  <w:style w:type="character" w:customStyle="1" w:styleId="Heading3Char">
+    <w:name w:val="Heading 3 Char"/>
+    <w:basedOn w:val="DefaultParagraphFont"/>
+    <w:link w:val="Heading3"/>
+    <w:uiPriority w:val="9"/>
+    <w:rsid w:val="00AF35A7"/>
+    <w:rPr>
+      <w:rFonts w:ascii="Times New Roman" w:eastAsiaTheme="majorEastAsia" w:hAnsi="Times New Roman" w:cs="Times New Roman"/>
+      <w:sz w:val="26"/>
+      <w:szCs w:val="26"/>
+    </w:rPr>
+  </w:style>
+  <w:style w:type="table" w:styleId="TableGrid">
+    <w:name w:val="Table Grid"/>
+    <w:basedOn w:val="TableNormal"/>
+    <w:uiPriority w:val="39"/>
+    <w:rsid w:val="00893273"/>
+    <w:pPr>
+      <w:spacing w:after="0" w:line="240" w:lineRule="auto"/>
+    </w:pPr>
+    <w:tblPr>
+      <w:tblBorders>
+        <w:top w:val="single" w:sz="4" w:space="0" w:color="auto"/>
+        <w:left w:val="single" w:sz="4" w:space="0" w:color="auto"/>
+        <w:bottom w:val="single" w:sz="4" w:space="0" w:color="auto"/>
+        <w:right w:val="single" w:sz="4" w:space="0" w:color="auto"/>
+        <w:insideH w:val="single" w:sz="4" w:space="0" w:color="auto"/>
+        <w:insideV w:val="single" w:sz="4" w:space="0" w:color="auto"/>
+      </w:tblBorders>
+    </w:tblPr>
   </w:style>
 </w:styles>
 </file>
